--- a/Android/_Android笔记.docx
+++ b/Android/_Android笔记.docx
@@ -739,39 +739,24 @@
     <w:p>
       <w:pPr>
         <w:pStyle w:val="a9"/>
+      </w:pPr>
+      <w:r>
         <w:rPr>
           <w:rFonts w:hint="eastAsia"/>
         </w:rPr>
-      </w:pPr>
+        <w:t>在</w:t>
+      </w:r>
       <w:r>
         <w:rPr>
           <w:rFonts w:hint="eastAsia"/>
         </w:rPr>
-        <w:t>在</w:t>
+        <w:t>handler</w:t>
       </w:r>
       <w:r>
         <w:rPr>
           <w:rFonts w:hint="eastAsia"/>
         </w:rPr>
-        <w:t>handler</w:t>
-      </w:r>
-      <w:r>
-        <w:rPr>
-          <w:rFonts w:hint="eastAsia"/>
-        </w:rPr>
-        <w:t>声明前面加上</w:t>
-      </w:r>
-      <w:r>
-        <w:rPr>
-          <w:rFonts w:hint="eastAsia"/>
-        </w:rPr>
-        <w:t>这句话可以取消</w:t>
-      </w:r>
-      <w:r>
-        <w:rPr>
-          <w:rFonts w:hint="eastAsia"/>
-        </w:rPr>
-        <w:t>警告，但并不代表警告消失，只是忽略而已</w:t>
+        <w:t>声明前面加上这句话可以取消警告，但并不代表警告消失，只是忽略而已</w:t>
       </w:r>
     </w:p>
     <w:p>
@@ -803,7 +788,7 @@
         </w:tabs>
         <w:jc w:val="left"/>
         <w:rPr>
-          <w:rFonts w:ascii="宋体" w:eastAsia="宋体" w:hAnsi="宋体" w:cs="宋体" w:hint="eastAsia"/>
+          <w:rFonts w:ascii="宋体" w:eastAsia="宋体" w:hAnsi="宋体" w:cs="宋体"/>
           <w:color w:val="000000"/>
           <w:kern w:val="0"/>
           <w:sz w:val="27"/>
@@ -852,12 +837,1102 @@
         </w:rPr>
         <w:t>)</w:t>
       </w:r>
+    </w:p>
+    <w:p>
+      <w:pPr>
+        <w:pStyle w:val="a7"/>
+      </w:pPr>
+      <w:r>
+        <w:rPr>
+          <w:rFonts w:hint="eastAsia"/>
+        </w:rPr>
+        <w:t>Spinner</w:t>
+      </w:r>
+      <w:r>
+        <w:rPr>
+          <w:rFonts w:hint="eastAsia"/>
+        </w:rPr>
+        <w:t>绑定数据</w:t>
+      </w:r>
+    </w:p>
+    <w:p>
+      <w:pPr>
+        <w:pStyle w:val="a9"/>
+      </w:pPr>
+      <w:r>
+        <w:rPr>
+          <w:rFonts w:hint="eastAsia"/>
+        </w:rPr>
+        <w:t>下拉框绑定数据有两种方式，一种是在</w:t>
+      </w:r>
+      <w:r>
+        <w:rPr>
+          <w:rFonts w:hint="eastAsia"/>
+        </w:rPr>
+        <w:t>s</w:t>
+      </w:r>
+      <w:r>
+        <w:t>pinner</w:t>
+      </w:r>
+      <w:r>
+        <w:rPr>
+          <w:rFonts w:hint="eastAsia"/>
+        </w:rPr>
+        <w:t>的</w:t>
+      </w:r>
+      <w:r>
+        <w:rPr>
+          <w:rFonts w:hint="eastAsia"/>
+        </w:rPr>
+        <w:t>xml</w:t>
+      </w:r>
+      <w:r>
+        <w:rPr>
+          <w:rFonts w:hint="eastAsia"/>
+        </w:rPr>
+        <w:t>文件中直接添加属性</w:t>
+      </w:r>
+    </w:p>
+    <w:p>
+      <w:pPr>
+        <w:pStyle w:val="a9"/>
+      </w:pPr>
+    </w:p>
+    <w:p>
+      <w:pPr>
+        <w:widowControl/>
+        <w:shd w:val="clear" w:color="auto" w:fill="FFFFFF"/>
+        <w:tabs>
+          <w:tab w:val="left" w:pos="916"/>
+          <w:tab w:val="left" w:pos="1832"/>
+          <w:tab w:val="left" w:pos="2748"/>
+          <w:tab w:val="left" w:pos="3664"/>
+          <w:tab w:val="left" w:pos="4580"/>
+          <w:tab w:val="left" w:pos="5496"/>
+          <w:tab w:val="left" w:pos="6412"/>
+          <w:tab w:val="left" w:pos="7328"/>
+          <w:tab w:val="left" w:pos="8244"/>
+          <w:tab w:val="left" w:pos="9160"/>
+          <w:tab w:val="left" w:pos="10076"/>
+          <w:tab w:val="left" w:pos="10992"/>
+          <w:tab w:val="left" w:pos="11908"/>
+          <w:tab w:val="left" w:pos="12824"/>
+          <w:tab w:val="left" w:pos="13740"/>
+          <w:tab w:val="left" w:pos="14656"/>
+        </w:tabs>
+        <w:jc w:val="left"/>
+        <w:rPr>
+          <w:rFonts w:ascii="宋体" w:eastAsia="宋体" w:hAnsi="宋体" w:cs="宋体"/>
+          <w:color w:val="000000"/>
+          <w:kern w:val="0"/>
+          <w:sz w:val="27"/>
+          <w:szCs w:val="27"/>
+        </w:rPr>
+      </w:pPr>
+      <w:r>
+        <w:rPr>
+          <w:rFonts w:ascii="宋体" w:eastAsia="宋体" w:hAnsi="宋体" w:cs="宋体" w:hint="eastAsia"/>
+          <w:b/>
+          <w:bCs/>
+          <w:color w:val="660E7A"/>
+          <w:kern w:val="0"/>
+          <w:sz w:val="27"/>
+          <w:szCs w:val="27"/>
+        </w:rPr>
+        <w:t>android</w:t>
+      </w:r>
+      <w:r>
+        <w:rPr>
+          <w:rFonts w:ascii="宋体" w:eastAsia="宋体" w:hAnsi="宋体" w:cs="宋体" w:hint="eastAsia"/>
+          <w:b/>
+          <w:bCs/>
+          <w:color w:val="0000FF"/>
+          <w:kern w:val="0"/>
+          <w:sz w:val="27"/>
+          <w:szCs w:val="27"/>
+        </w:rPr>
+        <w:t>:entries=</w:t>
+      </w:r>
+      <w:r>
+        <w:rPr>
+          <w:rFonts w:ascii="宋体" w:eastAsia="宋体" w:hAnsi="宋体" w:cs="宋体" w:hint="eastAsia"/>
+          <w:b/>
+          <w:bCs/>
+          <w:color w:val="008000"/>
+          <w:kern w:val="0"/>
+          <w:sz w:val="27"/>
+          <w:szCs w:val="27"/>
+        </w:rPr>
+        <w:t>"@array/</w:t>
+      </w:r>
+      <w:r>
+        <w:rPr>
+          <w:rFonts w:ascii="宋体" w:eastAsia="宋体" w:hAnsi="宋体" w:cs="宋体" w:hint="eastAsia"/>
+          <w:b/>
+          <w:bCs/>
+          <w:color w:val="008000"/>
+          <w:kern w:val="0"/>
+          <w:sz w:val="27"/>
+          <w:szCs w:val="27"/>
+        </w:rPr>
+        <w:t>array</w:t>
+      </w:r>
+      <w:r>
+        <w:rPr>
+          <w:rFonts w:ascii="宋体" w:eastAsia="宋体" w:hAnsi="宋体" w:cs="宋体" w:hint="eastAsia"/>
+          <w:b/>
+          <w:bCs/>
+          <w:color w:val="008000"/>
+          <w:kern w:val="0"/>
+          <w:sz w:val="27"/>
+          <w:szCs w:val="27"/>
+        </w:rPr>
+        <w:t>Name"</w:t>
+      </w:r>
+    </w:p>
+    <w:p>
+      <w:pPr>
+        <w:pStyle w:val="a9"/>
+      </w:pPr>
+    </w:p>
+    <w:p>
+      <w:pPr>
+        <w:pStyle w:val="a9"/>
+      </w:pPr>
+      <w:r>
+        <w:rPr>
+          <w:rFonts w:hint="eastAsia"/>
+        </w:rPr>
+        <w:t>arrayname</w:t>
+      </w:r>
+      <w:r>
+        <w:rPr>
+          <w:rFonts w:hint="eastAsia"/>
+        </w:rPr>
+        <w:t>在</w:t>
+      </w:r>
+      <w:r>
+        <w:rPr>
+          <w:rFonts w:hint="eastAsia"/>
+        </w:rPr>
+        <w:t>xml</w:t>
+      </w:r>
+      <w:r>
+        <w:rPr>
+          <w:rFonts w:hint="eastAsia"/>
+        </w:rPr>
+        <w:t>的</w:t>
+      </w:r>
+      <w:r>
+        <w:rPr>
+          <w:rFonts w:hint="eastAsia"/>
+        </w:rPr>
+        <w:t>values</w:t>
+      </w:r>
+      <w:r>
+        <w:rPr>
+          <w:rFonts w:hint="eastAsia"/>
+        </w:rPr>
+        <w:t>中直接定义，格式如下</w:t>
+      </w:r>
+    </w:p>
+    <w:p>
+      <w:pPr>
+        <w:pStyle w:val="a9"/>
+      </w:pPr>
+    </w:p>
+    <w:p>
+      <w:pPr>
+        <w:widowControl/>
+        <w:shd w:val="clear" w:color="auto" w:fill="FFFFFF"/>
+        <w:tabs>
+          <w:tab w:val="left" w:pos="916"/>
+          <w:tab w:val="left" w:pos="1832"/>
+          <w:tab w:val="left" w:pos="2748"/>
+          <w:tab w:val="left" w:pos="3664"/>
+          <w:tab w:val="left" w:pos="4580"/>
+          <w:tab w:val="left" w:pos="5496"/>
+          <w:tab w:val="left" w:pos="6412"/>
+          <w:tab w:val="left" w:pos="7328"/>
+          <w:tab w:val="left" w:pos="8244"/>
+          <w:tab w:val="left" w:pos="9160"/>
+          <w:tab w:val="left" w:pos="10076"/>
+          <w:tab w:val="left" w:pos="10992"/>
+          <w:tab w:val="left" w:pos="11908"/>
+          <w:tab w:val="left" w:pos="12824"/>
+          <w:tab w:val="left" w:pos="13740"/>
+          <w:tab w:val="left" w:pos="14656"/>
+        </w:tabs>
+        <w:jc w:val="left"/>
+        <w:rPr>
+          <w:rFonts w:ascii="宋体" w:eastAsia="宋体" w:hAnsi="宋体" w:cs="宋体"/>
+          <w:color w:val="000000"/>
+          <w:kern w:val="0"/>
+          <w:sz w:val="27"/>
+          <w:szCs w:val="27"/>
+        </w:rPr>
+      </w:pPr>
+      <w:r>
+        <w:rPr>
+          <w:rFonts w:ascii="宋体" w:eastAsia="宋体" w:hAnsi="宋体" w:cs="宋体" w:hint="eastAsia"/>
+          <w:i/>
+          <w:iCs/>
+          <w:color w:val="000000"/>
+          <w:kern w:val="0"/>
+          <w:sz w:val="27"/>
+          <w:szCs w:val="27"/>
+        </w:rPr>
+        <w:lastRenderedPageBreak/>
+        <w:t>&lt;?</w:t>
+      </w:r>
+      <w:r>
+        <w:rPr>
+          <w:rFonts w:ascii="宋体" w:eastAsia="宋体" w:hAnsi="宋体" w:cs="宋体" w:hint="eastAsia"/>
+          <w:b/>
+          <w:bCs/>
+          <w:color w:val="0000FF"/>
+          <w:kern w:val="0"/>
+          <w:sz w:val="27"/>
+          <w:szCs w:val="27"/>
+        </w:rPr>
+        <w:t>xml version=</w:t>
+      </w:r>
+      <w:r>
+        <w:rPr>
+          <w:rFonts w:ascii="宋体" w:eastAsia="宋体" w:hAnsi="宋体" w:cs="宋体" w:hint="eastAsia"/>
+          <w:b/>
+          <w:bCs/>
+          <w:color w:val="008000"/>
+          <w:kern w:val="0"/>
+          <w:sz w:val="27"/>
+          <w:szCs w:val="27"/>
+        </w:rPr>
+        <w:t xml:space="preserve">"1.0" </w:t>
+      </w:r>
+      <w:r>
+        <w:rPr>
+          <w:rFonts w:ascii="宋体" w:eastAsia="宋体" w:hAnsi="宋体" w:cs="宋体" w:hint="eastAsia"/>
+          <w:b/>
+          <w:bCs/>
+          <w:color w:val="0000FF"/>
+          <w:kern w:val="0"/>
+          <w:sz w:val="27"/>
+          <w:szCs w:val="27"/>
+        </w:rPr>
+        <w:t>encoding=</w:t>
+      </w:r>
+      <w:r>
+        <w:rPr>
+          <w:rFonts w:ascii="宋体" w:eastAsia="宋体" w:hAnsi="宋体" w:cs="宋体" w:hint="eastAsia"/>
+          <w:b/>
+          <w:bCs/>
+          <w:color w:val="008000"/>
+          <w:kern w:val="0"/>
+          <w:sz w:val="27"/>
+          <w:szCs w:val="27"/>
+        </w:rPr>
+        <w:t>"utf-8"</w:t>
+      </w:r>
+      <w:r>
+        <w:rPr>
+          <w:rFonts w:ascii="宋体" w:eastAsia="宋体" w:hAnsi="宋体" w:cs="宋体" w:hint="eastAsia"/>
+          <w:i/>
+          <w:iCs/>
+          <w:color w:val="000000"/>
+          <w:kern w:val="0"/>
+          <w:sz w:val="27"/>
+          <w:szCs w:val="27"/>
+        </w:rPr>
+        <w:t>?&gt;</w:t>
+      </w:r>
+    </w:p>
+    <w:p>
+      <w:pPr>
+        <w:pStyle w:val="a9"/>
+        <w:rPr>
+          <w:rFonts w:hint="eastAsia"/>
+        </w:rPr>
+      </w:pPr>
+    </w:p>
+    <w:p>
+      <w:pPr>
+        <w:widowControl/>
+        <w:shd w:val="clear" w:color="auto" w:fill="FFFFFF"/>
+        <w:tabs>
+          <w:tab w:val="left" w:pos="916"/>
+          <w:tab w:val="left" w:pos="1832"/>
+          <w:tab w:val="left" w:pos="2748"/>
+          <w:tab w:val="left" w:pos="3664"/>
+          <w:tab w:val="left" w:pos="4580"/>
+          <w:tab w:val="left" w:pos="5496"/>
+          <w:tab w:val="left" w:pos="6412"/>
+          <w:tab w:val="left" w:pos="7328"/>
+          <w:tab w:val="left" w:pos="8244"/>
+          <w:tab w:val="left" w:pos="9160"/>
+          <w:tab w:val="left" w:pos="10076"/>
+          <w:tab w:val="left" w:pos="10992"/>
+          <w:tab w:val="left" w:pos="11908"/>
+          <w:tab w:val="left" w:pos="12824"/>
+          <w:tab w:val="left" w:pos="13740"/>
+          <w:tab w:val="left" w:pos="14656"/>
+        </w:tabs>
+        <w:jc w:val="left"/>
+        <w:rPr>
+          <w:rFonts w:ascii="宋体" w:eastAsia="宋体" w:hAnsi="宋体" w:cs="宋体"/>
+          <w:color w:val="000000"/>
+          <w:kern w:val="0"/>
+          <w:sz w:val="27"/>
+          <w:szCs w:val="27"/>
+        </w:rPr>
+      </w:pPr>
+      <w:r>
+        <w:rPr>
+          <w:rFonts w:ascii="宋体" w:eastAsia="宋体" w:hAnsi="宋体" w:cs="宋体" w:hint="eastAsia"/>
+          <w:color w:val="000000"/>
+          <w:kern w:val="0"/>
+          <w:sz w:val="27"/>
+          <w:szCs w:val="27"/>
+        </w:rPr>
+        <w:t>&lt;</w:t>
+      </w:r>
+      <w:r>
+        <w:rPr>
+          <w:rFonts w:ascii="宋体" w:eastAsia="宋体" w:hAnsi="宋体" w:cs="宋体" w:hint="eastAsia"/>
+          <w:b/>
+          <w:bCs/>
+          <w:color w:val="000080"/>
+          <w:kern w:val="0"/>
+          <w:sz w:val="27"/>
+          <w:szCs w:val="27"/>
+        </w:rPr>
+        <w:t>resources</w:t>
+      </w:r>
+      <w:r>
+        <w:rPr>
+          <w:rFonts w:ascii="宋体" w:eastAsia="宋体" w:hAnsi="宋体" w:cs="宋体" w:hint="eastAsia"/>
+          <w:color w:val="000000"/>
+          <w:kern w:val="0"/>
+          <w:sz w:val="27"/>
+          <w:szCs w:val="27"/>
+        </w:rPr>
+        <w:t>&gt;</w:t>
+      </w:r>
+      <w:r>
+        <w:rPr>
+          <w:rFonts w:ascii="宋体" w:eastAsia="宋体" w:hAnsi="宋体" w:cs="宋体" w:hint="eastAsia"/>
+          <w:color w:val="000000"/>
+          <w:kern w:val="0"/>
+          <w:sz w:val="27"/>
+          <w:szCs w:val="27"/>
+        </w:rPr>
+        <w:br/>
+        <w:t xml:space="preserve">    &lt;</w:t>
+      </w:r>
+      <w:r>
+        <w:rPr>
+          <w:rFonts w:ascii="宋体" w:eastAsia="宋体" w:hAnsi="宋体" w:cs="宋体" w:hint="eastAsia"/>
+          <w:b/>
+          <w:bCs/>
+          <w:color w:val="000080"/>
+          <w:kern w:val="0"/>
+          <w:sz w:val="27"/>
+          <w:szCs w:val="27"/>
+        </w:rPr>
+        <w:t xml:space="preserve">string-array </w:t>
+      </w:r>
+      <w:r>
+        <w:rPr>
+          <w:rFonts w:ascii="宋体" w:eastAsia="宋体" w:hAnsi="宋体" w:cs="宋体" w:hint="eastAsia"/>
+          <w:b/>
+          <w:bCs/>
+          <w:color w:val="0000FF"/>
+          <w:kern w:val="0"/>
+          <w:sz w:val="27"/>
+          <w:szCs w:val="27"/>
+        </w:rPr>
+        <w:t>name=</w:t>
+      </w:r>
+      <w:r>
+        <w:rPr>
+          <w:rFonts w:ascii="宋体" w:eastAsia="宋体" w:hAnsi="宋体" w:cs="宋体" w:hint="eastAsia"/>
+          <w:b/>
+          <w:bCs/>
+          <w:color w:val="008000"/>
+          <w:kern w:val="0"/>
+          <w:sz w:val="27"/>
+          <w:szCs w:val="27"/>
+        </w:rPr>
+        <w:t>"</w:t>
+      </w:r>
+      <w:r>
+        <w:rPr>
+          <w:rFonts w:ascii="宋体" w:eastAsia="宋体" w:hAnsi="宋体" w:cs="宋体"/>
+          <w:b/>
+          <w:bCs/>
+          <w:color w:val="008000"/>
+          <w:kern w:val="0"/>
+          <w:sz w:val="27"/>
+          <w:szCs w:val="27"/>
+        </w:rPr>
+        <w:t>a</w:t>
+      </w:r>
+      <w:r>
+        <w:rPr>
+          <w:rFonts w:ascii="宋体" w:eastAsia="宋体" w:hAnsi="宋体" w:cs="宋体" w:hint="eastAsia"/>
+          <w:b/>
+          <w:bCs/>
+          <w:color w:val="008000"/>
+          <w:kern w:val="0"/>
+          <w:sz w:val="27"/>
+          <w:szCs w:val="27"/>
+        </w:rPr>
+        <w:t>rray</w:t>
+      </w:r>
+      <w:r>
+        <w:rPr>
+          <w:rFonts w:ascii="宋体" w:eastAsia="宋体" w:hAnsi="宋体" w:cs="宋体" w:hint="eastAsia"/>
+          <w:b/>
+          <w:bCs/>
+          <w:color w:val="008000"/>
+          <w:kern w:val="0"/>
+          <w:sz w:val="27"/>
+          <w:szCs w:val="27"/>
+        </w:rPr>
+        <w:t>Name"</w:t>
+      </w:r>
+      <w:r>
+        <w:rPr>
+          <w:rFonts w:ascii="宋体" w:eastAsia="宋体" w:hAnsi="宋体" w:cs="宋体" w:hint="eastAsia"/>
+          <w:color w:val="000000"/>
+          <w:kern w:val="0"/>
+          <w:sz w:val="27"/>
+          <w:szCs w:val="27"/>
+        </w:rPr>
+        <w:t>&gt;</w:t>
+      </w:r>
+      <w:r>
+        <w:rPr>
+          <w:rFonts w:ascii="宋体" w:eastAsia="宋体" w:hAnsi="宋体" w:cs="宋体" w:hint="eastAsia"/>
+          <w:color w:val="000000"/>
+          <w:kern w:val="0"/>
+          <w:sz w:val="27"/>
+          <w:szCs w:val="27"/>
+        </w:rPr>
+        <w:br/>
+        <w:t xml:space="preserve">        &lt;</w:t>
+      </w:r>
+      <w:r>
+        <w:rPr>
+          <w:rFonts w:ascii="宋体" w:eastAsia="宋体" w:hAnsi="宋体" w:cs="宋体" w:hint="eastAsia"/>
+          <w:b/>
+          <w:bCs/>
+          <w:color w:val="000080"/>
+          <w:kern w:val="0"/>
+          <w:sz w:val="27"/>
+          <w:szCs w:val="27"/>
+        </w:rPr>
+        <w:t>item</w:t>
+      </w:r>
+      <w:r>
+        <w:rPr>
+          <w:rFonts w:ascii="宋体" w:eastAsia="宋体" w:hAnsi="宋体" w:cs="宋体" w:hint="eastAsia"/>
+          <w:color w:val="000000"/>
+          <w:kern w:val="0"/>
+          <w:sz w:val="27"/>
+          <w:szCs w:val="27"/>
+        </w:rPr>
+        <w:t>&gt;一&lt;/</w:t>
+      </w:r>
+      <w:r>
+        <w:rPr>
+          <w:rFonts w:ascii="宋体" w:eastAsia="宋体" w:hAnsi="宋体" w:cs="宋体" w:hint="eastAsia"/>
+          <w:b/>
+          <w:bCs/>
+          <w:color w:val="000080"/>
+          <w:kern w:val="0"/>
+          <w:sz w:val="27"/>
+          <w:szCs w:val="27"/>
+        </w:rPr>
+        <w:t>item</w:t>
+      </w:r>
+      <w:r>
+        <w:rPr>
+          <w:rFonts w:ascii="宋体" w:eastAsia="宋体" w:hAnsi="宋体" w:cs="宋体" w:hint="eastAsia"/>
+          <w:color w:val="000000"/>
+          <w:kern w:val="0"/>
+          <w:sz w:val="27"/>
+          <w:szCs w:val="27"/>
+        </w:rPr>
+        <w:t>&gt;</w:t>
+      </w:r>
+      <w:r>
+        <w:rPr>
+          <w:rFonts w:ascii="宋体" w:eastAsia="宋体" w:hAnsi="宋体" w:cs="宋体" w:hint="eastAsia"/>
+          <w:color w:val="000000"/>
+          <w:kern w:val="0"/>
+          <w:sz w:val="27"/>
+          <w:szCs w:val="27"/>
+        </w:rPr>
+        <w:br/>
+        <w:t xml:space="preserve">        &lt;</w:t>
+      </w:r>
+      <w:r>
+        <w:rPr>
+          <w:rFonts w:ascii="宋体" w:eastAsia="宋体" w:hAnsi="宋体" w:cs="宋体" w:hint="eastAsia"/>
+          <w:b/>
+          <w:bCs/>
+          <w:color w:val="000080"/>
+          <w:kern w:val="0"/>
+          <w:sz w:val="27"/>
+          <w:szCs w:val="27"/>
+        </w:rPr>
+        <w:t>item</w:t>
+      </w:r>
+      <w:r>
+        <w:rPr>
+          <w:rFonts w:ascii="宋体" w:eastAsia="宋体" w:hAnsi="宋体" w:cs="宋体" w:hint="eastAsia"/>
+          <w:color w:val="000000"/>
+          <w:kern w:val="0"/>
+          <w:sz w:val="27"/>
+          <w:szCs w:val="27"/>
+        </w:rPr>
+        <w:t>&gt;二&lt;/</w:t>
+      </w:r>
+      <w:r>
+        <w:rPr>
+          <w:rFonts w:ascii="宋体" w:eastAsia="宋体" w:hAnsi="宋体" w:cs="宋体" w:hint="eastAsia"/>
+          <w:b/>
+          <w:bCs/>
+          <w:color w:val="000080"/>
+          <w:kern w:val="0"/>
+          <w:sz w:val="27"/>
+          <w:szCs w:val="27"/>
+        </w:rPr>
+        <w:t>item</w:t>
+      </w:r>
+      <w:r>
+        <w:rPr>
+          <w:rFonts w:ascii="宋体" w:eastAsia="宋体" w:hAnsi="宋体" w:cs="宋体" w:hint="eastAsia"/>
+          <w:color w:val="000000"/>
+          <w:kern w:val="0"/>
+          <w:sz w:val="27"/>
+          <w:szCs w:val="27"/>
+        </w:rPr>
+        <w:t>&gt;</w:t>
+      </w:r>
+      <w:r>
+        <w:rPr>
+          <w:rFonts w:ascii="宋体" w:eastAsia="宋体" w:hAnsi="宋体" w:cs="宋体" w:hint="eastAsia"/>
+          <w:color w:val="000000"/>
+          <w:kern w:val="0"/>
+          <w:sz w:val="27"/>
+          <w:szCs w:val="27"/>
+        </w:rPr>
+        <w:br/>
+        <w:t xml:space="preserve">    &lt;/</w:t>
+      </w:r>
+      <w:r>
+        <w:rPr>
+          <w:rFonts w:ascii="宋体" w:eastAsia="宋体" w:hAnsi="宋体" w:cs="宋体" w:hint="eastAsia"/>
+          <w:b/>
+          <w:bCs/>
+          <w:color w:val="000080"/>
+          <w:kern w:val="0"/>
+          <w:sz w:val="27"/>
+          <w:szCs w:val="27"/>
+        </w:rPr>
+        <w:t>string-array</w:t>
+      </w:r>
+      <w:r>
+        <w:rPr>
+          <w:rFonts w:ascii="宋体" w:eastAsia="宋体" w:hAnsi="宋体" w:cs="宋体" w:hint="eastAsia"/>
+          <w:color w:val="000000"/>
+          <w:kern w:val="0"/>
+          <w:sz w:val="27"/>
+          <w:szCs w:val="27"/>
+        </w:rPr>
+        <w:t>&gt;</w:t>
+      </w:r>
+      <w:r>
+        <w:rPr>
+          <w:rFonts w:ascii="宋体" w:eastAsia="宋体" w:hAnsi="宋体" w:cs="宋体" w:hint="eastAsia"/>
+          <w:color w:val="000000"/>
+          <w:kern w:val="0"/>
+          <w:sz w:val="27"/>
+          <w:szCs w:val="27"/>
+        </w:rPr>
+        <w:br/>
+      </w:r>
+      <w:r>
+        <w:rPr>
+          <w:rFonts w:ascii="宋体" w:eastAsia="宋体" w:hAnsi="宋体" w:cs="宋体" w:hint="eastAsia"/>
+          <w:color w:val="000000"/>
+          <w:kern w:val="0"/>
+          <w:sz w:val="27"/>
+          <w:szCs w:val="27"/>
+        </w:rPr>
+        <w:br/>
+        <w:t>&lt;/</w:t>
+      </w:r>
+      <w:r>
+        <w:rPr>
+          <w:rFonts w:ascii="宋体" w:eastAsia="宋体" w:hAnsi="宋体" w:cs="宋体" w:hint="eastAsia"/>
+          <w:b/>
+          <w:bCs/>
+          <w:color w:val="000080"/>
+          <w:kern w:val="0"/>
+          <w:sz w:val="27"/>
+          <w:szCs w:val="27"/>
+        </w:rPr>
+        <w:t>resources</w:t>
+      </w:r>
+      <w:r>
+        <w:rPr>
+          <w:rFonts w:ascii="宋体" w:eastAsia="宋体" w:hAnsi="宋体" w:cs="宋体" w:hint="eastAsia"/>
+          <w:color w:val="000000"/>
+          <w:kern w:val="0"/>
+          <w:sz w:val="27"/>
+          <w:szCs w:val="27"/>
+        </w:rPr>
+        <w:t>&gt;</w:t>
+      </w:r>
+    </w:p>
+    <w:p>
+      <w:pPr>
+        <w:pStyle w:val="a9"/>
+      </w:pPr>
+    </w:p>
+    <w:p>
+      <w:pPr>
+        <w:pStyle w:val="a9"/>
+      </w:pPr>
+      <w:r>
+        <w:rPr>
+          <w:rFonts w:hint="eastAsia"/>
+        </w:rPr>
+        <w:t>另一种是在</w:t>
+      </w:r>
+      <w:r>
+        <w:rPr>
+          <w:rFonts w:hint="eastAsia"/>
+        </w:rPr>
+        <w:t>Java</w:t>
+      </w:r>
+      <w:r>
+        <w:rPr>
+          <w:rFonts w:hint="eastAsia"/>
+        </w:rPr>
+        <w:t>文件中使用如下语句进行绑定：</w:t>
+      </w:r>
+    </w:p>
+    <w:p>
+      <w:pPr>
+        <w:pStyle w:val="HTML"/>
+        <w:shd w:val="clear" w:color="auto" w:fill="FFFFFF"/>
+        <w:rPr>
+          <w:color w:val="000000"/>
+          <w:sz w:val="27"/>
+          <w:szCs w:val="27"/>
+        </w:rPr>
+      </w:pPr>
+      <w:r>
+        <w:rPr>
+          <w:rFonts w:hint="eastAsia"/>
+          <w:i/>
+          <w:iCs/>
+          <w:color w:val="808080"/>
+          <w:sz w:val="27"/>
+          <w:szCs w:val="27"/>
+        </w:rPr>
+        <w:t>//绑定spinner与数组</w:t>
+      </w:r>
+      <w:r>
+        <w:rPr>
+          <w:rFonts w:hint="eastAsia"/>
+          <w:i/>
+          <w:iCs/>
+          <w:color w:val="808080"/>
+          <w:sz w:val="27"/>
+          <w:szCs w:val="27"/>
+        </w:rPr>
+        <w:br/>
+      </w:r>
+      <w:r>
+        <w:rPr>
+          <w:rFonts w:hint="eastAsia"/>
+          <w:color w:val="000000"/>
+          <w:sz w:val="27"/>
+          <w:szCs w:val="27"/>
+        </w:rPr>
+        <w:t>Spinner spinner = (Spinner)</w:t>
+      </w:r>
+      <w:r>
+        <w:rPr>
+          <w:rFonts w:hint="eastAsia"/>
+          <w:b/>
+          <w:bCs/>
+          <w:color w:val="000080"/>
+          <w:sz w:val="27"/>
+          <w:szCs w:val="27"/>
+        </w:rPr>
+        <w:t>super</w:t>
+      </w:r>
+      <w:r>
+        <w:rPr>
+          <w:rFonts w:hint="eastAsia"/>
+          <w:color w:val="000000"/>
+          <w:sz w:val="27"/>
+          <w:szCs w:val="27"/>
+        </w:rPr>
+        <w:t>.findViewById(R.id.</w:t>
+      </w:r>
+      <w:r>
+        <w:rPr>
+          <w:rFonts w:hint="eastAsia"/>
+          <w:b/>
+          <w:bCs/>
+          <w:i/>
+          <w:iCs/>
+          <w:color w:val="660E7A"/>
+          <w:sz w:val="27"/>
+          <w:szCs w:val="27"/>
+        </w:rPr>
+        <w:t>spinner</w:t>
+      </w:r>
+      <w:r>
+        <w:rPr>
+          <w:rFonts w:hint="eastAsia"/>
+          <w:color w:val="000000"/>
+          <w:sz w:val="27"/>
+          <w:szCs w:val="27"/>
+        </w:rPr>
+        <w:t>);</w:t>
+      </w:r>
+      <w:r>
+        <w:rPr>
+          <w:rFonts w:hint="eastAsia"/>
+          <w:color w:val="000000"/>
+          <w:sz w:val="27"/>
+          <w:szCs w:val="27"/>
+        </w:rPr>
+        <w:br/>
+        <w:t>spinner.setPrompt(</w:t>
+      </w:r>
+      <w:r>
+        <w:rPr>
+          <w:rFonts w:hint="eastAsia"/>
+          <w:b/>
+          <w:bCs/>
+          <w:color w:val="008000"/>
+          <w:sz w:val="27"/>
+          <w:szCs w:val="27"/>
+        </w:rPr>
+        <w:t>"请选择您的学历:"</w:t>
+      </w:r>
+      <w:r>
+        <w:rPr>
+          <w:rFonts w:hint="eastAsia"/>
+          <w:color w:val="000000"/>
+          <w:sz w:val="27"/>
+          <w:szCs w:val="27"/>
+        </w:rPr>
+        <w:t>);</w:t>
+      </w:r>
+      <w:r>
+        <w:rPr>
+          <w:rFonts w:hint="eastAsia"/>
+          <w:color w:val="000000"/>
+          <w:sz w:val="27"/>
+          <w:szCs w:val="27"/>
+        </w:rPr>
+        <w:br/>
+        <w:t xml:space="preserve">List&lt;CharSequence&gt; spinnerList = </w:t>
+      </w:r>
+      <w:r>
+        <w:rPr>
+          <w:rFonts w:hint="eastAsia"/>
+          <w:b/>
+          <w:bCs/>
+          <w:color w:val="000080"/>
+          <w:sz w:val="27"/>
+          <w:szCs w:val="27"/>
+        </w:rPr>
+        <w:t xml:space="preserve">new </w:t>
+      </w:r>
+      <w:r>
+        <w:rPr>
+          <w:rFonts w:hint="eastAsia"/>
+          <w:color w:val="000000"/>
+          <w:sz w:val="27"/>
+          <w:szCs w:val="27"/>
+        </w:rPr>
+        <w:t>ArrayList&lt;CharSequence&gt;();</w:t>
+      </w:r>
+      <w:r>
+        <w:rPr>
+          <w:rFonts w:hint="eastAsia"/>
+          <w:color w:val="000000"/>
+          <w:sz w:val="27"/>
+          <w:szCs w:val="27"/>
+        </w:rPr>
+        <w:br/>
+        <w:t>spinnerList.add(</w:t>
+      </w:r>
+      <w:r>
+        <w:rPr>
+          <w:rFonts w:hint="eastAsia"/>
+          <w:b/>
+          <w:bCs/>
+          <w:color w:val="008000"/>
+          <w:sz w:val="27"/>
+          <w:szCs w:val="27"/>
+        </w:rPr>
+        <w:t>"大专"</w:t>
+      </w:r>
+      <w:r>
+        <w:rPr>
+          <w:rFonts w:hint="eastAsia"/>
+          <w:color w:val="000000"/>
+          <w:sz w:val="27"/>
+          <w:szCs w:val="27"/>
+        </w:rPr>
+        <w:t>);</w:t>
+      </w:r>
+      <w:r>
+        <w:rPr>
+          <w:rFonts w:hint="eastAsia"/>
+          <w:color w:val="000000"/>
+          <w:sz w:val="27"/>
+          <w:szCs w:val="27"/>
+        </w:rPr>
+        <w:br/>
+        <w:t>spinnerList.add(</w:t>
+      </w:r>
+      <w:r>
+        <w:rPr>
+          <w:rFonts w:hint="eastAsia"/>
+          <w:b/>
+          <w:bCs/>
+          <w:color w:val="008000"/>
+          <w:sz w:val="27"/>
+          <w:szCs w:val="27"/>
+        </w:rPr>
+        <w:t>"本科"</w:t>
+      </w:r>
+      <w:r>
+        <w:rPr>
+          <w:rFonts w:hint="eastAsia"/>
+          <w:color w:val="000000"/>
+          <w:sz w:val="27"/>
+          <w:szCs w:val="27"/>
+        </w:rPr>
+        <w:t>);</w:t>
+      </w:r>
+      <w:r>
+        <w:rPr>
+          <w:rFonts w:hint="eastAsia"/>
+          <w:color w:val="000000"/>
+          <w:sz w:val="27"/>
+          <w:szCs w:val="27"/>
+        </w:rPr>
+        <w:br/>
+        <w:t>spinnerList.add(</w:t>
+      </w:r>
+      <w:r>
+        <w:rPr>
+          <w:rFonts w:hint="eastAsia"/>
+          <w:b/>
+          <w:bCs/>
+          <w:color w:val="008000"/>
+          <w:sz w:val="27"/>
+          <w:szCs w:val="27"/>
+        </w:rPr>
+        <w:t>"硕士"</w:t>
+      </w:r>
+      <w:r>
+        <w:rPr>
+          <w:rFonts w:hint="eastAsia"/>
+          <w:color w:val="000000"/>
+          <w:sz w:val="27"/>
+          <w:szCs w:val="27"/>
+        </w:rPr>
+        <w:t>);</w:t>
+      </w:r>
+      <w:r>
+        <w:rPr>
+          <w:rFonts w:hint="eastAsia"/>
+          <w:color w:val="000000"/>
+          <w:sz w:val="27"/>
+          <w:szCs w:val="27"/>
+        </w:rPr>
+        <w:br/>
+        <w:t>spinnerList.add(</w:t>
+      </w:r>
+      <w:r>
+        <w:rPr>
+          <w:rFonts w:hint="eastAsia"/>
+          <w:b/>
+          <w:bCs/>
+          <w:color w:val="008000"/>
+          <w:sz w:val="27"/>
+          <w:szCs w:val="27"/>
+        </w:rPr>
+        <w:t>"其他"</w:t>
+      </w:r>
+      <w:r>
+        <w:rPr>
+          <w:rFonts w:hint="eastAsia"/>
+          <w:color w:val="000000"/>
+          <w:sz w:val="27"/>
+          <w:szCs w:val="27"/>
+        </w:rPr>
+        <w:t>);</w:t>
+      </w:r>
+      <w:r>
+        <w:rPr>
+          <w:rFonts w:hint="eastAsia"/>
+          <w:color w:val="000000"/>
+          <w:sz w:val="27"/>
+          <w:szCs w:val="27"/>
+        </w:rPr>
+        <w:br/>
+        <w:t xml:space="preserve">ArrayAdapter&lt;CharSequence&gt; eduAdapter = </w:t>
+      </w:r>
+      <w:r>
+        <w:rPr>
+          <w:rFonts w:hint="eastAsia"/>
+          <w:b/>
+          <w:bCs/>
+          <w:color w:val="000080"/>
+          <w:sz w:val="27"/>
+          <w:szCs w:val="27"/>
+        </w:rPr>
+        <w:t xml:space="preserve">new </w:t>
+      </w:r>
+      <w:r>
+        <w:rPr>
+          <w:rFonts w:hint="eastAsia"/>
+          <w:color w:val="000000"/>
+          <w:sz w:val="27"/>
+          <w:szCs w:val="27"/>
+        </w:rPr>
+        <w:t>ArrayAdapter&lt;CharSequence&gt;(</w:t>
+      </w:r>
+      <w:r>
+        <w:rPr>
+          <w:rFonts w:hint="eastAsia"/>
+          <w:b/>
+          <w:bCs/>
+          <w:color w:val="000080"/>
+          <w:sz w:val="27"/>
+          <w:szCs w:val="27"/>
+        </w:rPr>
+        <w:t>this</w:t>
+      </w:r>
+      <w:r>
+        <w:rPr>
+          <w:rFonts w:hint="eastAsia"/>
+          <w:color w:val="000000"/>
+          <w:sz w:val="27"/>
+          <w:szCs w:val="27"/>
+        </w:rPr>
+        <w:t>,android.R.layout.</w:t>
+      </w:r>
+      <w:r>
+        <w:rPr>
+          <w:rFonts w:hint="eastAsia"/>
+          <w:b/>
+          <w:bCs/>
+          <w:i/>
+          <w:iCs/>
+          <w:color w:val="660E7A"/>
+          <w:sz w:val="27"/>
+          <w:szCs w:val="27"/>
+        </w:rPr>
+        <w:t>simple_spinner_item</w:t>
+      </w:r>
+      <w:r>
+        <w:rPr>
+          <w:rFonts w:hint="eastAsia"/>
+          <w:color w:val="000000"/>
+          <w:sz w:val="27"/>
+          <w:szCs w:val="27"/>
+        </w:rPr>
+        <w:t>,spinnerList);</w:t>
+      </w:r>
+      <w:r>
+        <w:rPr>
+          <w:rFonts w:hint="eastAsia"/>
+          <w:color w:val="000000"/>
+          <w:sz w:val="27"/>
+          <w:szCs w:val="27"/>
+        </w:rPr>
+        <w:br/>
+        <w:t>eduAdapter.setDropDownViewResource(android.R.layout.</w:t>
+      </w:r>
+      <w:r>
+        <w:rPr>
+          <w:rFonts w:hint="eastAsia"/>
+          <w:b/>
+          <w:bCs/>
+          <w:i/>
+          <w:iCs/>
+          <w:color w:val="660E7A"/>
+          <w:sz w:val="27"/>
+          <w:szCs w:val="27"/>
+        </w:rPr>
+        <w:t>simple_sp</w:t>
+      </w:r>
+      <w:r>
+        <w:rPr>
+          <w:rFonts w:hint="eastAsia"/>
+          <w:b/>
+          <w:bCs/>
+          <w:i/>
+          <w:iCs/>
+          <w:color w:val="660E7A"/>
+          <w:sz w:val="27"/>
+          <w:szCs w:val="27"/>
+        </w:rPr>
+        <w:lastRenderedPageBreak/>
+        <w:t>inner_dropdown_item</w:t>
+      </w:r>
+      <w:r>
+        <w:rPr>
+          <w:rFonts w:hint="eastAsia"/>
+          <w:color w:val="000000"/>
+          <w:sz w:val="27"/>
+          <w:szCs w:val="27"/>
+        </w:rPr>
+        <w:t>);</w:t>
+      </w:r>
+      <w:r>
+        <w:rPr>
+          <w:rFonts w:hint="eastAsia"/>
+          <w:color w:val="000000"/>
+          <w:sz w:val="27"/>
+          <w:szCs w:val="27"/>
+        </w:rPr>
+        <w:br/>
+        <w:t>spinner.setAdapter(eduAdapter);</w:t>
+      </w:r>
+    </w:p>
+    <w:p>
+      <w:pPr>
+        <w:pStyle w:val="a9"/>
+        <w:rPr>
+          <w:rFonts w:hint="eastAsia"/>
+        </w:rPr>
+      </w:pPr>
       <w:bookmarkStart w:id="0" w:name="_GoBack"/>
       <w:bookmarkEnd w:id="0"/>
     </w:p>
     <w:p>
       <w:pPr>
         <w:pStyle w:val="a7"/>
+        <w:rPr>
+          <w:rFonts w:hint="eastAsia"/>
+        </w:rPr>
       </w:pPr>
       <w:r>
         <w:t>N</w:t>
@@ -969,7 +2044,6 @@
           <w:sz w:val="21"/>
           <w:szCs w:val="21"/>
         </w:rPr>
-        <w:lastRenderedPageBreak/>
         <w:t xml:space="preserve">      </w:t>
       </w:r>
       <w:r>
@@ -1663,7 +2737,17 @@
           <w:sz w:val="21"/>
           <w:szCs w:val="21"/>
         </w:rPr>
-        <w:t>，按照同样的签名算法，也生成一个签名字符串，当服务端生成的签名和请求带过来的签名一致的时候，那就表示这个请求的调用者是经过自己授权的，证明这个请求是安全的。而且，每个端都有一个</w:t>
+        <w:t>，按照同样的签名算法，也生成一个签名字符串，当服务</w:t>
+      </w:r>
+      <w:r>
+        <w:rPr>
+          <w:rFonts w:ascii="Verdana" w:hAnsi="Verdana"/>
+          <w:color w:val="333333"/>
+          <w:sz w:val="21"/>
+          <w:szCs w:val="21"/>
+        </w:rPr>
+        <w:lastRenderedPageBreak/>
+        <w:t>端生成的签名和请求带过来的签名一致的时候，那就表示这个请求的调用者是经过自己授权的，证明这个请求是安全的。而且，每个端都有一个</w:t>
       </w:r>
       <w:r>
         <w:rPr>
@@ -2006,7 +3090,6 @@
           <w:sz w:val="21"/>
           <w:szCs w:val="21"/>
         </w:rPr>
-        <w:lastRenderedPageBreak/>
         <w:t>接口协议标准化</w:t>
       </w:r>
       <w:r>
@@ -2842,6 +3925,7 @@
           <w:sz w:val="21"/>
           <w:szCs w:val="21"/>
         </w:rPr>
+        <w:lastRenderedPageBreak/>
         <w:t>还有，因为接口的开发人员不同，很多时候还会出现不同接口同一个意思的参数名称却不同。比如，对于有分页数据的接口，一般都有当前页的参数，</w:t>
       </w:r>
       <w:r>
@@ -3131,17 +4215,7 @@
           <w:sz w:val="21"/>
           <w:szCs w:val="21"/>
         </w:rPr>
-        <w:t>出错的问题，而且变动不一定是</w:t>
-      </w:r>
-      <w:r>
-        <w:rPr>
-          <w:rFonts w:ascii="Verdana" w:hAnsi="Verdana"/>
-          <w:color w:val="333333"/>
-          <w:sz w:val="21"/>
-          <w:szCs w:val="21"/>
-        </w:rPr>
-        <w:lastRenderedPageBreak/>
-        <w:t>修改了接口本身，有可能是底层增加了一种新的数据结构，接口把新数据也返回给客户端了，但客户端旧版本是解析不了的，从而就导致出错了。</w:t>
+        <w:t>出错的问题，而且变动不一定是修改了接口本身，有可能是底层增加了一种新的数据结构，接口把新数据也返回给客户端了，但客户端旧版本是解析不了的，从而就导致出错了。</w:t>
       </w:r>
       <w:r>
         <w:rPr>
@@ -3629,6 +4703,7 @@
           <w:color w:val="333333"/>
           <w:szCs w:val="21"/>
         </w:rPr>
+        <w:lastRenderedPageBreak/>
         <w:br/>
       </w:r>
       <w:r>
@@ -3638,7 +4713,6 @@
           <w:color w:val="333333"/>
           <w:szCs w:val="21"/>
         </w:rPr>
-        <w:lastRenderedPageBreak/>
         <w:drawing>
           <wp:inline distT="0" distB="0" distL="0" distR="0" wp14:anchorId="5F3A9544" wp14:editId="42AD81E1">
             <wp:extent cx="3164840" cy="4230370"/>

--- a/Android/_Android笔记.docx
+++ b/Android/_Android笔记.docx
@@ -1149,9 +1149,6 @@
     <w:p>
       <w:pPr>
         <w:pStyle w:val="a9"/>
-        <w:rPr>
-          <w:rFonts w:hint="eastAsia"/>
-        </w:rPr>
       </w:pPr>
     </w:p>
     <w:p>
@@ -1919,22 +1916,3930 @@
     </w:p>
     <w:p>
       <w:pPr>
+        <w:pStyle w:val="a7"/>
+      </w:pPr>
+      <w:r>
+        <w:rPr>
+          <w:rFonts w:hint="eastAsia"/>
+        </w:rPr>
+        <w:t>APP</w:t>
+      </w:r>
+      <w:r>
+        <w:rPr>
+          <w:rFonts w:hint="eastAsia"/>
+        </w:rPr>
+        <w:t>中保持屏幕不自动灭屏的一种方法</w:t>
+      </w:r>
+    </w:p>
+    <w:p>
+      <w:pPr>
+        <w:pStyle w:val="HTML"/>
+        <w:shd w:val="clear" w:color="auto" w:fill="FFFFFF"/>
+        <w:rPr>
+          <w:color w:val="000000"/>
+          <w:sz w:val="27"/>
+          <w:szCs w:val="27"/>
+        </w:rPr>
+      </w:pPr>
+      <w:r>
+        <w:rPr>
+          <w:rFonts w:hint="eastAsia"/>
+          <w:color w:val="000000"/>
+          <w:sz w:val="27"/>
+          <w:szCs w:val="27"/>
+        </w:rPr>
+        <w:t>在</w:t>
+      </w:r>
+      <w:r>
+        <w:rPr>
+          <w:color w:val="000000"/>
+          <w:sz w:val="27"/>
+          <w:szCs w:val="27"/>
+        </w:rPr>
+        <w:t>manifest.xml</w:t>
+      </w:r>
+      <w:r>
+        <w:rPr>
+          <w:rFonts w:hint="eastAsia"/>
+          <w:color w:val="000000"/>
+          <w:sz w:val="27"/>
+          <w:szCs w:val="27"/>
+        </w:rPr>
+        <w:t>中加入以下权限：</w:t>
+      </w:r>
+    </w:p>
+    <w:p>
+      <w:pPr>
+        <w:pStyle w:val="HTML"/>
+        <w:shd w:val="clear" w:color="auto" w:fill="FFFFFF"/>
+        <w:rPr>
+          <w:color w:val="000000"/>
+          <w:sz w:val="27"/>
+          <w:szCs w:val="27"/>
+        </w:rPr>
+      </w:pPr>
+      <w:r>
+        <w:rPr>
+          <w:rFonts w:hint="eastAsia"/>
+          <w:color w:val="000000"/>
+          <w:sz w:val="27"/>
+          <w:szCs w:val="27"/>
+        </w:rPr>
+        <w:t>&lt;</w:t>
+      </w:r>
+      <w:r>
+        <w:rPr>
+          <w:rFonts w:hint="eastAsia"/>
+          <w:b/>
+          <w:bCs/>
+          <w:color w:val="000080"/>
+          <w:sz w:val="27"/>
+          <w:szCs w:val="27"/>
+        </w:rPr>
+        <w:t xml:space="preserve">uses-permission </w:t>
+      </w:r>
+      <w:r>
+        <w:rPr>
+          <w:rFonts w:hint="eastAsia"/>
+          <w:b/>
+          <w:bCs/>
+          <w:color w:val="660E7A"/>
+          <w:sz w:val="27"/>
+          <w:szCs w:val="27"/>
+        </w:rPr>
+        <w:t>android</w:t>
+      </w:r>
+      <w:r>
+        <w:rPr>
+          <w:rFonts w:hint="eastAsia"/>
+          <w:b/>
+          <w:bCs/>
+          <w:color w:val="0000FF"/>
+          <w:sz w:val="27"/>
+          <w:szCs w:val="27"/>
+        </w:rPr>
+        <w:t>:name=</w:t>
+      </w:r>
+      <w:r>
+        <w:rPr>
+          <w:rFonts w:hint="eastAsia"/>
+          <w:b/>
+          <w:bCs/>
+          <w:color w:val="008000"/>
+          <w:sz w:val="27"/>
+          <w:szCs w:val="27"/>
+        </w:rPr>
+        <w:t>"android.permission.WAKE_LOCK"</w:t>
+      </w:r>
+      <w:r>
+        <w:rPr>
+          <w:rFonts w:hint="eastAsia"/>
+          <w:color w:val="000000"/>
+          <w:sz w:val="27"/>
+          <w:szCs w:val="27"/>
+        </w:rPr>
+        <w:t>/&gt;</w:t>
+      </w:r>
+    </w:p>
+    <w:p>
+      <w:pPr>
+        <w:pStyle w:val="HTML"/>
+        <w:shd w:val="clear" w:color="auto" w:fill="FFFFFF"/>
+        <w:rPr>
+          <w:color w:val="000000"/>
+          <w:sz w:val="27"/>
+          <w:szCs w:val="27"/>
+        </w:rPr>
+      </w:pPr>
+    </w:p>
+    <w:p>
+      <w:pPr>
+        <w:pStyle w:val="HTML"/>
+        <w:shd w:val="clear" w:color="auto" w:fill="FFFFFF"/>
+        <w:rPr>
+          <w:color w:val="000000"/>
+          <w:sz w:val="27"/>
+          <w:szCs w:val="27"/>
+        </w:rPr>
+      </w:pPr>
+      <w:r>
+        <w:rPr>
+          <w:rFonts w:hint="eastAsia"/>
+          <w:color w:val="000000"/>
+          <w:sz w:val="27"/>
+          <w:szCs w:val="27"/>
+        </w:rPr>
+        <w:t>并在setContentView(R.layout.</w:t>
+      </w:r>
+      <w:r>
+        <w:rPr>
+          <w:rFonts w:hint="eastAsia"/>
+          <w:b/>
+          <w:bCs/>
+          <w:i/>
+          <w:iCs/>
+          <w:color w:val="660E7A"/>
+          <w:sz w:val="27"/>
+          <w:szCs w:val="27"/>
+        </w:rPr>
+        <w:t>activity_</w:t>
+      </w:r>
+      <w:r>
+        <w:rPr>
+          <w:b/>
+          <w:bCs/>
+          <w:i/>
+          <w:iCs/>
+          <w:color w:val="660E7A"/>
+          <w:sz w:val="27"/>
+          <w:szCs w:val="27"/>
+        </w:rPr>
+        <w:t>main</w:t>
+      </w:r>
+      <w:r>
+        <w:rPr>
+          <w:rFonts w:hint="eastAsia"/>
+          <w:color w:val="000000"/>
+          <w:sz w:val="27"/>
+          <w:szCs w:val="27"/>
+        </w:rPr>
+        <w:t>);前添加</w:t>
+      </w:r>
+    </w:p>
+    <w:p>
+      <w:pPr>
+        <w:pStyle w:val="HTML"/>
+        <w:shd w:val="clear" w:color="auto" w:fill="FFFFFF"/>
+        <w:rPr>
+          <w:color w:val="000000"/>
+          <w:sz w:val="27"/>
+          <w:szCs w:val="27"/>
+        </w:rPr>
+      </w:pPr>
+      <w:r>
+        <w:rPr>
+          <w:rFonts w:hint="eastAsia"/>
+          <w:color w:val="000000"/>
+          <w:sz w:val="27"/>
+          <w:szCs w:val="27"/>
+        </w:rPr>
+        <w:t>getWindow().setFlags(WindowManager.LayoutParams.</w:t>
+      </w:r>
+      <w:r>
+        <w:rPr>
+          <w:rFonts w:hint="eastAsia"/>
+          <w:b/>
+          <w:bCs/>
+          <w:i/>
+          <w:iCs/>
+          <w:color w:val="660E7A"/>
+          <w:sz w:val="27"/>
+          <w:szCs w:val="27"/>
+        </w:rPr>
+        <w:t>FLAG_KEEP_SCREEN_ON</w:t>
+      </w:r>
+      <w:r>
+        <w:rPr>
+          <w:rFonts w:hint="eastAsia"/>
+          <w:color w:val="000000"/>
+          <w:sz w:val="27"/>
+          <w:szCs w:val="27"/>
+        </w:rPr>
+        <w:t>,WindowManager.LayoutParams.</w:t>
+      </w:r>
+      <w:r>
+        <w:rPr>
+          <w:rFonts w:hint="eastAsia"/>
+          <w:b/>
+          <w:bCs/>
+          <w:i/>
+          <w:iCs/>
+          <w:color w:val="660E7A"/>
+          <w:sz w:val="27"/>
+          <w:szCs w:val="27"/>
+        </w:rPr>
+        <w:t>FLAG_KEEP_SCREEN_ON</w:t>
+      </w:r>
+      <w:r>
+        <w:rPr>
+          <w:rFonts w:hint="eastAsia"/>
+          <w:color w:val="000000"/>
+          <w:sz w:val="27"/>
+          <w:szCs w:val="27"/>
+        </w:rPr>
+        <w:t>);</w:t>
+      </w:r>
+      <w:r>
+        <w:rPr>
+          <w:rFonts w:hint="eastAsia"/>
+          <w:i/>
+          <w:iCs/>
+          <w:color w:val="808080"/>
+          <w:sz w:val="27"/>
+          <w:szCs w:val="27"/>
+        </w:rPr>
+        <w:t>//保持屏幕不灭</w:t>
+      </w:r>
+    </w:p>
+    <w:p>
+      <w:pPr>
         <w:pStyle w:val="a9"/>
-        <w:rPr>
-          <w:rFonts w:hint="eastAsia"/>
-        </w:rPr>
-      </w:pPr>
+      </w:pPr>
+    </w:p>
+    <w:p>
+      <w:pPr>
+        <w:pStyle w:val="a7"/>
+      </w:pPr>
+      <w:r>
+        <w:rPr>
+          <w:rFonts w:hint="eastAsia"/>
+        </w:rPr>
+        <w:t xml:space="preserve">Android </w:t>
+      </w:r>
+      <w:r>
+        <w:rPr>
+          <w:rFonts w:hint="eastAsia"/>
+        </w:rPr>
+        <w:t>利用</w:t>
+      </w:r>
+      <w:r>
+        <w:rPr>
+          <w:rFonts w:hint="eastAsia"/>
+        </w:rPr>
+        <w:t>soap</w:t>
+      </w:r>
+      <w:r>
+        <w:rPr>
+          <w:rFonts w:hint="eastAsia"/>
+        </w:rPr>
+        <w:t>协议与服务端进行通信</w:t>
+      </w:r>
+      <w:r>
+        <w:rPr>
+          <w:rFonts w:hint="eastAsia"/>
+        </w:rPr>
+        <w:t>（</w:t>
+      </w:r>
+      <w:r>
+        <w:rPr>
+          <w:rFonts w:hint="eastAsia"/>
+        </w:rPr>
+        <w:t>web</w:t>
+      </w:r>
+      <w:r>
+        <w:t>service</w:t>
+      </w:r>
+      <w:r>
+        <w:rPr>
+          <w:rFonts w:hint="eastAsia"/>
+        </w:rPr>
+        <w:t>）</w:t>
+      </w:r>
+    </w:p>
+    <w:p>
+      <w:pPr>
+        <w:widowControl/>
+        <w:shd w:val="clear" w:color="auto" w:fill="FFFFFF"/>
+        <w:wordWrap w:val="0"/>
+        <w:spacing w:after="240" w:line="390" w:lineRule="atLeast"/>
+        <w:rPr>
+          <w:rFonts w:ascii="Arial" w:eastAsia="宋体" w:hAnsi="Arial" w:cs="Arial"/>
+          <w:color w:val="4F4F4F"/>
+          <w:kern w:val="0"/>
+          <w:sz w:val="24"/>
+          <w:szCs w:val="24"/>
+        </w:rPr>
+      </w:pPr>
+      <w:r>
+        <w:rPr>
+          <w:rFonts w:ascii="Arial" w:eastAsia="宋体" w:hAnsi="Arial" w:cs="Arial"/>
+          <w:color w:val="4F4F4F"/>
+          <w:kern w:val="0"/>
+          <w:szCs w:val="21"/>
+        </w:rPr>
+        <w:t>首先要使用</w:t>
+      </w:r>
+      <w:r>
+        <w:rPr>
+          <w:rFonts w:ascii="Arial" w:eastAsia="宋体" w:hAnsi="Arial" w:cs="Arial"/>
+          <w:color w:val="4F4F4F"/>
+          <w:kern w:val="0"/>
+          <w:szCs w:val="21"/>
+        </w:rPr>
+        <w:t>soap</w:t>
+      </w:r>
+      <w:r>
+        <w:rPr>
+          <w:rFonts w:ascii="Arial" w:eastAsia="宋体" w:hAnsi="Arial" w:cs="Arial"/>
+          <w:color w:val="4F4F4F"/>
+          <w:kern w:val="0"/>
+          <w:szCs w:val="21"/>
+        </w:rPr>
+        <w:t>与服务器通信，需要</w:t>
+      </w:r>
+      <w:r>
+        <w:rPr>
+          <w:rFonts w:ascii="Verdana" w:eastAsia="宋体" w:hAnsi="Verdana" w:cs="Arial"/>
+          <w:color w:val="333333"/>
+          <w:kern w:val="0"/>
+          <w:szCs w:val="21"/>
+        </w:rPr>
+        <w:t>下载</w:t>
+      </w:r>
+      <w:r>
+        <w:rPr>
+          <w:rFonts w:ascii="Verdana" w:eastAsia="宋体" w:hAnsi="Verdana" w:cs="Arial"/>
+          <w:color w:val="333333"/>
+          <w:kern w:val="0"/>
+          <w:szCs w:val="21"/>
+        </w:rPr>
+        <w:t>KSOAP</w:t>
+      </w:r>
+      <w:r>
+        <w:rPr>
+          <w:rFonts w:ascii="Verdana" w:eastAsia="宋体" w:hAnsi="Verdana" w:cs="Arial"/>
+          <w:color w:val="333333"/>
+          <w:kern w:val="0"/>
+          <w:szCs w:val="21"/>
+        </w:rPr>
+        <w:t>包：</w:t>
+      </w:r>
+      <w:r>
+        <w:rPr>
+          <w:rFonts w:ascii="Verdana" w:eastAsia="宋体" w:hAnsi="Verdana" w:cs="Arial"/>
+          <w:color w:val="333333"/>
+          <w:kern w:val="0"/>
+          <w:szCs w:val="21"/>
+        </w:rPr>
+        <w:t>ksoap2-android-assembly-2.5.2-jar-with-dependencies.jar</w:t>
+      </w:r>
+      <w:r>
+        <w:rPr>
+          <w:rFonts w:ascii="Verdana" w:eastAsia="宋体" w:hAnsi="Verdana" w:cs="Arial"/>
+          <w:color w:val="333333"/>
+          <w:kern w:val="0"/>
+          <w:szCs w:val="21"/>
+        </w:rPr>
+        <w:t>包（或者版本更高的）。</w:t>
+      </w:r>
+    </w:p>
+    <w:p>
+      <w:pPr>
+        <w:widowControl/>
+        <w:shd w:val="clear" w:color="auto" w:fill="FFFFFF"/>
+        <w:wordWrap w:val="0"/>
+        <w:spacing w:after="240" w:line="390" w:lineRule="atLeast"/>
+        <w:rPr>
+          <w:rFonts w:ascii="Arial" w:eastAsia="宋体" w:hAnsi="Arial" w:cs="Arial"/>
+          <w:color w:val="4F4F4F"/>
+          <w:kern w:val="0"/>
+          <w:sz w:val="24"/>
+          <w:szCs w:val="24"/>
+        </w:rPr>
+      </w:pPr>
+      <w:r>
+        <w:rPr>
+          <w:rFonts w:ascii="Arial" w:eastAsia="宋体" w:hAnsi="Arial" w:cs="Arial"/>
+          <w:color w:val="4F4F4F"/>
+          <w:kern w:val="0"/>
+          <w:sz w:val="24"/>
+          <w:szCs w:val="24"/>
+        </w:rPr>
+        <w:t>     </w:t>
+      </w:r>
+      <w:r>
+        <w:rPr>
+          <w:rFonts w:ascii="Arial" w:eastAsia="宋体" w:hAnsi="Arial" w:cs="Arial"/>
+          <w:color w:val="4F4F4F"/>
+          <w:kern w:val="0"/>
+          <w:szCs w:val="21"/>
+        </w:rPr>
+        <w:t>接着，先整体感受下如何调用服务的：</w:t>
+      </w:r>
+    </w:p>
+    <w:p>
+      <w:pPr>
+        <w:pStyle w:val="HTML"/>
+        <w:shd w:val="clear" w:color="auto" w:fill="FFFFFF"/>
+        <w:rPr>
+          <w:color w:val="000000"/>
+          <w:sz w:val="27"/>
+          <w:szCs w:val="27"/>
+        </w:rPr>
+      </w:pPr>
+      <w:r>
+        <w:rPr>
+          <w:rFonts w:ascii="Arial" w:hAnsi="Arial" w:cs="Arial"/>
+          <w:color w:val="333333"/>
+          <w:szCs w:val="21"/>
+        </w:rPr>
+        <w:br/>
+      </w:r>
+      <w:r>
+        <w:rPr>
+          <w:rFonts w:hint="eastAsia"/>
+          <w:b/>
+          <w:bCs/>
+          <w:color w:val="000080"/>
+          <w:sz w:val="27"/>
+          <w:szCs w:val="27"/>
+        </w:rPr>
+        <w:t xml:space="preserve">public </w:t>
+      </w:r>
+      <w:r>
+        <w:rPr>
+          <w:rFonts w:hint="eastAsia"/>
+          <w:color w:val="000000"/>
+          <w:sz w:val="27"/>
+          <w:szCs w:val="27"/>
+        </w:rPr>
+        <w:t>String getTaskSoap(String userCode, String taskType, String userType) {</w:t>
+      </w:r>
+      <w:r>
+        <w:rPr>
+          <w:rFonts w:hint="eastAsia"/>
+          <w:color w:val="000000"/>
+          <w:sz w:val="27"/>
+          <w:szCs w:val="27"/>
+        </w:rPr>
+        <w:br/>
+        <w:t xml:space="preserve">    </w:t>
+      </w:r>
+      <w:r>
+        <w:rPr>
+          <w:rFonts w:hint="eastAsia"/>
+          <w:i/>
+          <w:iCs/>
+          <w:color w:val="808080"/>
+          <w:sz w:val="27"/>
+          <w:szCs w:val="27"/>
+        </w:rPr>
+        <w:t>// 命名空间</w:t>
+      </w:r>
+      <w:r>
+        <w:rPr>
+          <w:rFonts w:hint="eastAsia"/>
+          <w:i/>
+          <w:iCs/>
+          <w:color w:val="808080"/>
+          <w:sz w:val="27"/>
+          <w:szCs w:val="27"/>
+        </w:rPr>
+        <w:br/>
+        <w:t xml:space="preserve">    </w:t>
+      </w:r>
+      <w:r>
+        <w:rPr>
+          <w:rFonts w:hint="eastAsia"/>
+          <w:color w:val="000000"/>
+          <w:sz w:val="27"/>
+          <w:szCs w:val="27"/>
+        </w:rPr>
+        <w:t xml:space="preserve">String nameSpace = </w:t>
+      </w:r>
+      <w:r>
+        <w:rPr>
+          <w:rFonts w:hint="eastAsia"/>
+          <w:b/>
+          <w:bCs/>
+          <w:color w:val="008000"/>
+          <w:sz w:val="27"/>
+          <w:szCs w:val="27"/>
+        </w:rPr>
+        <w:t>"vaecer"</w:t>
+      </w:r>
+      <w:r>
+        <w:rPr>
+          <w:rFonts w:hint="eastAsia"/>
+          <w:color w:val="000000"/>
+          <w:sz w:val="27"/>
+          <w:szCs w:val="27"/>
+        </w:rPr>
+        <w:t>;</w:t>
+      </w:r>
+      <w:r>
+        <w:rPr>
+          <w:rFonts w:hint="eastAsia"/>
+          <w:color w:val="000000"/>
+          <w:sz w:val="27"/>
+          <w:szCs w:val="27"/>
+        </w:rPr>
+        <w:br/>
+        <w:t xml:space="preserve">    </w:t>
+      </w:r>
+      <w:r>
+        <w:rPr>
+          <w:rFonts w:hint="eastAsia"/>
+          <w:i/>
+          <w:iCs/>
+          <w:color w:val="808080"/>
+          <w:sz w:val="27"/>
+          <w:szCs w:val="27"/>
+        </w:rPr>
+        <w:t>// 调用方法的名称</w:t>
+      </w:r>
+      <w:r>
+        <w:rPr>
+          <w:rFonts w:hint="eastAsia"/>
+          <w:i/>
+          <w:iCs/>
+          <w:color w:val="808080"/>
+          <w:sz w:val="27"/>
+          <w:szCs w:val="27"/>
+        </w:rPr>
+        <w:br/>
+      </w:r>
+      <w:r>
+        <w:rPr>
+          <w:rFonts w:hint="eastAsia"/>
+          <w:i/>
+          <w:iCs/>
+          <w:color w:val="808080"/>
+          <w:sz w:val="27"/>
+          <w:szCs w:val="27"/>
+        </w:rPr>
+        <w:lastRenderedPageBreak/>
+        <w:t xml:space="preserve">    </w:t>
+      </w:r>
+      <w:r>
+        <w:rPr>
+          <w:rFonts w:hint="eastAsia"/>
+          <w:color w:val="000000"/>
+          <w:sz w:val="27"/>
+          <w:szCs w:val="27"/>
+        </w:rPr>
+        <w:t xml:space="preserve">String methodName = </w:t>
+      </w:r>
+      <w:r>
+        <w:rPr>
+          <w:rFonts w:hint="eastAsia"/>
+          <w:b/>
+          <w:bCs/>
+          <w:color w:val="008000"/>
+          <w:sz w:val="27"/>
+          <w:szCs w:val="27"/>
+        </w:rPr>
+        <w:t>"getTaskList"</w:t>
+      </w:r>
+      <w:r>
+        <w:rPr>
+          <w:rFonts w:hint="eastAsia"/>
+          <w:color w:val="000000"/>
+          <w:sz w:val="27"/>
+          <w:szCs w:val="27"/>
+        </w:rPr>
+        <w:t>;</w:t>
+      </w:r>
+      <w:r>
+        <w:rPr>
+          <w:rFonts w:hint="eastAsia"/>
+          <w:color w:val="000000"/>
+          <w:sz w:val="27"/>
+          <w:szCs w:val="27"/>
+        </w:rPr>
+        <w:br/>
+        <w:t xml:space="preserve">    String endPoint = </w:t>
+      </w:r>
+      <w:r>
+        <w:rPr>
+          <w:rFonts w:hint="eastAsia"/>
+          <w:b/>
+          <w:bCs/>
+          <w:color w:val="008000"/>
+          <w:sz w:val="27"/>
+          <w:szCs w:val="27"/>
+        </w:rPr>
+        <w:t>"http://asddsyws/services/TaskService.TaskServiceHttpSoap11Endpoint/"</w:t>
+      </w:r>
+      <w:r>
+        <w:rPr>
+          <w:rFonts w:hint="eastAsia"/>
+          <w:color w:val="000000"/>
+          <w:sz w:val="27"/>
+          <w:szCs w:val="27"/>
+        </w:rPr>
+        <w:t>;</w:t>
+      </w:r>
+      <w:r>
+        <w:rPr>
+          <w:rFonts w:hint="eastAsia"/>
+          <w:color w:val="000000"/>
+          <w:sz w:val="27"/>
+          <w:szCs w:val="27"/>
+        </w:rPr>
+        <w:br/>
+        <w:t xml:space="preserve">    </w:t>
+      </w:r>
+      <w:r>
+        <w:rPr>
+          <w:rFonts w:hint="eastAsia"/>
+          <w:i/>
+          <w:iCs/>
+          <w:color w:val="808080"/>
+          <w:sz w:val="27"/>
+          <w:szCs w:val="27"/>
+        </w:rPr>
+        <w:t>// SOAP Action</w:t>
+      </w:r>
+      <w:r>
+        <w:rPr>
+          <w:rFonts w:hint="eastAsia"/>
+          <w:i/>
+          <w:iCs/>
+          <w:color w:val="808080"/>
+          <w:sz w:val="27"/>
+          <w:szCs w:val="27"/>
+        </w:rPr>
+        <w:br/>
+        <w:t xml:space="preserve">    </w:t>
+      </w:r>
+      <w:r>
+        <w:rPr>
+          <w:rFonts w:hint="eastAsia"/>
+          <w:color w:val="000000"/>
+          <w:sz w:val="27"/>
+          <w:szCs w:val="27"/>
+        </w:rPr>
+        <w:t xml:space="preserve">String soapAction = </w:t>
+      </w:r>
+      <w:r>
+        <w:rPr>
+          <w:rFonts w:hint="eastAsia"/>
+          <w:b/>
+          <w:bCs/>
+          <w:color w:val="008000"/>
+          <w:sz w:val="27"/>
+          <w:szCs w:val="27"/>
+        </w:rPr>
+        <w:t>"http://asddsyws/services/TaskService/"</w:t>
+      </w:r>
+      <w:r>
+        <w:rPr>
+          <w:rFonts w:hint="eastAsia"/>
+          <w:color w:val="000000"/>
+          <w:sz w:val="27"/>
+          <w:szCs w:val="27"/>
+        </w:rPr>
+        <w:t>;</w:t>
+      </w:r>
+      <w:r>
+        <w:rPr>
+          <w:rFonts w:hint="eastAsia"/>
+          <w:color w:val="000000"/>
+          <w:sz w:val="27"/>
+          <w:szCs w:val="27"/>
+        </w:rPr>
+        <w:br/>
+        <w:t xml:space="preserve">    </w:t>
+      </w:r>
+      <w:r>
+        <w:rPr>
+          <w:rFonts w:hint="eastAsia"/>
+          <w:i/>
+          <w:iCs/>
+          <w:color w:val="808080"/>
+          <w:sz w:val="27"/>
+          <w:szCs w:val="27"/>
+        </w:rPr>
+        <w:t>// 指定WebService的命名空间和调用方法</w:t>
+      </w:r>
+      <w:r>
+        <w:rPr>
+          <w:rFonts w:hint="eastAsia"/>
+          <w:i/>
+          <w:iCs/>
+          <w:color w:val="808080"/>
+          <w:sz w:val="27"/>
+          <w:szCs w:val="27"/>
+        </w:rPr>
+        <w:br/>
+        <w:t xml:space="preserve">    </w:t>
+      </w:r>
+      <w:r>
+        <w:rPr>
+          <w:rFonts w:hint="eastAsia"/>
+          <w:color w:val="000000"/>
+          <w:sz w:val="27"/>
+          <w:szCs w:val="27"/>
+        </w:rPr>
+        <w:t xml:space="preserve">SoapObject soapObject = </w:t>
+      </w:r>
+      <w:r>
+        <w:rPr>
+          <w:rFonts w:hint="eastAsia"/>
+          <w:b/>
+          <w:bCs/>
+          <w:color w:val="000080"/>
+          <w:sz w:val="27"/>
+          <w:szCs w:val="27"/>
+        </w:rPr>
+        <w:t xml:space="preserve">new </w:t>
+      </w:r>
+      <w:r>
+        <w:rPr>
+          <w:rFonts w:hint="eastAsia"/>
+          <w:color w:val="000000"/>
+          <w:sz w:val="27"/>
+          <w:szCs w:val="27"/>
+        </w:rPr>
+        <w:t>SoapObject(nameSpace, methodName);</w:t>
+      </w:r>
+      <w:r>
+        <w:rPr>
+          <w:rFonts w:hint="eastAsia"/>
+          <w:color w:val="000000"/>
+          <w:sz w:val="27"/>
+          <w:szCs w:val="27"/>
+        </w:rPr>
+        <w:br/>
+        <w:t xml:space="preserve">    </w:t>
+      </w:r>
+      <w:r>
+        <w:rPr>
+          <w:rFonts w:hint="eastAsia"/>
+          <w:i/>
+          <w:iCs/>
+          <w:color w:val="808080"/>
+          <w:sz w:val="27"/>
+          <w:szCs w:val="27"/>
+        </w:rPr>
+        <w:t>// 设置需要调用WebService接口的参数</w:t>
+      </w:r>
+      <w:r>
+        <w:rPr>
+          <w:rFonts w:hint="eastAsia"/>
+          <w:i/>
+          <w:iCs/>
+          <w:color w:val="808080"/>
+          <w:sz w:val="27"/>
+          <w:szCs w:val="27"/>
+        </w:rPr>
+        <w:br/>
+        <w:t xml:space="preserve">    </w:t>
+      </w:r>
+      <w:r>
+        <w:rPr>
+          <w:rFonts w:hint="eastAsia"/>
+          <w:color w:val="000000"/>
+          <w:sz w:val="27"/>
+          <w:szCs w:val="27"/>
+        </w:rPr>
+        <w:t>soapObject.addProperty(</w:t>
+      </w:r>
+      <w:r>
+        <w:rPr>
+          <w:rFonts w:hint="eastAsia"/>
+          <w:b/>
+          <w:bCs/>
+          <w:color w:val="008000"/>
+          <w:sz w:val="27"/>
+          <w:szCs w:val="27"/>
+        </w:rPr>
+        <w:t>"taskType"</w:t>
+      </w:r>
+      <w:r>
+        <w:rPr>
+          <w:rFonts w:hint="eastAsia"/>
+          <w:color w:val="000000"/>
+          <w:sz w:val="27"/>
+          <w:szCs w:val="27"/>
+        </w:rPr>
+        <w:t>, taskType);</w:t>
+      </w:r>
+      <w:r>
+        <w:rPr>
+          <w:rFonts w:hint="eastAsia"/>
+          <w:color w:val="000000"/>
+          <w:sz w:val="27"/>
+          <w:szCs w:val="27"/>
+        </w:rPr>
+        <w:br/>
+        <w:t xml:space="preserve">    soapObject.addProperty(</w:t>
+      </w:r>
+      <w:r>
+        <w:rPr>
+          <w:rFonts w:hint="eastAsia"/>
+          <w:b/>
+          <w:bCs/>
+          <w:color w:val="008000"/>
+          <w:sz w:val="27"/>
+          <w:szCs w:val="27"/>
+        </w:rPr>
+        <w:t>"type"</w:t>
+      </w:r>
+      <w:r>
+        <w:rPr>
+          <w:rFonts w:hint="eastAsia"/>
+          <w:color w:val="000000"/>
+          <w:sz w:val="27"/>
+          <w:szCs w:val="27"/>
+        </w:rPr>
+        <w:t>, userType);</w:t>
+      </w:r>
+      <w:r>
+        <w:rPr>
+          <w:rFonts w:hint="eastAsia"/>
+          <w:color w:val="000000"/>
+          <w:sz w:val="27"/>
+          <w:szCs w:val="27"/>
+        </w:rPr>
+        <w:br/>
+        <w:t xml:space="preserve">    soapObject.addProperty(</w:t>
+      </w:r>
+      <w:r>
+        <w:rPr>
+          <w:rFonts w:hint="eastAsia"/>
+          <w:b/>
+          <w:bCs/>
+          <w:color w:val="008000"/>
+          <w:sz w:val="27"/>
+          <w:szCs w:val="27"/>
+        </w:rPr>
+        <w:t>"clerkNo"</w:t>
+      </w:r>
+      <w:r>
+        <w:rPr>
+          <w:rFonts w:hint="eastAsia"/>
+          <w:color w:val="000000"/>
+          <w:sz w:val="27"/>
+          <w:szCs w:val="27"/>
+        </w:rPr>
+        <w:t>, userCode);</w:t>
+      </w:r>
+      <w:r>
+        <w:rPr>
+          <w:rFonts w:hint="eastAsia"/>
+          <w:color w:val="000000"/>
+          <w:sz w:val="27"/>
+          <w:szCs w:val="27"/>
+        </w:rPr>
+        <w:br/>
+        <w:t xml:space="preserve">    </w:t>
+      </w:r>
+      <w:r>
+        <w:rPr>
+          <w:rFonts w:hint="eastAsia"/>
+          <w:i/>
+          <w:iCs/>
+          <w:color w:val="808080"/>
+          <w:sz w:val="27"/>
+          <w:szCs w:val="27"/>
+        </w:rPr>
+        <w:t>// 生成调用WebService方法调用的soap信息，并且指定Soap版本</w:t>
+      </w:r>
+      <w:r>
+        <w:rPr>
+          <w:rFonts w:hint="eastAsia"/>
+          <w:i/>
+          <w:iCs/>
+          <w:color w:val="808080"/>
+          <w:sz w:val="27"/>
+          <w:szCs w:val="27"/>
+        </w:rPr>
+        <w:br/>
+        <w:t xml:space="preserve">    </w:t>
+      </w:r>
+      <w:r>
+        <w:rPr>
+          <w:rFonts w:hint="eastAsia"/>
+          <w:color w:val="000000"/>
+          <w:sz w:val="27"/>
+          <w:szCs w:val="27"/>
+        </w:rPr>
+        <w:t xml:space="preserve">SoapSerializationEnvelope envelope = </w:t>
+      </w:r>
+      <w:r>
+        <w:rPr>
+          <w:rFonts w:hint="eastAsia"/>
+          <w:b/>
+          <w:bCs/>
+          <w:color w:val="000080"/>
+          <w:sz w:val="27"/>
+          <w:szCs w:val="27"/>
+        </w:rPr>
+        <w:t xml:space="preserve">new </w:t>
+      </w:r>
+      <w:r>
+        <w:rPr>
+          <w:rFonts w:hint="eastAsia"/>
+          <w:color w:val="000000"/>
+          <w:sz w:val="27"/>
+          <w:szCs w:val="27"/>
+        </w:rPr>
+        <w:t>SoapSerializationEnvelope(</w:t>
+      </w:r>
+      <w:r>
+        <w:rPr>
+          <w:rFonts w:hint="eastAsia"/>
+          <w:color w:val="000000"/>
+          <w:sz w:val="27"/>
+          <w:szCs w:val="27"/>
+        </w:rPr>
+        <w:br/>
+        <w:t xml:space="preserve">            SoapEnvelope.</w:t>
+      </w:r>
+      <w:r>
+        <w:rPr>
+          <w:rFonts w:hint="eastAsia"/>
+          <w:b/>
+          <w:bCs/>
+          <w:i/>
+          <w:iCs/>
+          <w:color w:val="660E7A"/>
+          <w:sz w:val="27"/>
+          <w:szCs w:val="27"/>
+        </w:rPr>
+        <w:t>VER10</w:t>
+      </w:r>
+      <w:r>
+        <w:rPr>
+          <w:rFonts w:hint="eastAsia"/>
+          <w:color w:val="000000"/>
+          <w:sz w:val="27"/>
+          <w:szCs w:val="27"/>
+        </w:rPr>
+        <w:t>);</w:t>
+      </w:r>
+      <w:r>
+        <w:rPr>
+          <w:rFonts w:hint="eastAsia"/>
+          <w:color w:val="000000"/>
+          <w:sz w:val="27"/>
+          <w:szCs w:val="27"/>
+        </w:rPr>
+        <w:br/>
+        <w:t xml:space="preserve">    envelope.</w:t>
+      </w:r>
+      <w:r>
+        <w:rPr>
+          <w:rFonts w:hint="eastAsia"/>
+          <w:b/>
+          <w:bCs/>
+          <w:color w:val="660E7A"/>
+          <w:sz w:val="27"/>
+          <w:szCs w:val="27"/>
+        </w:rPr>
+        <w:t xml:space="preserve">bodyOut </w:t>
+      </w:r>
+      <w:r>
+        <w:rPr>
+          <w:rFonts w:hint="eastAsia"/>
+          <w:color w:val="000000"/>
+          <w:sz w:val="27"/>
+          <w:szCs w:val="27"/>
+        </w:rPr>
+        <w:t>= soapObject;</w:t>
+      </w:r>
+      <w:r>
+        <w:rPr>
+          <w:rFonts w:hint="eastAsia"/>
+          <w:color w:val="000000"/>
+          <w:sz w:val="27"/>
+          <w:szCs w:val="27"/>
+        </w:rPr>
+        <w:br/>
+        <w:t xml:space="preserve">    </w:t>
+      </w:r>
+      <w:r>
+        <w:rPr>
+          <w:rFonts w:hint="eastAsia"/>
+          <w:i/>
+          <w:iCs/>
+          <w:color w:val="808080"/>
+          <w:sz w:val="27"/>
+          <w:szCs w:val="27"/>
+        </w:rPr>
+        <w:t>// 是否调用DotNet开发的WebService</w:t>
+      </w:r>
+      <w:r>
+        <w:rPr>
+          <w:rFonts w:hint="eastAsia"/>
+          <w:i/>
+          <w:iCs/>
+          <w:color w:val="808080"/>
+          <w:sz w:val="27"/>
+          <w:szCs w:val="27"/>
+        </w:rPr>
+        <w:br/>
+        <w:t xml:space="preserve">    </w:t>
+      </w:r>
+      <w:r>
+        <w:rPr>
+          <w:rFonts w:hint="eastAsia"/>
+          <w:color w:val="000000"/>
+          <w:sz w:val="27"/>
+          <w:szCs w:val="27"/>
+        </w:rPr>
+        <w:t>envelope.</w:t>
+      </w:r>
+      <w:r>
+        <w:rPr>
+          <w:rFonts w:hint="eastAsia"/>
+          <w:b/>
+          <w:bCs/>
+          <w:color w:val="660E7A"/>
+          <w:sz w:val="27"/>
+          <w:szCs w:val="27"/>
+        </w:rPr>
+        <w:t xml:space="preserve">dotNet </w:t>
+      </w:r>
+      <w:r>
+        <w:rPr>
+          <w:rFonts w:hint="eastAsia"/>
+          <w:color w:val="000000"/>
+          <w:sz w:val="27"/>
+          <w:szCs w:val="27"/>
+        </w:rPr>
+        <w:t xml:space="preserve">= </w:t>
+      </w:r>
+      <w:r>
+        <w:rPr>
+          <w:rFonts w:hint="eastAsia"/>
+          <w:b/>
+          <w:bCs/>
+          <w:color w:val="000080"/>
+          <w:sz w:val="27"/>
+          <w:szCs w:val="27"/>
+        </w:rPr>
+        <w:t>true</w:t>
+      </w:r>
+      <w:r>
+        <w:rPr>
+          <w:rFonts w:hint="eastAsia"/>
+          <w:color w:val="000000"/>
+          <w:sz w:val="27"/>
+          <w:szCs w:val="27"/>
+        </w:rPr>
+        <w:t>;</w:t>
+      </w:r>
+      <w:r>
+        <w:rPr>
+          <w:rFonts w:hint="eastAsia"/>
+          <w:color w:val="000000"/>
+          <w:sz w:val="27"/>
+          <w:szCs w:val="27"/>
+        </w:rPr>
+        <w:br/>
+      </w:r>
+      <w:r>
+        <w:rPr>
+          <w:rFonts w:hint="eastAsia"/>
+          <w:color w:val="000000"/>
+          <w:sz w:val="27"/>
+          <w:szCs w:val="27"/>
+        </w:rPr>
+        <w:lastRenderedPageBreak/>
+        <w:t xml:space="preserve">    envelope.setOutputSoapObject(soapObject);</w:t>
+      </w:r>
+      <w:r>
+        <w:rPr>
+          <w:rFonts w:hint="eastAsia"/>
+          <w:color w:val="000000"/>
+          <w:sz w:val="27"/>
+          <w:szCs w:val="27"/>
+        </w:rPr>
+        <w:br/>
+        <w:t xml:space="preserve">    HttpTransportSE transport = </w:t>
+      </w:r>
+      <w:r>
+        <w:rPr>
+          <w:rFonts w:hint="eastAsia"/>
+          <w:b/>
+          <w:bCs/>
+          <w:color w:val="000080"/>
+          <w:sz w:val="27"/>
+          <w:szCs w:val="27"/>
+        </w:rPr>
+        <w:t xml:space="preserve">new </w:t>
+      </w:r>
+      <w:r>
+        <w:rPr>
+          <w:rFonts w:hint="eastAsia"/>
+          <w:color w:val="000000"/>
+          <w:sz w:val="27"/>
+          <w:szCs w:val="27"/>
+        </w:rPr>
+        <w:t>HttpTransportSE(endPoint);</w:t>
+      </w:r>
+      <w:r>
+        <w:rPr>
+          <w:rFonts w:hint="eastAsia"/>
+          <w:color w:val="000000"/>
+          <w:sz w:val="27"/>
+          <w:szCs w:val="27"/>
+        </w:rPr>
+        <w:br/>
+        <w:t xml:space="preserve">    </w:t>
+      </w:r>
+      <w:r>
+        <w:rPr>
+          <w:rFonts w:hint="eastAsia"/>
+          <w:b/>
+          <w:bCs/>
+          <w:color w:val="000080"/>
+          <w:sz w:val="27"/>
+          <w:szCs w:val="27"/>
+        </w:rPr>
+        <w:t xml:space="preserve">try </w:t>
+      </w:r>
+      <w:r>
+        <w:rPr>
+          <w:rFonts w:hint="eastAsia"/>
+          <w:color w:val="000000"/>
+          <w:sz w:val="27"/>
+          <w:szCs w:val="27"/>
+        </w:rPr>
+        <w:t>{</w:t>
+      </w:r>
+      <w:r>
+        <w:rPr>
+          <w:rFonts w:hint="eastAsia"/>
+          <w:color w:val="000000"/>
+          <w:sz w:val="27"/>
+          <w:szCs w:val="27"/>
+        </w:rPr>
+        <w:br/>
+        <w:t xml:space="preserve">        transport.call(soapAction, envelope);</w:t>
+      </w:r>
+      <w:r>
+        <w:rPr>
+          <w:rFonts w:hint="eastAsia"/>
+          <w:color w:val="000000"/>
+          <w:sz w:val="27"/>
+          <w:szCs w:val="27"/>
+        </w:rPr>
+        <w:br/>
+        <w:t xml:space="preserve">    } </w:t>
+      </w:r>
+      <w:r>
+        <w:rPr>
+          <w:rFonts w:hint="eastAsia"/>
+          <w:b/>
+          <w:bCs/>
+          <w:color w:val="000080"/>
+          <w:sz w:val="27"/>
+          <w:szCs w:val="27"/>
+        </w:rPr>
+        <w:t xml:space="preserve">catch </w:t>
+      </w:r>
+      <w:r>
+        <w:rPr>
+          <w:rFonts w:hint="eastAsia"/>
+          <w:color w:val="000000"/>
+          <w:sz w:val="27"/>
+          <w:szCs w:val="27"/>
+        </w:rPr>
+        <w:t>(IOException e) {</w:t>
+      </w:r>
+      <w:r>
+        <w:rPr>
+          <w:rFonts w:hint="eastAsia"/>
+          <w:color w:val="000000"/>
+          <w:sz w:val="27"/>
+          <w:szCs w:val="27"/>
+        </w:rPr>
+        <w:br/>
+        <w:t xml:space="preserve">        </w:t>
+      </w:r>
+      <w:r>
+        <w:rPr>
+          <w:rFonts w:hint="eastAsia"/>
+          <w:i/>
+          <w:iCs/>
+          <w:color w:val="808080"/>
+          <w:sz w:val="27"/>
+          <w:szCs w:val="27"/>
+        </w:rPr>
+        <w:t xml:space="preserve">// </w:t>
+      </w:r>
+      <w:r>
+        <w:rPr>
+          <w:rFonts w:hint="eastAsia"/>
+          <w:b/>
+          <w:bCs/>
+          <w:i/>
+          <w:iCs/>
+          <w:color w:val="0073BF"/>
+          <w:sz w:val="27"/>
+          <w:szCs w:val="27"/>
+        </w:rPr>
+        <w:t>TODO Auto-generated catch block</w:t>
+      </w:r>
+      <w:r>
+        <w:rPr>
+          <w:rFonts w:hint="eastAsia"/>
+          <w:b/>
+          <w:bCs/>
+          <w:i/>
+          <w:iCs/>
+          <w:color w:val="0073BF"/>
+          <w:sz w:val="27"/>
+          <w:szCs w:val="27"/>
+        </w:rPr>
+        <w:br/>
+        <w:t xml:space="preserve">        </w:t>
+      </w:r>
+      <w:r>
+        <w:rPr>
+          <w:rFonts w:hint="eastAsia"/>
+          <w:color w:val="000000"/>
+          <w:sz w:val="27"/>
+          <w:szCs w:val="27"/>
+        </w:rPr>
+        <w:t>e.printStackTrace();</w:t>
+      </w:r>
+      <w:r>
+        <w:rPr>
+          <w:rFonts w:hint="eastAsia"/>
+          <w:color w:val="000000"/>
+          <w:sz w:val="27"/>
+          <w:szCs w:val="27"/>
+        </w:rPr>
+        <w:br/>
+        <w:t xml:space="preserve">    } </w:t>
+      </w:r>
+      <w:r>
+        <w:rPr>
+          <w:rFonts w:hint="eastAsia"/>
+          <w:b/>
+          <w:bCs/>
+          <w:color w:val="000080"/>
+          <w:sz w:val="27"/>
+          <w:szCs w:val="27"/>
+        </w:rPr>
+        <w:t xml:space="preserve">catch </w:t>
+      </w:r>
+      <w:r>
+        <w:rPr>
+          <w:rFonts w:hint="eastAsia"/>
+          <w:color w:val="000000"/>
+          <w:sz w:val="27"/>
+          <w:szCs w:val="27"/>
+        </w:rPr>
+        <w:t>(XmlPullParserException e) {</w:t>
+      </w:r>
+      <w:r>
+        <w:rPr>
+          <w:rFonts w:hint="eastAsia"/>
+          <w:color w:val="000000"/>
+          <w:sz w:val="27"/>
+          <w:szCs w:val="27"/>
+        </w:rPr>
+        <w:br/>
+        <w:t xml:space="preserve">        </w:t>
+      </w:r>
+      <w:r>
+        <w:rPr>
+          <w:rFonts w:hint="eastAsia"/>
+          <w:i/>
+          <w:iCs/>
+          <w:color w:val="808080"/>
+          <w:sz w:val="27"/>
+          <w:szCs w:val="27"/>
+        </w:rPr>
+        <w:t xml:space="preserve">// </w:t>
+      </w:r>
+      <w:r>
+        <w:rPr>
+          <w:rFonts w:hint="eastAsia"/>
+          <w:b/>
+          <w:bCs/>
+          <w:i/>
+          <w:iCs/>
+          <w:color w:val="0073BF"/>
+          <w:sz w:val="27"/>
+          <w:szCs w:val="27"/>
+        </w:rPr>
+        <w:t>TODO Auto-generated catch block</w:t>
+      </w:r>
+      <w:r>
+        <w:rPr>
+          <w:rFonts w:hint="eastAsia"/>
+          <w:b/>
+          <w:bCs/>
+          <w:i/>
+          <w:iCs/>
+          <w:color w:val="0073BF"/>
+          <w:sz w:val="27"/>
+          <w:szCs w:val="27"/>
+        </w:rPr>
+        <w:br/>
+        <w:t xml:space="preserve">        </w:t>
+      </w:r>
+      <w:r>
+        <w:rPr>
+          <w:rFonts w:hint="eastAsia"/>
+          <w:color w:val="000000"/>
+          <w:sz w:val="27"/>
+          <w:szCs w:val="27"/>
+        </w:rPr>
+        <w:t>e.printStackTrace();</w:t>
+      </w:r>
+      <w:r>
+        <w:rPr>
+          <w:rFonts w:hint="eastAsia"/>
+          <w:color w:val="000000"/>
+          <w:sz w:val="27"/>
+          <w:szCs w:val="27"/>
+        </w:rPr>
+        <w:br/>
+        <w:t xml:space="preserve">    }</w:t>
+      </w:r>
+      <w:r>
+        <w:rPr>
+          <w:rFonts w:hint="eastAsia"/>
+          <w:color w:val="000000"/>
+          <w:sz w:val="27"/>
+          <w:szCs w:val="27"/>
+        </w:rPr>
+        <w:br/>
+        <w:t xml:space="preserve">    </w:t>
+      </w:r>
+      <w:r>
+        <w:rPr>
+          <w:rFonts w:hint="eastAsia"/>
+          <w:i/>
+          <w:iCs/>
+          <w:color w:val="808080"/>
+          <w:sz w:val="27"/>
+          <w:szCs w:val="27"/>
+        </w:rPr>
+        <w:t>// 获取返回的数据</w:t>
+      </w:r>
+      <w:r>
+        <w:rPr>
+          <w:rFonts w:hint="eastAsia"/>
+          <w:i/>
+          <w:iCs/>
+          <w:color w:val="808080"/>
+          <w:sz w:val="27"/>
+          <w:szCs w:val="27"/>
+        </w:rPr>
+        <w:br/>
+        <w:t xml:space="preserve">    </w:t>
+      </w:r>
+      <w:r>
+        <w:rPr>
+          <w:rFonts w:hint="eastAsia"/>
+          <w:color w:val="000000"/>
+          <w:sz w:val="27"/>
+          <w:szCs w:val="27"/>
+        </w:rPr>
+        <w:t>SoapObject object = (SoapObject) envelope.</w:t>
+      </w:r>
+      <w:r>
+        <w:rPr>
+          <w:rFonts w:hint="eastAsia"/>
+          <w:b/>
+          <w:bCs/>
+          <w:color w:val="660E7A"/>
+          <w:sz w:val="27"/>
+          <w:szCs w:val="27"/>
+        </w:rPr>
+        <w:t>bodyIn</w:t>
+      </w:r>
+      <w:r>
+        <w:rPr>
+          <w:rFonts w:hint="eastAsia"/>
+          <w:color w:val="000000"/>
+          <w:sz w:val="27"/>
+          <w:szCs w:val="27"/>
+        </w:rPr>
+        <w:t>;</w:t>
+      </w:r>
+      <w:r>
+        <w:rPr>
+          <w:rFonts w:hint="eastAsia"/>
+          <w:color w:val="000000"/>
+          <w:sz w:val="27"/>
+          <w:szCs w:val="27"/>
+        </w:rPr>
+        <w:br/>
+        <w:t xml:space="preserve">    </w:t>
+      </w:r>
+      <w:r>
+        <w:rPr>
+          <w:rFonts w:hint="eastAsia"/>
+          <w:i/>
+          <w:iCs/>
+          <w:color w:val="808080"/>
+          <w:sz w:val="27"/>
+          <w:szCs w:val="27"/>
+        </w:rPr>
+        <w:t>// 获取返回的结果</w:t>
+      </w:r>
+      <w:r>
+        <w:rPr>
+          <w:rFonts w:hint="eastAsia"/>
+          <w:i/>
+          <w:iCs/>
+          <w:color w:val="808080"/>
+          <w:sz w:val="27"/>
+          <w:szCs w:val="27"/>
+        </w:rPr>
+        <w:br/>
+        <w:t xml:space="preserve">    </w:t>
+      </w:r>
+      <w:r>
+        <w:rPr>
+          <w:rFonts w:hint="eastAsia"/>
+          <w:color w:val="000000"/>
+          <w:sz w:val="27"/>
+          <w:szCs w:val="27"/>
+        </w:rPr>
+        <w:t>String result = object.getProperty(</w:t>
+      </w:r>
+      <w:r>
+        <w:rPr>
+          <w:rFonts w:hint="eastAsia"/>
+          <w:color w:val="0000FF"/>
+          <w:sz w:val="27"/>
+          <w:szCs w:val="27"/>
+        </w:rPr>
+        <w:t>0</w:t>
+      </w:r>
+      <w:r>
+        <w:rPr>
+          <w:rFonts w:hint="eastAsia"/>
+          <w:color w:val="000000"/>
+          <w:sz w:val="27"/>
+          <w:szCs w:val="27"/>
+        </w:rPr>
+        <w:t>).toString();</w:t>
+      </w:r>
+      <w:r>
+        <w:rPr>
+          <w:rFonts w:hint="eastAsia"/>
+          <w:color w:val="000000"/>
+          <w:sz w:val="27"/>
+          <w:szCs w:val="27"/>
+        </w:rPr>
+        <w:br/>
+        <w:t xml:space="preserve">    Log.</w:t>
+      </w:r>
+      <w:r>
+        <w:rPr>
+          <w:rFonts w:hint="eastAsia"/>
+          <w:i/>
+          <w:iCs/>
+          <w:color w:val="000000"/>
+          <w:sz w:val="27"/>
+          <w:szCs w:val="27"/>
+        </w:rPr>
+        <w:t>i</w:t>
+      </w:r>
+      <w:r>
+        <w:rPr>
+          <w:rFonts w:hint="eastAsia"/>
+          <w:color w:val="000000"/>
+          <w:sz w:val="27"/>
+          <w:szCs w:val="27"/>
+        </w:rPr>
+        <w:t>(</w:t>
+      </w:r>
+      <w:r>
+        <w:rPr>
+          <w:rFonts w:hint="eastAsia"/>
+          <w:b/>
+          <w:bCs/>
+          <w:color w:val="008000"/>
+          <w:sz w:val="27"/>
+          <w:szCs w:val="27"/>
+        </w:rPr>
+        <w:t>"soap"</w:t>
+      </w:r>
+      <w:r>
+        <w:rPr>
+          <w:rFonts w:hint="eastAsia"/>
+          <w:color w:val="000000"/>
+          <w:sz w:val="27"/>
+          <w:szCs w:val="27"/>
+        </w:rPr>
+        <w:t>, result);</w:t>
+      </w:r>
+      <w:r>
+        <w:rPr>
+          <w:rFonts w:hint="eastAsia"/>
+          <w:color w:val="000000"/>
+          <w:sz w:val="27"/>
+          <w:szCs w:val="27"/>
+        </w:rPr>
+        <w:br/>
+        <w:t xml:space="preserve">    </w:t>
+      </w:r>
+      <w:r>
+        <w:rPr>
+          <w:rFonts w:hint="eastAsia"/>
+          <w:b/>
+          <w:bCs/>
+          <w:color w:val="000080"/>
+          <w:sz w:val="27"/>
+          <w:szCs w:val="27"/>
+        </w:rPr>
+        <w:t xml:space="preserve">return </w:t>
+      </w:r>
+      <w:r>
+        <w:rPr>
+          <w:rFonts w:hint="eastAsia"/>
+          <w:color w:val="000000"/>
+          <w:sz w:val="27"/>
+          <w:szCs w:val="27"/>
+        </w:rPr>
+        <w:t>result;</w:t>
+      </w:r>
+      <w:r>
+        <w:rPr>
+          <w:rFonts w:hint="eastAsia"/>
+          <w:color w:val="000000"/>
+          <w:sz w:val="27"/>
+          <w:szCs w:val="27"/>
+        </w:rPr>
+        <w:br/>
+        <w:t>}</w:t>
+      </w:r>
+    </w:p>
+    <w:p>
+      <w:pPr>
+        <w:widowControl/>
+        <w:jc w:val="left"/>
+        <w:rPr>
+          <w:rFonts w:ascii="宋体" w:eastAsia="宋体" w:hAnsi="宋体" w:cs="宋体"/>
+          <w:kern w:val="0"/>
+          <w:sz w:val="24"/>
+          <w:szCs w:val="24"/>
+        </w:rPr>
+      </w:pPr>
+      <w:r>
+        <w:rPr>
+          <w:rFonts w:ascii="Arial" w:eastAsia="宋体" w:hAnsi="Arial" w:cs="Arial"/>
+          <w:color w:val="333333"/>
+          <w:kern w:val="0"/>
+          <w:szCs w:val="21"/>
+        </w:rPr>
+        <w:br/>
+      </w:r>
+      <w:r>
+        <w:rPr>
+          <w:rFonts w:ascii="Arial" w:eastAsia="宋体" w:hAnsi="Arial" w:cs="Arial"/>
+          <w:color w:val="333333"/>
+          <w:kern w:val="0"/>
+          <w:szCs w:val="21"/>
+          <w:shd w:val="clear" w:color="auto" w:fill="FFFFFF"/>
+        </w:rPr>
+        <w:t>整体感觉是还蛮简单的，但是参数一定要配对。接下来介绍下细节（参考大神的文章）：</w:t>
+      </w:r>
+    </w:p>
+    <w:p>
+      <w:pPr>
+        <w:widowControl/>
+        <w:shd w:val="clear" w:color="auto" w:fill="FFFFFF"/>
+        <w:wordWrap w:val="0"/>
+        <w:spacing w:after="240" w:line="390" w:lineRule="atLeast"/>
+        <w:rPr>
+          <w:rFonts w:ascii="Arial" w:eastAsia="宋体" w:hAnsi="Arial" w:cs="Arial"/>
+          <w:color w:val="4F4F4F"/>
+          <w:kern w:val="0"/>
+          <w:sz w:val="24"/>
+          <w:szCs w:val="24"/>
+        </w:rPr>
+      </w:pPr>
+      <w:r>
+        <w:rPr>
+          <w:rFonts w:ascii="Verdana" w:eastAsia="宋体" w:hAnsi="Verdana" w:cs="Arial"/>
+          <w:color w:val="333333"/>
+          <w:kern w:val="0"/>
+          <w:szCs w:val="21"/>
+        </w:rPr>
+        <w:t>第一：实例化</w:t>
+      </w:r>
+      <w:r>
+        <w:rPr>
+          <w:rFonts w:ascii="Verdana" w:eastAsia="宋体" w:hAnsi="Verdana" w:cs="Arial"/>
+          <w:color w:val="333333"/>
+          <w:kern w:val="0"/>
+          <w:szCs w:val="21"/>
+        </w:rPr>
+        <w:t xml:space="preserve">SoapObject </w:t>
+      </w:r>
+      <w:r>
+        <w:rPr>
+          <w:rFonts w:ascii="Verdana" w:eastAsia="宋体" w:hAnsi="Verdana" w:cs="Arial"/>
+          <w:color w:val="333333"/>
+          <w:kern w:val="0"/>
+          <w:szCs w:val="21"/>
+        </w:rPr>
+        <w:t>对象，指定</w:t>
+      </w:r>
+      <w:r>
+        <w:rPr>
+          <w:rFonts w:ascii="Verdana" w:eastAsia="宋体" w:hAnsi="Verdana" w:cs="Arial"/>
+          <w:color w:val="333333"/>
+          <w:kern w:val="0"/>
+          <w:szCs w:val="21"/>
+        </w:rPr>
+        <w:t>webService</w:t>
+      </w:r>
+      <w:r>
+        <w:rPr>
+          <w:rFonts w:ascii="Verdana" w:eastAsia="宋体" w:hAnsi="Verdana" w:cs="Arial"/>
+          <w:color w:val="333333"/>
+          <w:kern w:val="0"/>
+          <w:szCs w:val="21"/>
+        </w:rPr>
+        <w:t>的命名空间（从相关</w:t>
+      </w:r>
+      <w:r>
+        <w:rPr>
+          <w:rFonts w:ascii="Verdana" w:eastAsia="宋体" w:hAnsi="Verdana" w:cs="Arial"/>
+          <w:color w:val="333333"/>
+          <w:kern w:val="0"/>
+          <w:szCs w:val="21"/>
+        </w:rPr>
+        <w:t>WSDL</w:t>
+      </w:r>
+      <w:r>
+        <w:rPr>
+          <w:rFonts w:ascii="Verdana" w:eastAsia="宋体" w:hAnsi="Verdana" w:cs="Arial"/>
+          <w:color w:val="333333"/>
+          <w:kern w:val="0"/>
+          <w:szCs w:val="21"/>
+        </w:rPr>
+        <w:t>文档中可以查看命名空间），以及调用方法名称。如：</w:t>
+      </w:r>
+      <w:r>
+        <w:rPr>
+          <w:rFonts w:ascii="Arial" w:eastAsia="宋体" w:hAnsi="Arial" w:cs="Arial"/>
+          <w:color w:val="4F4F4F"/>
+          <w:kern w:val="0"/>
+          <w:szCs w:val="21"/>
+        </w:rPr>
+        <w:br/>
+      </w:r>
+    </w:p>
+    <w:p>
+      <w:pPr>
+        <w:pStyle w:val="HTML"/>
+        <w:shd w:val="clear" w:color="auto" w:fill="FFFFFF"/>
+        <w:rPr>
+          <w:color w:val="000000"/>
+          <w:sz w:val="27"/>
+          <w:szCs w:val="27"/>
+        </w:rPr>
+      </w:pPr>
+      <w:r>
+        <w:rPr>
+          <w:rFonts w:hint="eastAsia"/>
+          <w:i/>
+          <w:iCs/>
+          <w:color w:val="808080"/>
+          <w:sz w:val="27"/>
+          <w:szCs w:val="27"/>
+        </w:rPr>
+        <w:lastRenderedPageBreak/>
+        <w:t>//命名空间</w:t>
+      </w:r>
+      <w:r>
+        <w:rPr>
+          <w:rFonts w:hint="eastAsia"/>
+          <w:i/>
+          <w:iCs/>
+          <w:color w:val="808080"/>
+          <w:sz w:val="27"/>
+          <w:szCs w:val="27"/>
+        </w:rPr>
+        <w:br/>
+      </w:r>
+      <w:r>
+        <w:rPr>
+          <w:rFonts w:hint="eastAsia"/>
+          <w:b/>
+          <w:bCs/>
+          <w:color w:val="000080"/>
+          <w:sz w:val="27"/>
+          <w:szCs w:val="27"/>
+        </w:rPr>
+        <w:t xml:space="preserve">private static final </w:t>
+      </w:r>
+      <w:r>
+        <w:rPr>
+          <w:rFonts w:hint="eastAsia"/>
+          <w:color w:val="000000"/>
+          <w:sz w:val="27"/>
+          <w:szCs w:val="27"/>
+        </w:rPr>
+        <w:t xml:space="preserve">String </w:t>
+      </w:r>
+      <w:r>
+        <w:rPr>
+          <w:rFonts w:hint="eastAsia"/>
+          <w:b/>
+          <w:bCs/>
+          <w:i/>
+          <w:iCs/>
+          <w:color w:val="660E7A"/>
+          <w:sz w:val="27"/>
+          <w:szCs w:val="27"/>
+        </w:rPr>
+        <w:t>serviceNameSpace</w:t>
+      </w:r>
+      <w:r>
+        <w:rPr>
+          <w:rFonts w:hint="eastAsia"/>
+          <w:color w:val="000000"/>
+          <w:sz w:val="27"/>
+          <w:szCs w:val="27"/>
+        </w:rPr>
+        <w:t>=</w:t>
+      </w:r>
+      <w:r>
+        <w:rPr>
+          <w:rFonts w:hint="eastAsia"/>
+          <w:b/>
+          <w:bCs/>
+          <w:color w:val="008000"/>
+          <w:sz w:val="27"/>
+          <w:szCs w:val="27"/>
+        </w:rPr>
+        <w:t>"http://WebXml.com.cn/"</w:t>
+      </w:r>
+      <w:r>
+        <w:rPr>
+          <w:rFonts w:hint="eastAsia"/>
+          <w:color w:val="000000"/>
+          <w:sz w:val="27"/>
+          <w:szCs w:val="27"/>
+        </w:rPr>
+        <w:t>;</w:t>
+      </w:r>
+      <w:r>
+        <w:rPr>
+          <w:rFonts w:hint="eastAsia"/>
+          <w:color w:val="000000"/>
+          <w:sz w:val="27"/>
+          <w:szCs w:val="27"/>
+        </w:rPr>
+        <w:br/>
+      </w:r>
+      <w:r>
+        <w:rPr>
+          <w:rFonts w:hint="eastAsia"/>
+          <w:i/>
+          <w:iCs/>
+          <w:color w:val="808080"/>
+          <w:sz w:val="27"/>
+          <w:szCs w:val="27"/>
+        </w:rPr>
+        <w:t>//调用方法(获得支持的城市)</w:t>
+      </w:r>
+      <w:r>
+        <w:rPr>
+          <w:rFonts w:hint="eastAsia"/>
+          <w:i/>
+          <w:iCs/>
+          <w:color w:val="808080"/>
+          <w:sz w:val="27"/>
+          <w:szCs w:val="27"/>
+        </w:rPr>
+        <w:br/>
+      </w:r>
+      <w:r>
+        <w:rPr>
+          <w:rFonts w:hint="eastAsia"/>
+          <w:b/>
+          <w:bCs/>
+          <w:color w:val="000080"/>
+          <w:sz w:val="27"/>
+          <w:szCs w:val="27"/>
+        </w:rPr>
+        <w:t xml:space="preserve">private static final </w:t>
+      </w:r>
+      <w:r>
+        <w:rPr>
+          <w:rFonts w:hint="eastAsia"/>
+          <w:color w:val="000000"/>
+          <w:sz w:val="27"/>
+          <w:szCs w:val="27"/>
+        </w:rPr>
+        <w:t xml:space="preserve">String </w:t>
+      </w:r>
+      <w:r>
+        <w:rPr>
+          <w:rFonts w:hint="eastAsia"/>
+          <w:b/>
+          <w:bCs/>
+          <w:i/>
+          <w:iCs/>
+          <w:color w:val="660E7A"/>
+          <w:sz w:val="27"/>
+          <w:szCs w:val="27"/>
+        </w:rPr>
+        <w:t>getSupportCity</w:t>
+      </w:r>
+      <w:r>
+        <w:rPr>
+          <w:rFonts w:hint="eastAsia"/>
+          <w:color w:val="000000"/>
+          <w:sz w:val="27"/>
+          <w:szCs w:val="27"/>
+        </w:rPr>
+        <w:t>=</w:t>
+      </w:r>
+      <w:r>
+        <w:rPr>
+          <w:rFonts w:hint="eastAsia"/>
+          <w:b/>
+          <w:bCs/>
+          <w:color w:val="008000"/>
+          <w:sz w:val="27"/>
+          <w:szCs w:val="27"/>
+        </w:rPr>
+        <w:t>"getSupportCity"</w:t>
+      </w:r>
+      <w:r>
+        <w:rPr>
+          <w:rFonts w:hint="eastAsia"/>
+          <w:color w:val="000000"/>
+          <w:sz w:val="27"/>
+          <w:szCs w:val="27"/>
+        </w:rPr>
+        <w:t>;</w:t>
+      </w:r>
+      <w:r>
+        <w:rPr>
+          <w:rFonts w:hint="eastAsia"/>
+          <w:color w:val="000000"/>
+          <w:sz w:val="27"/>
+          <w:szCs w:val="27"/>
+        </w:rPr>
+        <w:br/>
+      </w:r>
+      <w:r>
+        <w:rPr>
+          <w:rFonts w:hint="eastAsia"/>
+          <w:color w:val="000000"/>
+          <w:sz w:val="27"/>
+          <w:szCs w:val="27"/>
+        </w:rPr>
+        <w:br/>
+      </w:r>
+      <w:r>
+        <w:rPr>
+          <w:rFonts w:hint="eastAsia"/>
+          <w:i/>
+          <w:iCs/>
+          <w:color w:val="808080"/>
+          <w:sz w:val="27"/>
+          <w:szCs w:val="27"/>
+        </w:rPr>
+        <w:t>//实例化SoapObject对象</w:t>
+      </w:r>
+      <w:r>
+        <w:rPr>
+          <w:rFonts w:hint="eastAsia"/>
+          <w:i/>
+          <w:iCs/>
+          <w:color w:val="808080"/>
+          <w:sz w:val="27"/>
+          <w:szCs w:val="27"/>
+        </w:rPr>
+        <w:br/>
+      </w:r>
+      <w:r>
+        <w:rPr>
+          <w:rFonts w:hint="eastAsia"/>
+          <w:color w:val="000000"/>
+          <w:sz w:val="27"/>
+          <w:szCs w:val="27"/>
+        </w:rPr>
+        <w:t xml:space="preserve">SoapObject </w:t>
+      </w:r>
+      <w:r>
+        <w:rPr>
+          <w:rFonts w:hint="eastAsia"/>
+          <w:b/>
+          <w:bCs/>
+          <w:color w:val="660E7A"/>
+          <w:sz w:val="27"/>
+          <w:szCs w:val="27"/>
+        </w:rPr>
+        <w:t>request</w:t>
+      </w:r>
+      <w:r>
+        <w:rPr>
+          <w:rFonts w:hint="eastAsia"/>
+          <w:color w:val="000000"/>
+          <w:sz w:val="27"/>
+          <w:szCs w:val="27"/>
+        </w:rPr>
+        <w:t>=</w:t>
+      </w:r>
+      <w:r>
+        <w:rPr>
+          <w:rFonts w:hint="eastAsia"/>
+          <w:b/>
+          <w:bCs/>
+          <w:color w:val="000080"/>
+          <w:sz w:val="27"/>
+          <w:szCs w:val="27"/>
+        </w:rPr>
+        <w:t xml:space="preserve">new </w:t>
+      </w:r>
+      <w:r>
+        <w:rPr>
+          <w:rFonts w:hint="eastAsia"/>
+          <w:color w:val="000000"/>
+          <w:sz w:val="27"/>
+          <w:szCs w:val="27"/>
+        </w:rPr>
+        <w:t>SoapObject(</w:t>
+      </w:r>
+      <w:r>
+        <w:rPr>
+          <w:rFonts w:hint="eastAsia"/>
+          <w:b/>
+          <w:bCs/>
+          <w:i/>
+          <w:iCs/>
+          <w:color w:val="660E7A"/>
+          <w:sz w:val="27"/>
+          <w:szCs w:val="27"/>
+        </w:rPr>
+        <w:t>serviceNameSpace</w:t>
+      </w:r>
+      <w:r>
+        <w:rPr>
+          <w:rFonts w:hint="eastAsia"/>
+          <w:color w:val="000000"/>
+          <w:sz w:val="27"/>
+          <w:szCs w:val="27"/>
+        </w:rPr>
+        <w:t xml:space="preserve">, </w:t>
+      </w:r>
+      <w:r>
+        <w:rPr>
+          <w:rFonts w:hint="eastAsia"/>
+          <w:b/>
+          <w:bCs/>
+          <w:i/>
+          <w:iCs/>
+          <w:color w:val="660E7A"/>
+          <w:sz w:val="27"/>
+          <w:szCs w:val="27"/>
+        </w:rPr>
+        <w:t>getSupportCity</w:t>
+      </w:r>
+      <w:r>
+        <w:rPr>
+          <w:rFonts w:hint="eastAsia"/>
+          <w:color w:val="000000"/>
+          <w:sz w:val="27"/>
+          <w:szCs w:val="27"/>
+        </w:rPr>
+        <w:t>);</w:t>
+      </w:r>
+    </w:p>
+    <w:p>
+      <w:pPr>
+        <w:pStyle w:val="HTML"/>
+        <w:shd w:val="clear" w:color="auto" w:fill="FFFFFF"/>
+        <w:rPr>
+          <w:rFonts w:hint="eastAsia"/>
+          <w:color w:val="000000"/>
+          <w:sz w:val="27"/>
+          <w:szCs w:val="27"/>
+        </w:rPr>
+      </w:pPr>
+    </w:p>
+    <w:p>
+      <w:pPr>
+        <w:widowControl/>
+        <w:shd w:val="clear" w:color="auto" w:fill="FFFFFF"/>
+        <w:wordWrap w:val="0"/>
+        <w:spacing w:after="240" w:line="378" w:lineRule="atLeast"/>
+        <w:rPr>
+          <w:rFonts w:ascii="Verdana" w:eastAsia="宋体" w:hAnsi="Verdana" w:cs="宋体"/>
+          <w:color w:val="333333"/>
+          <w:kern w:val="0"/>
+          <w:szCs w:val="21"/>
+        </w:rPr>
+      </w:pPr>
+      <w:r>
+        <w:rPr>
+          <w:rFonts w:ascii="Verdana" w:eastAsia="宋体" w:hAnsi="Verdana" w:cs="宋体"/>
+          <w:color w:val="333333"/>
+          <w:kern w:val="0"/>
+          <w:szCs w:val="21"/>
+        </w:rPr>
+        <w:t>第二步：假设方法有参数的话</w:t>
+      </w:r>
+      <w:r>
+        <w:rPr>
+          <w:rFonts w:ascii="Verdana" w:eastAsia="宋体" w:hAnsi="Verdana" w:cs="宋体"/>
+          <w:color w:val="333333"/>
+          <w:kern w:val="0"/>
+          <w:szCs w:val="21"/>
+        </w:rPr>
+        <w:t>,</w:t>
+      </w:r>
+      <w:r>
+        <w:rPr>
+          <w:rFonts w:ascii="Verdana" w:eastAsia="宋体" w:hAnsi="Verdana" w:cs="宋体"/>
+          <w:color w:val="333333"/>
+          <w:kern w:val="0"/>
+          <w:szCs w:val="21"/>
+        </w:rPr>
+        <w:t>设置调用方法参数</w:t>
+      </w:r>
+    </w:p>
+    <w:p>
+      <w:pPr>
+        <w:pStyle w:val="HTML"/>
+        <w:shd w:val="clear" w:color="auto" w:fill="FFFFFF"/>
+        <w:rPr>
+          <w:color w:val="000000"/>
+          <w:sz w:val="27"/>
+          <w:szCs w:val="27"/>
+        </w:rPr>
+      </w:pPr>
+      <w:r>
+        <w:rPr>
+          <w:rFonts w:hint="eastAsia"/>
+          <w:color w:val="000000"/>
+          <w:sz w:val="27"/>
+          <w:szCs w:val="27"/>
+        </w:rPr>
+        <w:t>request.addProperty(</w:t>
+      </w:r>
+      <w:r>
+        <w:rPr>
+          <w:rFonts w:hint="eastAsia"/>
+          <w:b/>
+          <w:bCs/>
+          <w:color w:val="008000"/>
+          <w:sz w:val="27"/>
+          <w:szCs w:val="27"/>
+        </w:rPr>
+        <w:t>"参数名称"</w:t>
+      </w:r>
+      <w:r>
+        <w:rPr>
+          <w:rFonts w:hint="eastAsia"/>
+          <w:color w:val="000000"/>
+          <w:sz w:val="27"/>
+          <w:szCs w:val="27"/>
+        </w:rPr>
+        <w:t>,</w:t>
+      </w:r>
+      <w:r>
+        <w:rPr>
+          <w:rFonts w:hint="eastAsia"/>
+          <w:b/>
+          <w:bCs/>
+          <w:color w:val="008000"/>
+          <w:sz w:val="27"/>
+          <w:szCs w:val="27"/>
+        </w:rPr>
+        <w:t>"参数值"</w:t>
+      </w:r>
+      <w:r>
+        <w:rPr>
+          <w:rFonts w:hint="eastAsia"/>
+          <w:color w:val="000000"/>
+          <w:sz w:val="27"/>
+          <w:szCs w:val="27"/>
+        </w:rPr>
+        <w:t>);</w:t>
+      </w:r>
+    </w:p>
+    <w:p>
+      <w:pPr>
+        <w:widowControl/>
+        <w:shd w:val="clear" w:color="auto" w:fill="FFFFFF"/>
+        <w:wordWrap w:val="0"/>
+        <w:spacing w:after="240" w:line="378" w:lineRule="atLeast"/>
+        <w:rPr>
+          <w:rFonts w:ascii="Verdana" w:eastAsia="宋体" w:hAnsi="Verdana" w:cs="宋体"/>
+          <w:color w:val="333333"/>
+          <w:kern w:val="0"/>
+          <w:szCs w:val="21"/>
+        </w:rPr>
+      </w:pPr>
+      <w:r>
+        <w:rPr>
+          <w:rFonts w:ascii="Verdana" w:eastAsia="宋体" w:hAnsi="Verdana" w:cs="宋体"/>
+          <w:color w:val="333333"/>
+          <w:kern w:val="0"/>
+          <w:szCs w:val="21"/>
+        </w:rPr>
+        <w:t>第三步：设置</w:t>
+      </w:r>
+      <w:r>
+        <w:rPr>
+          <w:rFonts w:ascii="Verdana" w:eastAsia="宋体" w:hAnsi="Verdana" w:cs="宋体"/>
+          <w:color w:val="333333"/>
+          <w:kern w:val="0"/>
+          <w:szCs w:val="21"/>
+        </w:rPr>
+        <w:t>SOAP</w:t>
+      </w:r>
+      <w:r>
+        <w:rPr>
+          <w:rFonts w:ascii="Verdana" w:eastAsia="宋体" w:hAnsi="Verdana" w:cs="宋体"/>
+          <w:color w:val="333333"/>
+          <w:kern w:val="0"/>
+          <w:szCs w:val="21"/>
+        </w:rPr>
+        <w:t>请求信息</w:t>
+      </w:r>
+      <w:r>
+        <w:rPr>
+          <w:rFonts w:ascii="Verdana" w:eastAsia="宋体" w:hAnsi="Verdana" w:cs="宋体"/>
+          <w:color w:val="333333"/>
+          <w:kern w:val="0"/>
+          <w:szCs w:val="21"/>
+        </w:rPr>
+        <w:t>(</w:t>
+      </w:r>
+      <w:r>
+        <w:rPr>
+          <w:rFonts w:ascii="Verdana" w:eastAsia="宋体" w:hAnsi="Verdana" w:cs="宋体"/>
+          <w:color w:val="333333"/>
+          <w:kern w:val="0"/>
+          <w:szCs w:val="21"/>
+        </w:rPr>
+        <w:t>参数部分为</w:t>
+      </w:r>
+      <w:r>
+        <w:rPr>
+          <w:rFonts w:ascii="Verdana" w:eastAsia="宋体" w:hAnsi="Verdana" w:cs="宋体"/>
+          <w:color w:val="333333"/>
+          <w:kern w:val="0"/>
+          <w:szCs w:val="21"/>
+        </w:rPr>
+        <w:t>SOAP</w:t>
+      </w:r>
+      <w:r>
+        <w:rPr>
+          <w:rFonts w:ascii="Verdana" w:eastAsia="宋体" w:hAnsi="Verdana" w:cs="宋体"/>
+          <w:color w:val="333333"/>
+          <w:kern w:val="0"/>
+          <w:szCs w:val="21"/>
+        </w:rPr>
+        <w:t>协议版本号，与你要调用的</w:t>
+      </w:r>
+      <w:r>
+        <w:rPr>
+          <w:rFonts w:ascii="Verdana" w:eastAsia="宋体" w:hAnsi="Verdana" w:cs="宋体"/>
+          <w:color w:val="333333"/>
+          <w:kern w:val="0"/>
+          <w:szCs w:val="21"/>
+        </w:rPr>
+        <w:t>webService</w:t>
+      </w:r>
+      <w:r>
+        <w:rPr>
+          <w:rFonts w:ascii="Verdana" w:eastAsia="宋体" w:hAnsi="Verdana" w:cs="宋体"/>
+          <w:color w:val="333333"/>
+          <w:kern w:val="0"/>
+          <w:szCs w:val="21"/>
+        </w:rPr>
+        <w:t>中版本号一致</w:t>
+      </w:r>
+      <w:r>
+        <w:rPr>
+          <w:rFonts w:ascii="Verdana" w:eastAsia="宋体" w:hAnsi="Verdana" w:cs="宋体"/>
+          <w:color w:val="333333"/>
+          <w:kern w:val="0"/>
+          <w:szCs w:val="21"/>
+        </w:rPr>
+        <w:t>):</w:t>
+      </w:r>
+    </w:p>
+    <w:p>
+      <w:pPr>
+        <w:pStyle w:val="HTML"/>
+        <w:shd w:val="clear" w:color="auto" w:fill="FFFFFF"/>
+        <w:tabs>
+          <w:tab w:val="clear" w:pos="916"/>
+          <w:tab w:val="left" w:pos="510"/>
+        </w:tabs>
+        <w:rPr>
+          <w:color w:val="000000"/>
+          <w:sz w:val="27"/>
+          <w:szCs w:val="27"/>
+        </w:rPr>
+      </w:pPr>
+      <w:r>
+        <w:rPr>
+          <w:i/>
+          <w:iCs/>
+          <w:color w:val="808080"/>
+          <w:sz w:val="27"/>
+          <w:szCs w:val="27"/>
+        </w:rPr>
+        <w:tab/>
+      </w:r>
+      <w:r>
+        <w:rPr>
+          <w:rFonts w:hint="eastAsia"/>
+          <w:i/>
+          <w:iCs/>
+          <w:color w:val="808080"/>
+          <w:sz w:val="27"/>
+          <w:szCs w:val="27"/>
+        </w:rPr>
+        <w:t>//获得序列化的Envelope</w:t>
+      </w:r>
+      <w:r>
+        <w:rPr>
+          <w:rFonts w:hint="eastAsia"/>
+          <w:i/>
+          <w:iCs/>
+          <w:color w:val="808080"/>
+          <w:sz w:val="27"/>
+          <w:szCs w:val="27"/>
+        </w:rPr>
+        <w:br/>
+        <w:t xml:space="preserve">    </w:t>
+      </w:r>
+      <w:r>
+        <w:rPr>
+          <w:rFonts w:hint="eastAsia"/>
+          <w:color w:val="000000"/>
+          <w:sz w:val="27"/>
+          <w:szCs w:val="27"/>
+        </w:rPr>
+        <w:t xml:space="preserve">SoapSerializationEnvelope </w:t>
+      </w:r>
+      <w:r>
+        <w:rPr>
+          <w:rFonts w:hint="eastAsia"/>
+          <w:b/>
+          <w:bCs/>
+          <w:color w:val="660E7A"/>
+          <w:sz w:val="27"/>
+          <w:szCs w:val="27"/>
+        </w:rPr>
+        <w:t>envelope</w:t>
+      </w:r>
+      <w:r>
+        <w:rPr>
+          <w:rFonts w:hint="eastAsia"/>
+          <w:color w:val="000000"/>
+          <w:sz w:val="27"/>
+          <w:szCs w:val="27"/>
+        </w:rPr>
+        <w:t>=</w:t>
+      </w:r>
+      <w:r>
+        <w:rPr>
+          <w:rFonts w:hint="eastAsia"/>
+          <w:b/>
+          <w:bCs/>
+          <w:color w:val="000080"/>
+          <w:sz w:val="27"/>
+          <w:szCs w:val="27"/>
+        </w:rPr>
+        <w:t xml:space="preserve">new </w:t>
+      </w:r>
+      <w:r>
+        <w:rPr>
+          <w:rFonts w:hint="eastAsia"/>
+          <w:color w:val="000000"/>
+          <w:sz w:val="27"/>
+          <w:szCs w:val="27"/>
+        </w:rPr>
+        <w:t>SoapSerializationEnvelope(SoapEnvelope.</w:t>
+      </w:r>
+      <w:r>
+        <w:rPr>
+          <w:rFonts w:hint="eastAsia"/>
+          <w:b/>
+          <w:bCs/>
+          <w:i/>
+          <w:iCs/>
+          <w:color w:val="660E7A"/>
+          <w:sz w:val="27"/>
+          <w:szCs w:val="27"/>
+        </w:rPr>
+        <w:t>VER11</w:t>
+      </w:r>
+      <w:r>
+        <w:rPr>
+          <w:rFonts w:hint="eastAsia"/>
+          <w:color w:val="000000"/>
+          <w:sz w:val="27"/>
+          <w:szCs w:val="27"/>
+        </w:rPr>
+        <w:t>);</w:t>
+      </w:r>
+      <w:r>
+        <w:rPr>
+          <w:rFonts w:hint="eastAsia"/>
+          <w:color w:val="000000"/>
+          <w:sz w:val="27"/>
+          <w:szCs w:val="27"/>
+        </w:rPr>
+        <w:br/>
+        <w:t xml:space="preserve">    </w:t>
+      </w:r>
+      <w:r>
+        <w:rPr>
+          <w:rFonts w:hint="eastAsia"/>
+          <w:b/>
+          <w:bCs/>
+          <w:color w:val="660E7A"/>
+          <w:sz w:val="27"/>
+          <w:szCs w:val="27"/>
+        </w:rPr>
+        <w:t>envelope</w:t>
+      </w:r>
+      <w:r>
+        <w:rPr>
+          <w:rFonts w:hint="eastAsia"/>
+          <w:color w:val="000000"/>
+          <w:sz w:val="27"/>
+          <w:szCs w:val="27"/>
+        </w:rPr>
+        <w:t>.</w:t>
+      </w:r>
+      <w:r>
+        <w:rPr>
+          <w:rFonts w:hint="eastAsia"/>
+          <w:b/>
+          <w:bCs/>
+          <w:color w:val="660E7A"/>
+          <w:sz w:val="27"/>
+          <w:szCs w:val="27"/>
+        </w:rPr>
+        <w:t>bodyOut</w:t>
+      </w:r>
+      <w:r>
+        <w:rPr>
+          <w:rFonts w:hint="eastAsia"/>
+          <w:color w:val="000000"/>
+          <w:sz w:val="27"/>
+          <w:szCs w:val="27"/>
+        </w:rPr>
+        <w:t>=request;</w:t>
+      </w:r>
+    </w:p>
+    <w:p>
+      <w:pPr>
+        <w:widowControl/>
+        <w:shd w:val="clear" w:color="auto" w:fill="FFFFFF"/>
+        <w:wordWrap w:val="0"/>
+        <w:spacing w:after="240" w:line="378" w:lineRule="atLeast"/>
+        <w:rPr>
+          <w:rFonts w:ascii="Verdana" w:eastAsia="宋体" w:hAnsi="Verdana" w:cs="宋体"/>
+          <w:color w:val="333333"/>
+          <w:kern w:val="0"/>
+          <w:szCs w:val="21"/>
+        </w:rPr>
+      </w:pPr>
+      <w:r>
+        <w:rPr>
+          <w:rFonts w:ascii="Verdana" w:eastAsia="宋体" w:hAnsi="Verdana" w:cs="宋体"/>
+          <w:color w:val="333333"/>
+          <w:kern w:val="0"/>
+          <w:szCs w:val="21"/>
+        </w:rPr>
+        <w:t>第四步：注册</w:t>
+      </w:r>
+      <w:r>
+        <w:rPr>
+          <w:rFonts w:ascii="Verdana" w:eastAsia="宋体" w:hAnsi="Verdana" w:cs="宋体"/>
+          <w:color w:val="333333"/>
+          <w:kern w:val="0"/>
+          <w:szCs w:val="21"/>
+        </w:rPr>
+        <w:t>Envelope,</w:t>
+      </w:r>
+    </w:p>
+    <w:p>
+      <w:pPr>
+        <w:widowControl/>
+        <w:shd w:val="clear" w:color="auto" w:fill="FFFFFF"/>
+        <w:wordWrap w:val="0"/>
+        <w:spacing w:after="240" w:line="378" w:lineRule="atLeast"/>
+        <w:rPr>
+          <w:rFonts w:ascii="Verdana" w:eastAsia="宋体" w:hAnsi="Verdana" w:cs="宋体"/>
+          <w:color w:val="333333"/>
+          <w:kern w:val="0"/>
+          <w:szCs w:val="21"/>
+        </w:rPr>
+      </w:pPr>
+      <w:r>
+        <w:rPr>
+          <w:rFonts w:ascii="Tahoma" w:eastAsia="宋体" w:hAnsi="Tahoma" w:cs="Tahoma"/>
+          <w:color w:val="333333"/>
+          <w:kern w:val="0"/>
+          <w:szCs w:val="21"/>
+        </w:rPr>
+        <w:t>﻿</w:t>
+      </w:r>
+      <w:r>
+        <w:rPr>
+          <w:rFonts w:ascii="Verdana" w:eastAsia="宋体" w:hAnsi="Verdana" w:cs="宋体"/>
+          <w:color w:val="333333"/>
+          <w:kern w:val="0"/>
+          <w:szCs w:val="21"/>
+        </w:rPr>
+        <w:t>(new MarshalBase64()).register(envelope);</w:t>
+      </w:r>
+    </w:p>
+    <w:p>
+      <w:pPr>
+        <w:widowControl/>
+        <w:shd w:val="clear" w:color="auto" w:fill="FFFFFF"/>
+        <w:wordWrap w:val="0"/>
+        <w:spacing w:after="240" w:line="378" w:lineRule="atLeast"/>
+        <w:rPr>
+          <w:rFonts w:ascii="Verdana" w:eastAsia="宋体" w:hAnsi="Verdana" w:cs="宋体"/>
+          <w:color w:val="333333"/>
+          <w:kern w:val="0"/>
+          <w:szCs w:val="21"/>
+        </w:rPr>
+      </w:pPr>
+      <w:r>
+        <w:rPr>
+          <w:rFonts w:ascii="Verdana" w:eastAsia="宋体" w:hAnsi="Verdana" w:cs="宋体"/>
+          <w:color w:val="333333"/>
+          <w:kern w:val="0"/>
+          <w:szCs w:val="21"/>
+        </w:rPr>
+        <w:t>第五步：构建传输对象，并指明</w:t>
+      </w:r>
+      <w:r>
+        <w:rPr>
+          <w:rFonts w:ascii="Verdana" w:eastAsia="宋体" w:hAnsi="Verdana" w:cs="宋体"/>
+          <w:color w:val="333333"/>
+          <w:kern w:val="0"/>
+          <w:szCs w:val="21"/>
+        </w:rPr>
+        <w:t>WSDL</w:t>
+      </w:r>
+      <w:r>
+        <w:rPr>
+          <w:rFonts w:ascii="Verdana" w:eastAsia="宋体" w:hAnsi="Verdana" w:cs="宋体"/>
+          <w:color w:val="333333"/>
+          <w:kern w:val="0"/>
+          <w:szCs w:val="21"/>
+        </w:rPr>
+        <w:t>文档</w:t>
+      </w:r>
+      <w:r>
+        <w:rPr>
+          <w:rFonts w:ascii="Verdana" w:eastAsia="宋体" w:hAnsi="Verdana" w:cs="宋体"/>
+          <w:color w:val="333333"/>
+          <w:kern w:val="0"/>
+          <w:szCs w:val="21"/>
+        </w:rPr>
+        <w:t>URL</w:t>
+      </w:r>
+      <w:r>
+        <w:rPr>
+          <w:rFonts w:ascii="Verdana" w:eastAsia="宋体" w:hAnsi="Verdana" w:cs="宋体"/>
+          <w:color w:val="333333"/>
+          <w:kern w:val="0"/>
+          <w:szCs w:val="21"/>
+        </w:rPr>
+        <w:t>：</w:t>
+      </w:r>
+    </w:p>
+    <w:p>
+      <w:pPr>
+        <w:pStyle w:val="HTML"/>
+        <w:shd w:val="clear" w:color="auto" w:fill="FFFFFF"/>
+        <w:ind w:left="360" w:firstLineChars="200" w:firstLine="540"/>
+        <w:rPr>
+          <w:color w:val="000000"/>
+          <w:sz w:val="27"/>
+          <w:szCs w:val="27"/>
+        </w:rPr>
+      </w:pPr>
+      <w:r>
+        <w:rPr>
+          <w:rFonts w:hint="eastAsia"/>
+          <w:i/>
+          <w:iCs/>
+          <w:color w:val="808080"/>
+          <w:sz w:val="27"/>
+          <w:szCs w:val="27"/>
+        </w:rPr>
+        <w:t>//请求URL</w:t>
+      </w:r>
+      <w:r>
+        <w:rPr>
+          <w:rFonts w:hint="eastAsia"/>
+          <w:i/>
+          <w:iCs/>
+          <w:color w:val="808080"/>
+          <w:sz w:val="27"/>
+          <w:szCs w:val="27"/>
+        </w:rPr>
+        <w:br/>
+        <w:t xml:space="preserve">    </w:t>
+      </w:r>
+      <w:r>
+        <w:rPr>
+          <w:rFonts w:hint="eastAsia"/>
+          <w:b/>
+          <w:bCs/>
+          <w:color w:val="000080"/>
+          <w:sz w:val="27"/>
+          <w:szCs w:val="27"/>
+        </w:rPr>
+        <w:t xml:space="preserve">private static final </w:t>
+      </w:r>
+      <w:r>
+        <w:rPr>
+          <w:rFonts w:hint="eastAsia"/>
+          <w:color w:val="000000"/>
+          <w:sz w:val="27"/>
+          <w:szCs w:val="27"/>
+        </w:rPr>
+        <w:t xml:space="preserve">String </w:t>
+      </w:r>
+      <w:r>
+        <w:rPr>
+          <w:rFonts w:hint="eastAsia"/>
+          <w:b/>
+          <w:bCs/>
+          <w:i/>
+          <w:iCs/>
+          <w:color w:val="660E7A"/>
+          <w:sz w:val="27"/>
+          <w:szCs w:val="27"/>
+        </w:rPr>
+        <w:lastRenderedPageBreak/>
+        <w:t>serviceURL</w:t>
+      </w:r>
+      <w:r>
+        <w:rPr>
+          <w:rFonts w:hint="eastAsia"/>
+          <w:color w:val="000000"/>
+          <w:sz w:val="27"/>
+          <w:szCs w:val="27"/>
+        </w:rPr>
+        <w:t>=</w:t>
+      </w:r>
+      <w:r>
+        <w:rPr>
+          <w:rFonts w:hint="eastAsia"/>
+          <w:b/>
+          <w:bCs/>
+          <w:color w:val="008000"/>
+          <w:sz w:val="27"/>
+          <w:szCs w:val="27"/>
+        </w:rPr>
+        <w:t>"http://www.webxml.com.cn/webservices/weatherwebservice.asmx"</w:t>
+      </w:r>
+      <w:r>
+        <w:rPr>
+          <w:rFonts w:hint="eastAsia"/>
+          <w:color w:val="000000"/>
+          <w:sz w:val="27"/>
+          <w:szCs w:val="27"/>
+        </w:rPr>
+        <w:t>;</w:t>
+      </w:r>
+      <w:r>
+        <w:rPr>
+          <w:rFonts w:hint="eastAsia"/>
+          <w:color w:val="000000"/>
+          <w:sz w:val="27"/>
+          <w:szCs w:val="27"/>
+        </w:rPr>
+        <w:br/>
+        <w:t xml:space="preserve">    </w:t>
+      </w:r>
+      <w:r>
+        <w:rPr>
+          <w:rFonts w:hint="eastAsia"/>
+          <w:i/>
+          <w:iCs/>
+          <w:color w:val="808080"/>
+          <w:sz w:val="27"/>
+          <w:szCs w:val="27"/>
+        </w:rPr>
+        <w:t>//Android传输对象</w:t>
+      </w:r>
+      <w:r>
+        <w:rPr>
+          <w:rFonts w:hint="eastAsia"/>
+          <w:i/>
+          <w:iCs/>
+          <w:color w:val="808080"/>
+          <w:sz w:val="27"/>
+          <w:szCs w:val="27"/>
+        </w:rPr>
+        <w:br/>
+        <w:t xml:space="preserve">    </w:t>
+      </w:r>
+      <w:r>
+        <w:rPr>
+          <w:rFonts w:hint="eastAsia"/>
+          <w:color w:val="000000"/>
+          <w:sz w:val="27"/>
+          <w:szCs w:val="27"/>
+        </w:rPr>
+        <w:t xml:space="preserve">AndroidHttpTransport </w:t>
+      </w:r>
+      <w:r>
+        <w:rPr>
+          <w:rFonts w:hint="eastAsia"/>
+          <w:b/>
+          <w:bCs/>
+          <w:color w:val="660E7A"/>
+          <w:sz w:val="27"/>
+          <w:szCs w:val="27"/>
+        </w:rPr>
+        <w:t>transport</w:t>
+      </w:r>
+      <w:r>
+        <w:rPr>
+          <w:rFonts w:hint="eastAsia"/>
+          <w:color w:val="000000"/>
+          <w:sz w:val="27"/>
+          <w:szCs w:val="27"/>
+        </w:rPr>
+        <w:t>=</w:t>
+      </w:r>
+      <w:r>
+        <w:rPr>
+          <w:rFonts w:hint="eastAsia"/>
+          <w:b/>
+          <w:bCs/>
+          <w:color w:val="000080"/>
+          <w:sz w:val="27"/>
+          <w:szCs w:val="27"/>
+        </w:rPr>
+        <w:t xml:space="preserve">new </w:t>
+      </w:r>
+      <w:r>
+        <w:rPr>
+          <w:rFonts w:hint="eastAsia"/>
+          <w:color w:val="000000"/>
+          <w:sz w:val="27"/>
+          <w:szCs w:val="27"/>
+        </w:rPr>
+        <w:t>AndroidHttpTransport(</w:t>
+      </w:r>
+      <w:r>
+        <w:rPr>
+          <w:rFonts w:hint="eastAsia"/>
+          <w:b/>
+          <w:bCs/>
+          <w:i/>
+          <w:iCs/>
+          <w:color w:val="660E7A"/>
+          <w:sz w:val="27"/>
+          <w:szCs w:val="27"/>
+        </w:rPr>
+        <w:t>serviceURL</w:t>
+      </w:r>
+      <w:r>
+        <w:rPr>
+          <w:rFonts w:hint="eastAsia"/>
+          <w:color w:val="000000"/>
+          <w:sz w:val="27"/>
+          <w:szCs w:val="27"/>
+        </w:rPr>
+        <w:t>);</w:t>
+      </w:r>
+      <w:r>
+        <w:rPr>
+          <w:rFonts w:hint="eastAsia"/>
+          <w:color w:val="000000"/>
+          <w:sz w:val="27"/>
+          <w:szCs w:val="27"/>
+        </w:rPr>
+        <w:br/>
+        <w:t xml:space="preserve">    </w:t>
+      </w:r>
+      <w:r>
+        <w:rPr>
+          <w:rFonts w:hint="eastAsia"/>
+          <w:b/>
+          <w:bCs/>
+          <w:color w:val="660E7A"/>
+          <w:sz w:val="27"/>
+          <w:szCs w:val="27"/>
+        </w:rPr>
+        <w:t>transport</w:t>
+      </w:r>
+      <w:r>
+        <w:rPr>
+          <w:rFonts w:hint="eastAsia"/>
+          <w:color w:val="000000"/>
+          <w:sz w:val="27"/>
+          <w:szCs w:val="27"/>
+        </w:rPr>
+        <w:t>.debug=</w:t>
+      </w:r>
+      <w:r>
+        <w:rPr>
+          <w:rFonts w:hint="eastAsia"/>
+          <w:b/>
+          <w:bCs/>
+          <w:color w:val="000080"/>
+          <w:sz w:val="27"/>
+          <w:szCs w:val="27"/>
+        </w:rPr>
+        <w:t>true</w:t>
+      </w:r>
+      <w:r>
+        <w:rPr>
+          <w:rFonts w:hint="eastAsia"/>
+          <w:color w:val="000000"/>
+          <w:sz w:val="27"/>
+          <w:szCs w:val="27"/>
+        </w:rPr>
+        <w:t>;</w:t>
+      </w:r>
+    </w:p>
+    <w:p>
+      <w:pPr>
+        <w:widowControl/>
+        <w:jc w:val="left"/>
+        <w:rPr>
+          <w:rFonts w:ascii="宋体" w:eastAsia="宋体" w:hAnsi="宋体" w:cs="宋体"/>
+          <w:kern w:val="0"/>
+          <w:sz w:val="24"/>
+          <w:szCs w:val="24"/>
+        </w:rPr>
+      </w:pPr>
+      <w:r>
+        <w:rPr>
+          <w:rFonts w:ascii="Arial" w:eastAsia="宋体" w:hAnsi="Arial" w:cs="Arial"/>
+          <w:color w:val="333333"/>
+          <w:kern w:val="0"/>
+          <w:szCs w:val="21"/>
+        </w:rPr>
+        <w:br/>
+      </w:r>
+      <w:r>
+        <w:rPr>
+          <w:rFonts w:ascii="Verdana" w:eastAsia="宋体" w:hAnsi="Verdana" w:cs="宋体"/>
+          <w:color w:val="333333"/>
+          <w:kern w:val="0"/>
+          <w:szCs w:val="21"/>
+          <w:shd w:val="clear" w:color="auto" w:fill="FFFFFF"/>
+        </w:rPr>
+        <w:t>第六步：调用</w:t>
+      </w:r>
+      <w:r>
+        <w:rPr>
+          <w:rFonts w:ascii="Verdana" w:eastAsia="宋体" w:hAnsi="Verdana" w:cs="宋体"/>
+          <w:color w:val="333333"/>
+          <w:kern w:val="0"/>
+          <w:szCs w:val="21"/>
+          <w:shd w:val="clear" w:color="auto" w:fill="FFFFFF"/>
+        </w:rPr>
+        <w:t>WebService(</w:t>
+      </w:r>
+      <w:r>
+        <w:rPr>
+          <w:rFonts w:ascii="Verdana" w:eastAsia="宋体" w:hAnsi="Verdana" w:cs="宋体"/>
+          <w:color w:val="333333"/>
+          <w:kern w:val="0"/>
+          <w:szCs w:val="21"/>
+          <w:shd w:val="clear" w:color="auto" w:fill="FFFFFF"/>
+        </w:rPr>
+        <w:t>其中参数为</w:t>
+      </w:r>
+      <w:r>
+        <w:rPr>
+          <w:rFonts w:ascii="Verdana" w:eastAsia="宋体" w:hAnsi="Verdana" w:cs="宋体"/>
+          <w:color w:val="333333"/>
+          <w:kern w:val="0"/>
+          <w:szCs w:val="21"/>
+          <w:shd w:val="clear" w:color="auto" w:fill="FFFFFF"/>
+        </w:rPr>
+        <w:t>1</w:t>
+      </w:r>
+      <w:r>
+        <w:rPr>
+          <w:rFonts w:ascii="Verdana" w:eastAsia="宋体" w:hAnsi="Verdana" w:cs="宋体"/>
+          <w:color w:val="333333"/>
+          <w:kern w:val="0"/>
+          <w:szCs w:val="21"/>
+          <w:shd w:val="clear" w:color="auto" w:fill="FFFFFF"/>
+        </w:rPr>
+        <w:t>：命名空间</w:t>
+      </w:r>
+      <w:r>
+        <w:rPr>
+          <w:rFonts w:ascii="Verdana" w:eastAsia="宋体" w:hAnsi="Verdana" w:cs="宋体"/>
+          <w:color w:val="333333"/>
+          <w:kern w:val="0"/>
+          <w:szCs w:val="21"/>
+          <w:shd w:val="clear" w:color="auto" w:fill="FFFFFF"/>
+        </w:rPr>
+        <w:t>+</w:t>
+      </w:r>
+      <w:r>
+        <w:rPr>
+          <w:rFonts w:ascii="Verdana" w:eastAsia="宋体" w:hAnsi="Verdana" w:cs="宋体"/>
+          <w:color w:val="333333"/>
+          <w:kern w:val="0"/>
+          <w:szCs w:val="21"/>
+          <w:shd w:val="clear" w:color="auto" w:fill="FFFFFF"/>
+        </w:rPr>
+        <w:t>方法名称，</w:t>
+      </w:r>
+      <w:r>
+        <w:rPr>
+          <w:rFonts w:ascii="Verdana" w:eastAsia="宋体" w:hAnsi="Verdana" w:cs="宋体"/>
+          <w:color w:val="333333"/>
+          <w:kern w:val="0"/>
+          <w:szCs w:val="21"/>
+          <w:shd w:val="clear" w:color="auto" w:fill="FFFFFF"/>
+        </w:rPr>
+        <w:t>2</w:t>
+      </w:r>
+      <w:r>
+        <w:rPr>
+          <w:rFonts w:ascii="Verdana" w:eastAsia="宋体" w:hAnsi="Verdana" w:cs="宋体"/>
+          <w:color w:val="333333"/>
+          <w:kern w:val="0"/>
+          <w:szCs w:val="21"/>
+          <w:shd w:val="clear" w:color="auto" w:fill="FFFFFF"/>
+        </w:rPr>
+        <w:t>：</w:t>
+      </w:r>
+      <w:r>
+        <w:rPr>
+          <w:rFonts w:ascii="Verdana" w:eastAsia="宋体" w:hAnsi="Verdana" w:cs="宋体"/>
+          <w:color w:val="333333"/>
+          <w:kern w:val="0"/>
+          <w:szCs w:val="21"/>
+          <w:shd w:val="clear" w:color="auto" w:fill="FFFFFF"/>
+        </w:rPr>
+        <w:t>Envelope</w:t>
+      </w:r>
+      <w:r>
+        <w:rPr>
+          <w:rFonts w:ascii="Verdana" w:eastAsia="宋体" w:hAnsi="Verdana" w:cs="宋体"/>
+          <w:color w:val="333333"/>
+          <w:kern w:val="0"/>
+          <w:szCs w:val="21"/>
+          <w:shd w:val="clear" w:color="auto" w:fill="FFFFFF"/>
+        </w:rPr>
+        <w:t>对象</w:t>
+      </w:r>
+      <w:r>
+        <w:rPr>
+          <w:rFonts w:ascii="Verdana" w:eastAsia="宋体" w:hAnsi="Verdana" w:cs="宋体"/>
+          <w:color w:val="333333"/>
+          <w:kern w:val="0"/>
+          <w:szCs w:val="21"/>
+          <w:shd w:val="clear" w:color="auto" w:fill="FFFFFF"/>
+        </w:rPr>
+        <w:t>):</w:t>
+      </w:r>
+    </w:p>
+    <w:p>
+      <w:pPr>
+        <w:pStyle w:val="HTML"/>
+        <w:shd w:val="clear" w:color="auto" w:fill="FFFFFF"/>
+        <w:rPr>
+          <w:color w:val="000000"/>
+          <w:sz w:val="27"/>
+          <w:szCs w:val="27"/>
+        </w:rPr>
+      </w:pPr>
+      <w:r>
+        <w:rPr>
+          <w:rFonts w:hint="eastAsia"/>
+          <w:color w:val="000000"/>
+          <w:sz w:val="27"/>
+          <w:szCs w:val="27"/>
+        </w:rPr>
+        <w:t>transport.call(serviceNameSpace+getWeatherbyCityName, envelope);</w:t>
+      </w:r>
+    </w:p>
+    <w:p>
+      <w:pPr>
+        <w:widowControl/>
+        <w:jc w:val="left"/>
+        <w:rPr>
+          <w:rFonts w:ascii="宋体" w:eastAsia="宋体" w:hAnsi="宋体" w:cs="宋体"/>
+          <w:kern w:val="0"/>
+          <w:sz w:val="24"/>
+          <w:szCs w:val="24"/>
+        </w:rPr>
+      </w:pPr>
+      <w:r>
+        <w:rPr>
+          <w:rFonts w:ascii="Verdana" w:eastAsia="宋体" w:hAnsi="Verdana" w:cs="宋体"/>
+          <w:color w:val="333333"/>
+          <w:kern w:val="0"/>
+          <w:szCs w:val="21"/>
+          <w:shd w:val="clear" w:color="auto" w:fill="FFFFFF"/>
+        </w:rPr>
+        <w:t>第七步：解析返回数据：</w:t>
+      </w:r>
+    </w:p>
+    <w:p>
+      <w:pPr>
+        <w:pStyle w:val="HTML"/>
+        <w:shd w:val="clear" w:color="auto" w:fill="FFFFFF"/>
+        <w:rPr>
+          <w:color w:val="000000"/>
+          <w:sz w:val="27"/>
+          <w:szCs w:val="27"/>
+        </w:rPr>
+      </w:pPr>
+      <w:r>
+        <w:rPr>
+          <w:rFonts w:hint="eastAsia"/>
+          <w:b/>
+          <w:bCs/>
+          <w:color w:val="000080"/>
+          <w:sz w:val="27"/>
+          <w:szCs w:val="27"/>
+        </w:rPr>
+        <w:t>if</w:t>
+      </w:r>
+      <w:r>
+        <w:rPr>
+          <w:rFonts w:hint="eastAsia"/>
+          <w:color w:val="000000"/>
+          <w:sz w:val="27"/>
+          <w:szCs w:val="27"/>
+        </w:rPr>
+        <w:t>(envelope.getResponse()!=</w:t>
+      </w:r>
+      <w:r>
+        <w:rPr>
+          <w:rFonts w:hint="eastAsia"/>
+          <w:b/>
+          <w:bCs/>
+          <w:color w:val="000080"/>
+          <w:sz w:val="27"/>
+          <w:szCs w:val="27"/>
+        </w:rPr>
+        <w:t>null</w:t>
+      </w:r>
+      <w:r>
+        <w:rPr>
+          <w:rFonts w:hint="eastAsia"/>
+          <w:color w:val="000000"/>
+          <w:sz w:val="27"/>
+          <w:szCs w:val="27"/>
+        </w:rPr>
+        <w:t>){</w:t>
+      </w:r>
+      <w:r>
+        <w:rPr>
+          <w:rFonts w:hint="eastAsia"/>
+          <w:color w:val="000000"/>
+          <w:sz w:val="27"/>
+          <w:szCs w:val="27"/>
+        </w:rPr>
+        <w:br/>
+        <w:t xml:space="preserve">        </w:t>
+      </w:r>
+      <w:r>
+        <w:rPr>
+          <w:rFonts w:hint="eastAsia"/>
+          <w:b/>
+          <w:bCs/>
+          <w:color w:val="000080"/>
+          <w:sz w:val="27"/>
+          <w:szCs w:val="27"/>
+        </w:rPr>
+        <w:t xml:space="preserve">return </w:t>
+      </w:r>
+      <w:r>
+        <w:rPr>
+          <w:rFonts w:hint="eastAsia"/>
+          <w:i/>
+          <w:iCs/>
+          <w:color w:val="000000"/>
+          <w:sz w:val="27"/>
+          <w:szCs w:val="27"/>
+        </w:rPr>
+        <w:t>parse</w:t>
+      </w:r>
+      <w:r>
+        <w:rPr>
+          <w:rFonts w:hint="eastAsia"/>
+          <w:color w:val="000000"/>
+          <w:sz w:val="27"/>
+          <w:szCs w:val="27"/>
+        </w:rPr>
+        <w:t>(envelope.bodyIn.toString());</w:t>
+      </w:r>
+      <w:r>
+        <w:rPr>
+          <w:rFonts w:hint="eastAsia"/>
+          <w:color w:val="000000"/>
+          <w:sz w:val="27"/>
+          <w:szCs w:val="27"/>
+        </w:rPr>
+        <w:br/>
+        <w:t xml:space="preserve">    }</w:t>
+      </w:r>
+      <w:r>
+        <w:rPr>
+          <w:rFonts w:hint="eastAsia"/>
+          <w:color w:val="000000"/>
+          <w:sz w:val="27"/>
+          <w:szCs w:val="27"/>
+        </w:rPr>
+        <w:br/>
+      </w:r>
+      <w:r>
+        <w:rPr>
+          <w:rFonts w:hint="eastAsia"/>
+          <w:color w:val="000000"/>
+          <w:sz w:val="27"/>
+          <w:szCs w:val="27"/>
+        </w:rPr>
+        <w:br/>
+        <w:t xml:space="preserve">    </w:t>
+      </w:r>
+      <w:r>
+        <w:rPr>
+          <w:rFonts w:hint="eastAsia"/>
+          <w:i/>
+          <w:iCs/>
+          <w:color w:val="808080"/>
+          <w:sz w:val="27"/>
+          <w:szCs w:val="27"/>
+        </w:rPr>
+        <w:t>/**************</w:t>
+      </w:r>
+      <w:r>
+        <w:rPr>
+          <w:rFonts w:hint="eastAsia"/>
+          <w:i/>
+          <w:iCs/>
+          <w:color w:val="808080"/>
+          <w:sz w:val="27"/>
+          <w:szCs w:val="27"/>
+        </w:rPr>
+        <w:br/>
+        <w:t xml:space="preserve">     * 解析XML</w:t>
+      </w:r>
+      <w:r>
+        <w:rPr>
+          <w:rFonts w:hint="eastAsia"/>
+          <w:i/>
+          <w:iCs/>
+          <w:color w:val="808080"/>
+          <w:sz w:val="27"/>
+          <w:szCs w:val="27"/>
+        </w:rPr>
+        <w:br/>
+        <w:t xml:space="preserve">     * </w:t>
+      </w:r>
+      <w:r>
+        <w:rPr>
+          <w:rFonts w:hint="eastAsia"/>
+          <w:b/>
+          <w:bCs/>
+          <w:i/>
+          <w:iCs/>
+          <w:color w:val="808080"/>
+          <w:sz w:val="27"/>
+          <w:szCs w:val="27"/>
+        </w:rPr>
+        <w:t xml:space="preserve">@param </w:t>
+      </w:r>
+      <w:r>
+        <w:rPr>
+          <w:rFonts w:hint="eastAsia"/>
+          <w:b/>
+          <w:bCs/>
+          <w:i/>
+          <w:iCs/>
+          <w:color w:val="3D3D3D"/>
+          <w:sz w:val="27"/>
+          <w:szCs w:val="27"/>
+        </w:rPr>
+        <w:t>str</w:t>
+      </w:r>
+      <w:r>
+        <w:rPr>
+          <w:rFonts w:hint="eastAsia"/>
+          <w:b/>
+          <w:bCs/>
+          <w:i/>
+          <w:iCs/>
+          <w:color w:val="3D3D3D"/>
+          <w:sz w:val="27"/>
+          <w:szCs w:val="27"/>
+        </w:rPr>
+        <w:br/>
+        <w:t xml:space="preserve">     </w:t>
+      </w:r>
+      <w:r>
+        <w:rPr>
+          <w:rFonts w:hint="eastAsia"/>
+          <w:i/>
+          <w:iCs/>
+          <w:color w:val="808080"/>
+          <w:sz w:val="27"/>
+          <w:szCs w:val="27"/>
+        </w:rPr>
+        <w:t xml:space="preserve">* </w:t>
+      </w:r>
+      <w:r>
+        <w:rPr>
+          <w:rFonts w:hint="eastAsia"/>
+          <w:b/>
+          <w:bCs/>
+          <w:i/>
+          <w:iCs/>
+          <w:color w:val="808080"/>
+          <w:sz w:val="27"/>
+          <w:szCs w:val="27"/>
+        </w:rPr>
+        <w:t>@return</w:t>
+      </w:r>
+      <w:r>
+        <w:rPr>
+          <w:rFonts w:hint="eastAsia"/>
+          <w:b/>
+          <w:bCs/>
+          <w:i/>
+          <w:iCs/>
+          <w:color w:val="808080"/>
+          <w:sz w:val="27"/>
+          <w:szCs w:val="27"/>
+        </w:rPr>
+        <w:br/>
+        <w:t xml:space="preserve">     </w:t>
+      </w:r>
+      <w:r>
+        <w:rPr>
+          <w:rFonts w:hint="eastAsia"/>
+          <w:i/>
+          <w:iCs/>
+          <w:color w:val="808080"/>
+          <w:sz w:val="27"/>
+          <w:szCs w:val="27"/>
+        </w:rPr>
+        <w:t>*/</w:t>
+      </w:r>
+      <w:r>
+        <w:rPr>
+          <w:rFonts w:hint="eastAsia"/>
+          <w:i/>
+          <w:iCs/>
+          <w:color w:val="808080"/>
+          <w:sz w:val="27"/>
+          <w:szCs w:val="27"/>
+        </w:rPr>
+        <w:br/>
+        <w:t xml:space="preserve">    </w:t>
+      </w:r>
+      <w:r>
+        <w:rPr>
+          <w:rFonts w:hint="eastAsia"/>
+          <w:b/>
+          <w:bCs/>
+          <w:color w:val="000080"/>
+          <w:sz w:val="27"/>
+          <w:szCs w:val="27"/>
+        </w:rPr>
+        <w:t xml:space="preserve">private static </w:t>
+      </w:r>
+      <w:r>
+        <w:rPr>
+          <w:rFonts w:hint="eastAsia"/>
+          <w:color w:val="000000"/>
+          <w:sz w:val="27"/>
+          <w:szCs w:val="27"/>
+        </w:rPr>
+        <w:t>List&lt;String&gt; parse(String str){</w:t>
+      </w:r>
+      <w:r>
+        <w:rPr>
+          <w:rFonts w:hint="eastAsia"/>
+          <w:color w:val="000000"/>
+          <w:sz w:val="27"/>
+          <w:szCs w:val="27"/>
+        </w:rPr>
+        <w:br/>
+        <w:t xml:space="preserve">        String temp;</w:t>
+      </w:r>
+      <w:r>
+        <w:rPr>
+          <w:rFonts w:hint="eastAsia"/>
+          <w:color w:val="000000"/>
+          <w:sz w:val="27"/>
+          <w:szCs w:val="27"/>
+        </w:rPr>
+        <w:br/>
+        <w:t xml:space="preserve">        List&lt;String&gt; list=</w:t>
+      </w:r>
+      <w:r>
+        <w:rPr>
+          <w:rFonts w:hint="eastAsia"/>
+          <w:b/>
+          <w:bCs/>
+          <w:color w:val="000080"/>
+          <w:sz w:val="27"/>
+          <w:szCs w:val="27"/>
+        </w:rPr>
+        <w:t xml:space="preserve">new </w:t>
+      </w:r>
+      <w:r>
+        <w:rPr>
+          <w:rFonts w:hint="eastAsia"/>
+          <w:color w:val="000000"/>
+          <w:sz w:val="27"/>
+          <w:szCs w:val="27"/>
+        </w:rPr>
+        <w:t>ArrayList&lt;String&gt;();</w:t>
+      </w:r>
+      <w:r>
+        <w:rPr>
+          <w:rFonts w:hint="eastAsia"/>
+          <w:color w:val="000000"/>
+          <w:sz w:val="27"/>
+          <w:szCs w:val="27"/>
+        </w:rPr>
+        <w:br/>
+        <w:t xml:space="preserve">        </w:t>
+      </w:r>
+      <w:r>
+        <w:rPr>
+          <w:rFonts w:hint="eastAsia"/>
+          <w:b/>
+          <w:bCs/>
+          <w:color w:val="000080"/>
+          <w:sz w:val="27"/>
+          <w:szCs w:val="27"/>
+        </w:rPr>
+        <w:t>if</w:t>
+      </w:r>
+      <w:r>
+        <w:rPr>
+          <w:rFonts w:hint="eastAsia"/>
+          <w:color w:val="000000"/>
+          <w:sz w:val="27"/>
+          <w:szCs w:val="27"/>
+        </w:rPr>
+        <w:t>(str!=</w:t>
+      </w:r>
+      <w:r>
+        <w:rPr>
+          <w:rFonts w:hint="eastAsia"/>
+          <w:b/>
+          <w:bCs/>
+          <w:color w:val="000080"/>
+          <w:sz w:val="27"/>
+          <w:szCs w:val="27"/>
+        </w:rPr>
+        <w:t xml:space="preserve">null </w:t>
+      </w:r>
+      <w:r>
+        <w:rPr>
+          <w:rFonts w:hint="eastAsia"/>
+          <w:color w:val="000000"/>
+          <w:sz w:val="27"/>
+          <w:szCs w:val="27"/>
+        </w:rPr>
+        <w:t>&amp;&amp; str.length()&gt;</w:t>
+      </w:r>
+      <w:r>
+        <w:rPr>
+          <w:rFonts w:hint="eastAsia"/>
+          <w:color w:val="0000FF"/>
+          <w:sz w:val="27"/>
+          <w:szCs w:val="27"/>
+        </w:rPr>
+        <w:t>0</w:t>
+      </w:r>
+      <w:r>
+        <w:rPr>
+          <w:rFonts w:hint="eastAsia"/>
+          <w:color w:val="000000"/>
+          <w:sz w:val="27"/>
+          <w:szCs w:val="27"/>
+        </w:rPr>
+        <w:t>){</w:t>
+      </w:r>
+      <w:r>
+        <w:rPr>
+          <w:rFonts w:hint="eastAsia"/>
+          <w:color w:val="000000"/>
+          <w:sz w:val="27"/>
+          <w:szCs w:val="27"/>
+        </w:rPr>
+        <w:br/>
+      </w:r>
+      <w:r>
+        <w:rPr>
+          <w:rFonts w:hint="eastAsia"/>
+          <w:color w:val="000000"/>
+          <w:sz w:val="27"/>
+          <w:szCs w:val="27"/>
+        </w:rPr>
+        <w:lastRenderedPageBreak/>
+        <w:t xml:space="preserve">            </w:t>
+      </w:r>
+      <w:r>
+        <w:rPr>
+          <w:rFonts w:hint="eastAsia"/>
+          <w:b/>
+          <w:bCs/>
+          <w:color w:val="000080"/>
+          <w:sz w:val="27"/>
+          <w:szCs w:val="27"/>
+        </w:rPr>
+        <w:t xml:space="preserve">int </w:t>
+      </w:r>
+      <w:r>
+        <w:rPr>
+          <w:rFonts w:hint="eastAsia"/>
+          <w:color w:val="000000"/>
+          <w:sz w:val="27"/>
+          <w:szCs w:val="27"/>
+        </w:rPr>
+        <w:t>start=str.indexOf(</w:t>
+      </w:r>
+      <w:r>
+        <w:rPr>
+          <w:rFonts w:hint="eastAsia"/>
+          <w:b/>
+          <w:bCs/>
+          <w:color w:val="008000"/>
+          <w:sz w:val="27"/>
+          <w:szCs w:val="27"/>
+        </w:rPr>
+        <w:t>"string"</w:t>
+      </w:r>
+      <w:r>
+        <w:rPr>
+          <w:rFonts w:hint="eastAsia"/>
+          <w:color w:val="000000"/>
+          <w:sz w:val="27"/>
+          <w:szCs w:val="27"/>
+        </w:rPr>
+        <w:t>);</w:t>
+      </w:r>
+      <w:r>
+        <w:rPr>
+          <w:rFonts w:hint="eastAsia"/>
+          <w:color w:val="000000"/>
+          <w:sz w:val="27"/>
+          <w:szCs w:val="27"/>
+        </w:rPr>
+        <w:br/>
+        <w:t xml:space="preserve">            </w:t>
+      </w:r>
+      <w:r>
+        <w:rPr>
+          <w:rFonts w:hint="eastAsia"/>
+          <w:b/>
+          <w:bCs/>
+          <w:color w:val="000080"/>
+          <w:sz w:val="27"/>
+          <w:szCs w:val="27"/>
+        </w:rPr>
+        <w:t xml:space="preserve">int </w:t>
+      </w:r>
+      <w:r>
+        <w:rPr>
+          <w:rFonts w:hint="eastAsia"/>
+          <w:color w:val="000000"/>
+          <w:sz w:val="27"/>
+          <w:szCs w:val="27"/>
+        </w:rPr>
+        <w:t>end=str.lastIndexOf(</w:t>
+      </w:r>
+      <w:r>
+        <w:rPr>
+          <w:rFonts w:hint="eastAsia"/>
+          <w:b/>
+          <w:bCs/>
+          <w:color w:val="008000"/>
+          <w:sz w:val="27"/>
+          <w:szCs w:val="27"/>
+        </w:rPr>
+        <w:t>";"</w:t>
+      </w:r>
+      <w:r>
+        <w:rPr>
+          <w:rFonts w:hint="eastAsia"/>
+          <w:color w:val="000000"/>
+          <w:sz w:val="27"/>
+          <w:szCs w:val="27"/>
+        </w:rPr>
+        <w:t>);</w:t>
+      </w:r>
+      <w:r>
+        <w:rPr>
+          <w:rFonts w:hint="eastAsia"/>
+          <w:color w:val="000000"/>
+          <w:sz w:val="27"/>
+          <w:szCs w:val="27"/>
+        </w:rPr>
+        <w:br/>
+        <w:t xml:space="preserve">            temp=str.substring(start, end-</w:t>
+      </w:r>
+      <w:r>
+        <w:rPr>
+          <w:rFonts w:hint="eastAsia"/>
+          <w:color w:val="0000FF"/>
+          <w:sz w:val="27"/>
+          <w:szCs w:val="27"/>
+        </w:rPr>
+        <w:t>3</w:t>
+      </w:r>
+      <w:r>
+        <w:rPr>
+          <w:rFonts w:hint="eastAsia"/>
+          <w:color w:val="000000"/>
+          <w:sz w:val="27"/>
+          <w:szCs w:val="27"/>
+        </w:rPr>
+        <w:t>);</w:t>
+      </w:r>
+      <w:r>
+        <w:rPr>
+          <w:rFonts w:hint="eastAsia"/>
+          <w:color w:val="000000"/>
+          <w:sz w:val="27"/>
+          <w:szCs w:val="27"/>
+        </w:rPr>
+        <w:br/>
+        <w:t xml:space="preserve">            String []test=temp.split(</w:t>
+      </w:r>
+      <w:r>
+        <w:rPr>
+          <w:rFonts w:hint="eastAsia"/>
+          <w:b/>
+          <w:bCs/>
+          <w:color w:val="008000"/>
+          <w:sz w:val="27"/>
+          <w:szCs w:val="27"/>
+        </w:rPr>
+        <w:t>";"</w:t>
+      </w:r>
+      <w:r>
+        <w:rPr>
+          <w:rFonts w:hint="eastAsia"/>
+          <w:color w:val="000000"/>
+          <w:sz w:val="27"/>
+          <w:szCs w:val="27"/>
+        </w:rPr>
+        <w:t>);</w:t>
+      </w:r>
+      <w:r>
+        <w:rPr>
+          <w:rFonts w:hint="eastAsia"/>
+          <w:color w:val="000000"/>
+          <w:sz w:val="27"/>
+          <w:szCs w:val="27"/>
+        </w:rPr>
+        <w:br/>
+      </w:r>
+      <w:r>
+        <w:rPr>
+          <w:rFonts w:hint="eastAsia"/>
+          <w:color w:val="000000"/>
+          <w:sz w:val="27"/>
+          <w:szCs w:val="27"/>
+        </w:rPr>
+        <w:br/>
+        <w:t xml:space="preserve">            </w:t>
+      </w:r>
+      <w:r>
+        <w:rPr>
+          <w:rFonts w:hint="eastAsia"/>
+          <w:b/>
+          <w:bCs/>
+          <w:color w:val="000080"/>
+          <w:sz w:val="27"/>
+          <w:szCs w:val="27"/>
+        </w:rPr>
+        <w:t>for</w:t>
+      </w:r>
+      <w:r>
+        <w:rPr>
+          <w:rFonts w:hint="eastAsia"/>
+          <w:color w:val="000000"/>
+          <w:sz w:val="27"/>
+          <w:szCs w:val="27"/>
+        </w:rPr>
+        <w:t>(</w:t>
+      </w:r>
+      <w:r>
+        <w:rPr>
+          <w:rFonts w:hint="eastAsia"/>
+          <w:b/>
+          <w:bCs/>
+          <w:color w:val="000080"/>
+          <w:sz w:val="27"/>
+          <w:szCs w:val="27"/>
+        </w:rPr>
+        <w:t xml:space="preserve">int </w:t>
+      </w:r>
+      <w:r>
+        <w:rPr>
+          <w:rFonts w:hint="eastAsia"/>
+          <w:color w:val="000000"/>
+          <w:sz w:val="27"/>
+          <w:szCs w:val="27"/>
+        </w:rPr>
+        <w:t>i=</w:t>
+      </w:r>
+      <w:r>
+        <w:rPr>
+          <w:rFonts w:hint="eastAsia"/>
+          <w:color w:val="0000FF"/>
+          <w:sz w:val="27"/>
+          <w:szCs w:val="27"/>
+        </w:rPr>
+        <w:t>0</w:t>
+      </w:r>
+      <w:r>
+        <w:rPr>
+          <w:rFonts w:hint="eastAsia"/>
+          <w:color w:val="000000"/>
+          <w:sz w:val="27"/>
+          <w:szCs w:val="27"/>
+        </w:rPr>
+        <w:t>;i&lt;test.</w:t>
+      </w:r>
+      <w:r>
+        <w:rPr>
+          <w:rFonts w:hint="eastAsia"/>
+          <w:b/>
+          <w:bCs/>
+          <w:color w:val="660E7A"/>
+          <w:sz w:val="27"/>
+          <w:szCs w:val="27"/>
+        </w:rPr>
+        <w:t>length</w:t>
+      </w:r>
+      <w:r>
+        <w:rPr>
+          <w:rFonts w:hint="eastAsia"/>
+          <w:color w:val="000000"/>
+          <w:sz w:val="27"/>
+          <w:szCs w:val="27"/>
+        </w:rPr>
+        <w:t>;i++){</w:t>
+      </w:r>
+      <w:r>
+        <w:rPr>
+          <w:rFonts w:hint="eastAsia"/>
+          <w:color w:val="000000"/>
+          <w:sz w:val="27"/>
+          <w:szCs w:val="27"/>
+        </w:rPr>
+        <w:br/>
+        <w:t xml:space="preserve">                </w:t>
+      </w:r>
+      <w:r>
+        <w:rPr>
+          <w:rFonts w:hint="eastAsia"/>
+          <w:b/>
+          <w:bCs/>
+          <w:color w:val="000080"/>
+          <w:sz w:val="27"/>
+          <w:szCs w:val="27"/>
+        </w:rPr>
+        <w:t>if</w:t>
+      </w:r>
+      <w:r>
+        <w:rPr>
+          <w:rFonts w:hint="eastAsia"/>
+          <w:color w:val="000000"/>
+          <w:sz w:val="27"/>
+          <w:szCs w:val="27"/>
+        </w:rPr>
+        <w:t>(i==</w:t>
+      </w:r>
+      <w:r>
+        <w:rPr>
+          <w:rFonts w:hint="eastAsia"/>
+          <w:color w:val="0000FF"/>
+          <w:sz w:val="27"/>
+          <w:szCs w:val="27"/>
+        </w:rPr>
+        <w:t>0</w:t>
+      </w:r>
+      <w:r>
+        <w:rPr>
+          <w:rFonts w:hint="eastAsia"/>
+          <w:color w:val="000000"/>
+          <w:sz w:val="27"/>
+          <w:szCs w:val="27"/>
+        </w:rPr>
+        <w:t>){</w:t>
+      </w:r>
+      <w:r>
+        <w:rPr>
+          <w:rFonts w:hint="eastAsia"/>
+          <w:color w:val="000000"/>
+          <w:sz w:val="27"/>
+          <w:szCs w:val="27"/>
+        </w:rPr>
+        <w:br/>
+        <w:t xml:space="preserve">                    temp=test[i].substring(</w:t>
+      </w:r>
+      <w:r>
+        <w:rPr>
+          <w:rFonts w:hint="eastAsia"/>
+          <w:color w:val="0000FF"/>
+          <w:sz w:val="27"/>
+          <w:szCs w:val="27"/>
+        </w:rPr>
+        <w:t>7</w:t>
+      </w:r>
+      <w:r>
+        <w:rPr>
+          <w:rFonts w:hint="eastAsia"/>
+          <w:color w:val="000000"/>
+          <w:sz w:val="27"/>
+          <w:szCs w:val="27"/>
+        </w:rPr>
+        <w:t>);</w:t>
+      </w:r>
+      <w:r>
+        <w:rPr>
+          <w:rFonts w:hint="eastAsia"/>
+          <w:color w:val="000000"/>
+          <w:sz w:val="27"/>
+          <w:szCs w:val="27"/>
+        </w:rPr>
+        <w:br/>
+        <w:t xml:space="preserve">                }</w:t>
+      </w:r>
+      <w:r>
+        <w:rPr>
+          <w:rFonts w:hint="eastAsia"/>
+          <w:b/>
+          <w:bCs/>
+          <w:color w:val="000080"/>
+          <w:sz w:val="27"/>
+          <w:szCs w:val="27"/>
+        </w:rPr>
+        <w:t>else</w:t>
+      </w:r>
+      <w:r>
+        <w:rPr>
+          <w:rFonts w:hint="eastAsia"/>
+          <w:color w:val="000000"/>
+          <w:sz w:val="27"/>
+          <w:szCs w:val="27"/>
+        </w:rPr>
+        <w:t>{</w:t>
+      </w:r>
+      <w:r>
+        <w:rPr>
+          <w:rFonts w:hint="eastAsia"/>
+          <w:color w:val="000000"/>
+          <w:sz w:val="27"/>
+          <w:szCs w:val="27"/>
+        </w:rPr>
+        <w:br/>
+        <w:t xml:space="preserve">                    temp=test[i].substring(</w:t>
+      </w:r>
+      <w:r>
+        <w:rPr>
+          <w:rFonts w:hint="eastAsia"/>
+          <w:color w:val="0000FF"/>
+          <w:sz w:val="27"/>
+          <w:szCs w:val="27"/>
+        </w:rPr>
+        <w:t>8</w:t>
+      </w:r>
+      <w:r>
+        <w:rPr>
+          <w:rFonts w:hint="eastAsia"/>
+          <w:color w:val="000000"/>
+          <w:sz w:val="27"/>
+          <w:szCs w:val="27"/>
+        </w:rPr>
+        <w:t>);</w:t>
+      </w:r>
+      <w:r>
+        <w:rPr>
+          <w:rFonts w:hint="eastAsia"/>
+          <w:color w:val="000000"/>
+          <w:sz w:val="27"/>
+          <w:szCs w:val="27"/>
+        </w:rPr>
+        <w:br/>
+        <w:t xml:space="preserve">                }</w:t>
+      </w:r>
+      <w:r>
+        <w:rPr>
+          <w:rFonts w:hint="eastAsia"/>
+          <w:color w:val="000000"/>
+          <w:sz w:val="27"/>
+          <w:szCs w:val="27"/>
+        </w:rPr>
+        <w:br/>
+        <w:t xml:space="preserve">                </w:t>
+      </w:r>
+      <w:r>
+        <w:rPr>
+          <w:rFonts w:hint="eastAsia"/>
+          <w:b/>
+          <w:bCs/>
+          <w:color w:val="000080"/>
+          <w:sz w:val="27"/>
+          <w:szCs w:val="27"/>
+        </w:rPr>
+        <w:t xml:space="preserve">int </w:t>
+      </w:r>
+      <w:r>
+        <w:rPr>
+          <w:rFonts w:hint="eastAsia"/>
+          <w:color w:val="000000"/>
+          <w:sz w:val="27"/>
+          <w:szCs w:val="27"/>
+        </w:rPr>
+        <w:t>index=temp.indexOf(</w:t>
+      </w:r>
+      <w:r>
+        <w:rPr>
+          <w:rFonts w:hint="eastAsia"/>
+          <w:b/>
+          <w:bCs/>
+          <w:color w:val="008000"/>
+          <w:sz w:val="27"/>
+          <w:szCs w:val="27"/>
+        </w:rPr>
+        <w:t>","</w:t>
+      </w:r>
+      <w:r>
+        <w:rPr>
+          <w:rFonts w:hint="eastAsia"/>
+          <w:color w:val="000000"/>
+          <w:sz w:val="27"/>
+          <w:szCs w:val="27"/>
+        </w:rPr>
+        <w:t>);</w:t>
+      </w:r>
+      <w:r>
+        <w:rPr>
+          <w:rFonts w:hint="eastAsia"/>
+          <w:color w:val="000000"/>
+          <w:sz w:val="27"/>
+          <w:szCs w:val="27"/>
+        </w:rPr>
+        <w:br/>
+        <w:t xml:space="preserve">                list.add(temp.substring(</w:t>
+      </w:r>
+      <w:r>
+        <w:rPr>
+          <w:rFonts w:hint="eastAsia"/>
+          <w:color w:val="0000FF"/>
+          <w:sz w:val="27"/>
+          <w:szCs w:val="27"/>
+        </w:rPr>
+        <w:t>0</w:t>
+      </w:r>
+      <w:r>
+        <w:rPr>
+          <w:rFonts w:hint="eastAsia"/>
+          <w:color w:val="000000"/>
+          <w:sz w:val="27"/>
+          <w:szCs w:val="27"/>
+        </w:rPr>
+        <w:t>, index));</w:t>
+      </w:r>
+      <w:r>
+        <w:rPr>
+          <w:rFonts w:hint="eastAsia"/>
+          <w:color w:val="000000"/>
+          <w:sz w:val="27"/>
+          <w:szCs w:val="27"/>
+        </w:rPr>
+        <w:br/>
+        <w:t xml:space="preserve">            }</w:t>
+      </w:r>
+      <w:r>
+        <w:rPr>
+          <w:rFonts w:hint="eastAsia"/>
+          <w:color w:val="000000"/>
+          <w:sz w:val="27"/>
+          <w:szCs w:val="27"/>
+        </w:rPr>
+        <w:br/>
+        <w:t xml:space="preserve">        }</w:t>
+      </w:r>
+      <w:r>
+        <w:rPr>
+          <w:rFonts w:hint="eastAsia"/>
+          <w:color w:val="000000"/>
+          <w:sz w:val="27"/>
+          <w:szCs w:val="27"/>
+        </w:rPr>
+        <w:br/>
+        <w:t xml:space="preserve">        </w:t>
+      </w:r>
+      <w:r>
+        <w:rPr>
+          <w:rFonts w:hint="eastAsia"/>
+          <w:b/>
+          <w:bCs/>
+          <w:color w:val="000080"/>
+          <w:sz w:val="27"/>
+          <w:szCs w:val="27"/>
+        </w:rPr>
+        <w:t xml:space="preserve">return </w:t>
+      </w:r>
+      <w:r>
+        <w:rPr>
+          <w:rFonts w:hint="eastAsia"/>
+          <w:color w:val="000000"/>
+          <w:sz w:val="27"/>
+          <w:szCs w:val="27"/>
+        </w:rPr>
+        <w:t>list;</w:t>
+      </w:r>
+      <w:r>
+        <w:rPr>
+          <w:rFonts w:hint="eastAsia"/>
+          <w:color w:val="000000"/>
+          <w:sz w:val="27"/>
+          <w:szCs w:val="27"/>
+        </w:rPr>
+        <w:br/>
+        <w:t xml:space="preserve">    }</w:t>
+      </w:r>
       <w:bookmarkStart w:id="0" w:name="_GoBack"/>
       <w:bookmarkEnd w:id="0"/>
     </w:p>
     <w:p>
       <w:pPr>
+        <w:pStyle w:val="a9"/>
+        <w:rPr>
+          <w:rFonts w:hint="eastAsia"/>
+        </w:rPr>
+      </w:pPr>
+      <w:r>
+        <w:rPr>
+          <w:rFonts w:ascii="Arial" w:eastAsia="宋体" w:hAnsi="Arial" w:cs="Arial"/>
+          <w:color w:val="333333"/>
+          <w:kern w:val="0"/>
+          <w:sz w:val="21"/>
+          <w:szCs w:val="21"/>
+          <w:shd w:val="clear" w:color="auto" w:fill="FFFFFF"/>
+        </w:rPr>
+        <w:t>总体的步骤都就介绍完全了。</w:t>
+      </w:r>
+    </w:p>
+    <w:p>
+      <w:pPr>
         <w:pStyle w:val="a7"/>
-        <w:rPr>
-          <w:rFonts w:hint="eastAsia"/>
-        </w:rPr>
-      </w:pPr>
-      <w:r>
+      </w:pPr>
+      <w:r>
+        <w:lastRenderedPageBreak/>
         <w:t>N</w:t>
       </w:r>
       <w:r>
@@ -2737,7 +6642,79 @@
           <w:sz w:val="21"/>
           <w:szCs w:val="21"/>
         </w:rPr>
-        <w:t>，按照同样的签名算法，也生成一个签名字符串，当服务</w:t>
+        <w:t>，按照同样的签名算法，也生成一个签名字符串，当服务端生成的签名和请求带过来的签名一致的时候，那就表示这个请求的调用者是经过自己授权的，证明这个请求是安全的。而且，每个端都有一个</w:t>
+      </w:r>
+      <w:r>
+        <w:rPr>
+          <w:rFonts w:ascii="Verdana" w:hAnsi="Verdana"/>
+          <w:color w:val="333333"/>
+          <w:sz w:val="21"/>
+          <w:szCs w:val="21"/>
+        </w:rPr>
+        <w:t>Key</w:t>
+      </w:r>
+      <w:r>
+        <w:rPr>
+          <w:rFonts w:ascii="Verdana" w:hAnsi="Verdana"/>
+          <w:color w:val="333333"/>
+          <w:sz w:val="21"/>
+          <w:szCs w:val="21"/>
+        </w:rPr>
+        <w:t>，也方便不同端的标识和统计。为了防止</w:t>
+      </w:r>
+      <w:r>
+        <w:rPr>
+          <w:rFonts w:ascii="Verdana" w:hAnsi="Verdana"/>
+          <w:color w:val="333333"/>
+          <w:sz w:val="21"/>
+          <w:szCs w:val="21"/>
+        </w:rPr>
+        <w:t>AppSecret</w:t>
+      </w:r>
+      <w:r>
+        <w:rPr>
+          <w:rFonts w:ascii="Verdana" w:hAnsi="Verdana"/>
+          <w:color w:val="333333"/>
+          <w:sz w:val="21"/>
+          <w:szCs w:val="21"/>
+        </w:rPr>
+        <w:t>被别人获取，这个</w:t>
+      </w:r>
+      <w:r>
+        <w:rPr>
+          <w:rFonts w:ascii="Verdana" w:hAnsi="Verdana"/>
+          <w:color w:val="333333"/>
+          <w:sz w:val="21"/>
+          <w:szCs w:val="21"/>
+        </w:rPr>
+        <w:t>AppSecret</w:t>
+      </w:r>
+      <w:r>
+        <w:rPr>
+          <w:rFonts w:ascii="Verdana" w:hAnsi="Verdana"/>
+          <w:color w:val="333333"/>
+          <w:sz w:val="21"/>
+          <w:szCs w:val="21"/>
+        </w:rPr>
+        <w:t>一般写死在代码里面。另外，签名算法也需要有一定的复杂度，不能轻易被别人破解，最好是采用自己规定的一套签名算法，而不是采用外部公开的签名算法。另外，在参数列表中再加入一个时间戳，还可以防止部分重放攻击。</w:t>
+      </w:r>
+      <w:r>
+        <w:rPr>
+          <w:rFonts w:ascii="Verdana" w:hAnsi="Verdana"/>
+          <w:color w:val="333333"/>
+          <w:sz w:val="21"/>
+          <w:szCs w:val="21"/>
+        </w:rPr>
+        <w:t> </w:t>
+      </w:r>
+      <w:r>
+        <w:rPr>
+          <w:rFonts w:ascii="Verdana" w:hAnsi="Verdana"/>
+          <w:color w:val="333333"/>
+          <w:sz w:val="21"/>
+          <w:szCs w:val="21"/>
+        </w:rPr>
+        <w:br/>
       </w:r>
       <w:r>
         <w:rPr>
@@ -2747,87 +6724,6 @@
           <w:szCs w:val="21"/>
         </w:rPr>
         <w:lastRenderedPageBreak/>
-        <w:t>端生成的签名和请求带过来的签名一致的时候，那就表示这个请求的调用者是经过自己授权的，证明这个请求是安全的。而且，每个端都有一个</w:t>
-      </w:r>
-      <w:r>
-        <w:rPr>
-          <w:rFonts w:ascii="Verdana" w:hAnsi="Verdana"/>
-          <w:color w:val="333333"/>
-          <w:sz w:val="21"/>
-          <w:szCs w:val="21"/>
-        </w:rPr>
-        <w:t>Key</w:t>
-      </w:r>
-      <w:r>
-        <w:rPr>
-          <w:rFonts w:ascii="Verdana" w:hAnsi="Verdana"/>
-          <w:color w:val="333333"/>
-          <w:sz w:val="21"/>
-          <w:szCs w:val="21"/>
-        </w:rPr>
-        <w:t>，也方便不同端的标识和统计。为了防止</w:t>
-      </w:r>
-      <w:r>
-        <w:rPr>
-          <w:rFonts w:ascii="Verdana" w:hAnsi="Verdana"/>
-          <w:color w:val="333333"/>
-          <w:sz w:val="21"/>
-          <w:szCs w:val="21"/>
-        </w:rPr>
-        <w:t>AppSecret</w:t>
-      </w:r>
-      <w:r>
-        <w:rPr>
-          <w:rFonts w:ascii="Verdana" w:hAnsi="Verdana"/>
-          <w:color w:val="333333"/>
-          <w:sz w:val="21"/>
-          <w:szCs w:val="21"/>
-        </w:rPr>
-        <w:t>被别人获取，这个</w:t>
-      </w:r>
-      <w:r>
-        <w:rPr>
-          <w:rFonts w:ascii="Verdana" w:hAnsi="Verdana"/>
-          <w:color w:val="333333"/>
-          <w:sz w:val="21"/>
-          <w:szCs w:val="21"/>
-        </w:rPr>
-        <w:t>AppSecret</w:t>
-      </w:r>
-      <w:r>
-        <w:rPr>
-          <w:rFonts w:ascii="Verdana" w:hAnsi="Verdana"/>
-          <w:color w:val="333333"/>
-          <w:sz w:val="21"/>
-          <w:szCs w:val="21"/>
-        </w:rPr>
-        <w:t>一般写死在代码里面。另外，签名算法也需要有一定的复杂度，不能轻易被别人破解，最好是采用自己规定的一套签名算法，而不是采用外部公开的签名算法。另外，在参数列表中再加入一个时间戳，还可以防止部分重放攻击。</w:t>
-      </w:r>
-      <w:r>
-        <w:rPr>
-          <w:rFonts w:ascii="Verdana" w:hAnsi="Verdana"/>
-          <w:color w:val="333333"/>
-          <w:sz w:val="21"/>
-          <w:szCs w:val="21"/>
-        </w:rPr>
-        <w:t> </w:t>
-      </w:r>
-      <w:r>
-        <w:rPr>
-          <w:rFonts w:ascii="Verdana" w:hAnsi="Verdana"/>
-          <w:color w:val="333333"/>
-          <w:sz w:val="21"/>
-          <w:szCs w:val="21"/>
-        </w:rPr>
-        <w:br/>
-      </w:r>
-      <w:r>
-        <w:rPr>
-          <w:rFonts w:ascii="Verdana" w:hAnsi="Verdana"/>
-          <w:color w:val="333333"/>
-          <w:sz w:val="21"/>
-          <w:szCs w:val="21"/>
-        </w:rPr>
         <w:br/>
       </w:r>
       <w:r>
@@ -3925,205 +7821,205 @@
           <w:sz w:val="21"/>
           <w:szCs w:val="21"/>
         </w:rPr>
+        <w:t>还有，因为接口的开发人员不同，很多时候还会出现不同接口同一个意思的参数名称却不同。比如，对于有分页数据的接口，一般都有当前页的参数，</w:t>
+      </w:r>
+      <w:r>
+        <w:rPr>
+          <w:rFonts w:ascii="Verdana" w:hAnsi="Verdana"/>
+          <w:color w:val="333333"/>
+          <w:sz w:val="21"/>
+          <w:szCs w:val="21"/>
+        </w:rPr>
+        <w:t>A</w:t>
+      </w:r>
+      <w:r>
+        <w:rPr>
+          <w:rFonts w:ascii="Verdana" w:hAnsi="Verdana"/>
+          <w:color w:val="333333"/>
+          <w:sz w:val="21"/>
+          <w:szCs w:val="21"/>
+        </w:rPr>
+        <w:t>开发人员可能将参数命名为</w:t>
+      </w:r>
+      <w:r>
+        <w:rPr>
+          <w:rFonts w:ascii="Verdana" w:hAnsi="Verdana"/>
+          <w:color w:val="333333"/>
+          <w:sz w:val="21"/>
+          <w:szCs w:val="21"/>
+        </w:rPr>
+        <w:t>currentPage</w:t>
+      </w:r>
+      <w:r>
+        <w:rPr>
+          <w:rFonts w:ascii="Verdana" w:hAnsi="Verdana"/>
+          <w:color w:val="333333"/>
+          <w:sz w:val="21"/>
+          <w:szCs w:val="21"/>
+        </w:rPr>
+        <w:t>，第一页是从</w:t>
+      </w:r>
+      <w:r>
+        <w:rPr>
+          <w:rFonts w:ascii="Verdana" w:hAnsi="Verdana"/>
+          <w:color w:val="333333"/>
+          <w:sz w:val="21"/>
+          <w:szCs w:val="21"/>
+        </w:rPr>
+        <w:t>0</w:t>
+      </w:r>
+      <w:r>
+        <w:rPr>
+          <w:rFonts w:ascii="Verdana" w:hAnsi="Verdana"/>
+          <w:color w:val="333333"/>
+          <w:sz w:val="21"/>
+          <w:szCs w:val="21"/>
+        </w:rPr>
+        <w:t>开始；</w:t>
+      </w:r>
+      <w:r>
+        <w:rPr>
+          <w:rFonts w:ascii="Verdana" w:hAnsi="Verdana"/>
+          <w:color w:val="333333"/>
+          <w:sz w:val="21"/>
+          <w:szCs w:val="21"/>
+        </w:rPr>
+        <w:t>B</w:t>
+      </w:r>
+      <w:r>
+        <w:rPr>
+          <w:rFonts w:ascii="Verdana" w:hAnsi="Verdana"/>
+          <w:color w:val="333333"/>
+          <w:sz w:val="21"/>
+          <w:szCs w:val="21"/>
+        </w:rPr>
+        <w:t>开发人员在另一个接口则命名为</w:t>
+      </w:r>
+      <w:r>
+        <w:rPr>
+          <w:rFonts w:ascii="Verdana" w:hAnsi="Verdana"/>
+          <w:color w:val="333333"/>
+          <w:sz w:val="21"/>
+          <w:szCs w:val="21"/>
+        </w:rPr>
+        <w:t>currPage</w:t>
+      </w:r>
+      <w:r>
+        <w:rPr>
+          <w:rFonts w:ascii="Verdana" w:hAnsi="Verdana"/>
+          <w:color w:val="333333"/>
+          <w:sz w:val="21"/>
+          <w:szCs w:val="21"/>
+        </w:rPr>
+        <w:t>，第一页却从</w:t>
+      </w:r>
+      <w:r>
+        <w:rPr>
+          <w:rFonts w:ascii="Verdana" w:hAnsi="Verdana"/>
+          <w:color w:val="333333"/>
+          <w:sz w:val="21"/>
+          <w:szCs w:val="21"/>
+        </w:rPr>
+        <w:t>1</w:t>
+      </w:r>
+      <w:r>
+        <w:rPr>
+          <w:rFonts w:ascii="Verdana" w:hAnsi="Verdana"/>
+          <w:color w:val="333333"/>
+          <w:sz w:val="21"/>
+          <w:szCs w:val="21"/>
+        </w:rPr>
+        <w:t>开始；</w:t>
+      </w:r>
+      <w:r>
+        <w:rPr>
+          <w:rFonts w:ascii="Verdana" w:hAnsi="Verdana"/>
+          <w:color w:val="333333"/>
+          <w:sz w:val="21"/>
+          <w:szCs w:val="21"/>
+        </w:rPr>
+        <w:t>C</w:t>
+      </w:r>
+      <w:r>
+        <w:rPr>
+          <w:rFonts w:ascii="Verdana" w:hAnsi="Verdana"/>
+          <w:color w:val="333333"/>
+          <w:sz w:val="21"/>
+          <w:szCs w:val="21"/>
+        </w:rPr>
+        <w:t>开发人员在另一个接口又命名为</w:t>
+      </w:r>
+      <w:r>
+        <w:rPr>
+          <w:rFonts w:ascii="Verdana" w:hAnsi="Verdana"/>
+          <w:color w:val="333333"/>
+          <w:sz w:val="21"/>
+          <w:szCs w:val="21"/>
+        </w:rPr>
+        <w:t>presentPage</w:t>
+      </w:r>
+      <w:r>
+        <w:rPr>
+          <w:rFonts w:ascii="Verdana" w:hAnsi="Verdana"/>
+          <w:color w:val="333333"/>
+          <w:sz w:val="21"/>
+          <w:szCs w:val="21"/>
+        </w:rPr>
+        <w:t>，第一页又是从</w:t>
+      </w:r>
+      <w:r>
+        <w:rPr>
+          <w:rFonts w:ascii="Verdana" w:hAnsi="Verdana"/>
+          <w:color w:val="333333"/>
+          <w:sz w:val="21"/>
+          <w:szCs w:val="21"/>
+        </w:rPr>
+        <w:t>0</w:t>
+      </w:r>
+      <w:r>
+        <w:rPr>
+          <w:rFonts w:ascii="Verdana" w:hAnsi="Verdana"/>
+          <w:color w:val="333333"/>
+          <w:sz w:val="21"/>
+          <w:szCs w:val="21"/>
+        </w:rPr>
+        <w:t>开始。客户端的开发人员看到也是醉了。</w:t>
+      </w:r>
+      <w:r>
+        <w:rPr>
+          <w:rFonts w:ascii="Verdana" w:hAnsi="Verdana"/>
+          <w:color w:val="333333"/>
+          <w:sz w:val="21"/>
+          <w:szCs w:val="21"/>
+        </w:rPr>
+        <w:t> </w:t>
+      </w:r>
+      <w:r>
+        <w:rPr>
+          <w:rFonts w:ascii="Verdana" w:hAnsi="Verdana"/>
+          <w:color w:val="333333"/>
+          <w:sz w:val="21"/>
+          <w:szCs w:val="21"/>
+        </w:rPr>
+        <w:br/>
+      </w:r>
+      <w:r>
+        <w:rPr>
+          <w:rFonts w:ascii="Verdana" w:hAnsi="Verdana"/>
+          <w:color w:val="333333"/>
+          <w:sz w:val="21"/>
+          <w:szCs w:val="21"/>
+        </w:rPr>
+        <w:br/>
+      </w:r>
+      <w:r>
+        <w:rPr>
+          <w:rFonts w:ascii="Verdana" w:hAnsi="Verdana"/>
+          <w:color w:val="333333"/>
+          <w:sz w:val="21"/>
+          <w:szCs w:val="21"/>
+        </w:rPr>
         <w:lastRenderedPageBreak/>
-        <w:t>还有，因为接口的开发人员不同，很多时候还会出现不同接口同一个意思的参数名称却不同。比如，对于有分页数据的接口，一般都有当前页的参数，</w:t>
-      </w:r>
-      <w:r>
-        <w:rPr>
-          <w:rFonts w:ascii="Verdana" w:hAnsi="Verdana"/>
-          <w:color w:val="333333"/>
-          <w:sz w:val="21"/>
-          <w:szCs w:val="21"/>
-        </w:rPr>
-        <w:t>A</w:t>
-      </w:r>
-      <w:r>
-        <w:rPr>
-          <w:rFonts w:ascii="Verdana" w:hAnsi="Verdana"/>
-          <w:color w:val="333333"/>
-          <w:sz w:val="21"/>
-          <w:szCs w:val="21"/>
-        </w:rPr>
-        <w:t>开发人员可能将参数命名为</w:t>
-      </w:r>
-      <w:r>
-        <w:rPr>
-          <w:rFonts w:ascii="Verdana" w:hAnsi="Verdana"/>
-          <w:color w:val="333333"/>
-          <w:sz w:val="21"/>
-          <w:szCs w:val="21"/>
-        </w:rPr>
-        <w:t>currentPage</w:t>
-      </w:r>
-      <w:r>
-        <w:rPr>
-          <w:rFonts w:ascii="Verdana" w:hAnsi="Verdana"/>
-          <w:color w:val="333333"/>
-          <w:sz w:val="21"/>
-          <w:szCs w:val="21"/>
-        </w:rPr>
-        <w:t>，第一页是从</w:t>
-      </w:r>
-      <w:r>
-        <w:rPr>
-          <w:rFonts w:ascii="Verdana" w:hAnsi="Verdana"/>
-          <w:color w:val="333333"/>
-          <w:sz w:val="21"/>
-          <w:szCs w:val="21"/>
-        </w:rPr>
-        <w:t>0</w:t>
-      </w:r>
-      <w:r>
-        <w:rPr>
-          <w:rFonts w:ascii="Verdana" w:hAnsi="Verdana"/>
-          <w:color w:val="333333"/>
-          <w:sz w:val="21"/>
-          <w:szCs w:val="21"/>
-        </w:rPr>
-        <w:t>开始；</w:t>
-      </w:r>
-      <w:r>
-        <w:rPr>
-          <w:rFonts w:ascii="Verdana" w:hAnsi="Verdana"/>
-          <w:color w:val="333333"/>
-          <w:sz w:val="21"/>
-          <w:szCs w:val="21"/>
-        </w:rPr>
-        <w:t>B</w:t>
-      </w:r>
-      <w:r>
-        <w:rPr>
-          <w:rFonts w:ascii="Verdana" w:hAnsi="Verdana"/>
-          <w:color w:val="333333"/>
-          <w:sz w:val="21"/>
-          <w:szCs w:val="21"/>
-        </w:rPr>
-        <w:t>开发人员在另一个接口则命名为</w:t>
-      </w:r>
-      <w:r>
-        <w:rPr>
-          <w:rFonts w:ascii="Verdana" w:hAnsi="Verdana"/>
-          <w:color w:val="333333"/>
-          <w:sz w:val="21"/>
-          <w:szCs w:val="21"/>
-        </w:rPr>
-        <w:t>currPage</w:t>
-      </w:r>
-      <w:r>
-        <w:rPr>
-          <w:rFonts w:ascii="Verdana" w:hAnsi="Verdana"/>
-          <w:color w:val="333333"/>
-          <w:sz w:val="21"/>
-          <w:szCs w:val="21"/>
-        </w:rPr>
-        <w:t>，第一页却从</w:t>
-      </w:r>
-      <w:r>
-        <w:rPr>
-          <w:rFonts w:ascii="Verdana" w:hAnsi="Verdana"/>
-          <w:color w:val="333333"/>
-          <w:sz w:val="21"/>
-          <w:szCs w:val="21"/>
-        </w:rPr>
-        <w:t>1</w:t>
-      </w:r>
-      <w:r>
-        <w:rPr>
-          <w:rFonts w:ascii="Verdana" w:hAnsi="Verdana"/>
-          <w:color w:val="333333"/>
-          <w:sz w:val="21"/>
-          <w:szCs w:val="21"/>
-        </w:rPr>
-        <w:t>开始；</w:t>
-      </w:r>
-      <w:r>
-        <w:rPr>
-          <w:rFonts w:ascii="Verdana" w:hAnsi="Verdana"/>
-          <w:color w:val="333333"/>
-          <w:sz w:val="21"/>
-          <w:szCs w:val="21"/>
-        </w:rPr>
-        <w:t>C</w:t>
-      </w:r>
-      <w:r>
-        <w:rPr>
-          <w:rFonts w:ascii="Verdana" w:hAnsi="Verdana"/>
-          <w:color w:val="333333"/>
-          <w:sz w:val="21"/>
-          <w:szCs w:val="21"/>
-        </w:rPr>
-        <w:t>开发人员在另一个接口又命名为</w:t>
-      </w:r>
-      <w:r>
-        <w:rPr>
-          <w:rFonts w:ascii="Verdana" w:hAnsi="Verdana"/>
-          <w:color w:val="333333"/>
-          <w:sz w:val="21"/>
-          <w:szCs w:val="21"/>
-        </w:rPr>
-        <w:t>presentPage</w:t>
-      </w:r>
-      <w:r>
-        <w:rPr>
-          <w:rFonts w:ascii="Verdana" w:hAnsi="Verdana"/>
-          <w:color w:val="333333"/>
-          <w:sz w:val="21"/>
-          <w:szCs w:val="21"/>
-        </w:rPr>
-        <w:t>，第一页又是从</w:t>
-      </w:r>
-      <w:r>
-        <w:rPr>
-          <w:rFonts w:ascii="Verdana" w:hAnsi="Verdana"/>
-          <w:color w:val="333333"/>
-          <w:sz w:val="21"/>
-          <w:szCs w:val="21"/>
-        </w:rPr>
-        <w:t>0</w:t>
-      </w:r>
-      <w:r>
-        <w:rPr>
-          <w:rFonts w:ascii="Verdana" w:hAnsi="Verdana"/>
-          <w:color w:val="333333"/>
-          <w:sz w:val="21"/>
-          <w:szCs w:val="21"/>
-        </w:rPr>
-        <w:t>开始。客户端的开发人员看到也是醉了。</w:t>
-      </w:r>
-      <w:r>
-        <w:rPr>
-          <w:rFonts w:ascii="Verdana" w:hAnsi="Verdana"/>
-          <w:color w:val="333333"/>
-          <w:sz w:val="21"/>
-          <w:szCs w:val="21"/>
-        </w:rPr>
-        <w:t> </w:t>
-      </w:r>
-      <w:r>
-        <w:rPr>
-          <w:rFonts w:ascii="Verdana" w:hAnsi="Verdana"/>
-          <w:color w:val="333333"/>
-          <w:sz w:val="21"/>
-          <w:szCs w:val="21"/>
-        </w:rPr>
-        <w:br/>
-      </w:r>
-      <w:r>
-        <w:rPr>
-          <w:rFonts w:ascii="Verdana" w:hAnsi="Verdana"/>
-          <w:color w:val="333333"/>
-          <w:sz w:val="21"/>
-          <w:szCs w:val="21"/>
-        </w:rPr>
-        <w:br/>
-      </w:r>
-      <w:r>
-        <w:rPr>
-          <w:rFonts w:ascii="Verdana" w:hAnsi="Verdana"/>
-          <w:color w:val="333333"/>
-          <w:sz w:val="21"/>
-          <w:szCs w:val="21"/>
-        </w:rPr>
         <w:t>每个技术团队一般都会有一份接口协议文档，主要内容包括每个接口的描述、入参、输出结果等，但一般并不严谨，很多地方没有统一标准，从而容易出现很多坑。因此，有一份统一标准且严格执行的接口协议非常重要。协议的内容除了规定每个接口，包括接口中每个数据具体的数据类型，还需要规定一套共用的数据字典，以及其他需要统一定义的信息，比如签名算法等。一旦有了这份统一标准且严格执行的接口协议，很多问题都将迎刃而解。</w:t>
       </w:r>
       <w:r>
@@ -4703,16 +8599,16 @@
           <w:color w:val="333333"/>
           <w:szCs w:val="21"/>
         </w:rPr>
+        <w:br/>
+      </w:r>
+      <w:r>
+        <w:rPr>
+          <w:rFonts w:ascii="Verdana" w:hAnsi="Verdana"/>
+          <w:noProof/>
+          <w:color w:val="333333"/>
+          <w:szCs w:val="21"/>
+        </w:rPr>
         <w:lastRenderedPageBreak/>
-        <w:br/>
-      </w:r>
-      <w:r>
-        <w:rPr>
-          <w:rFonts w:ascii="Verdana" w:hAnsi="Verdana"/>
-          <w:noProof/>
-          <w:color w:val="333333"/>
-          <w:szCs w:val="21"/>
-        </w:rPr>
         <w:drawing>
           <wp:inline distT="0" distB="0" distL="0" distR="0" wp14:anchorId="5F3A9544" wp14:editId="42AD81E1">
             <wp:extent cx="3164840" cy="4230370"/>
@@ -18291,6 +22187,78 @@
     </w:p>
     <w:p>
       <w:pPr>
+        <w:pStyle w:val="a9"/>
+      </w:pPr>
+    </w:p>
+    <w:p>
+      <w:pPr>
+        <w:pStyle w:val="ab"/>
+      </w:pPr>
+      <w:r>
+        <w:rPr>
+          <w:rFonts w:hint="eastAsia"/>
+        </w:rPr>
+        <w:t>其它</w:t>
+      </w:r>
+    </w:p>
+    <w:p>
+      <w:pPr>
+        <w:pStyle w:val="a7"/>
+      </w:pPr>
+      <w:r>
+        <w:rPr>
+          <w:rFonts w:hint="eastAsia"/>
+        </w:rPr>
+        <w:t>颜色设计参考</w:t>
+      </w:r>
+    </w:p>
+    <w:p>
+      <w:pPr>
+        <w:pStyle w:val="a9"/>
+      </w:pPr>
+      <w:r>
+        <w:rPr>
+          <w:noProof/>
+        </w:rPr>
+        <w:drawing>
+          <wp:inline distT="0" distB="0" distL="0" distR="0" wp14:anchorId="31FBB1B1" wp14:editId="09FBA1D8">
+            <wp:extent cx="5274310" cy="2324735"/>
+            <wp:effectExtent l="0" t="0" r="2540" b="0"/>
+            <wp:docPr id="6" name="图片 6"/>
+            <wp:cNvGraphicFramePr>
+              <a:graphicFrameLocks xmlns:a="http://schemas.openxmlformats.org/drawingml/2006/main" noChangeAspect="1"/>
+            </wp:cNvGraphicFramePr>
+            <a:graphic xmlns:a="http://schemas.openxmlformats.org/drawingml/2006/main">
+              <a:graphicData uri="http://schemas.openxmlformats.org/drawingml/2006/picture">
+                <pic:pic xmlns:pic="http://schemas.openxmlformats.org/drawingml/2006/picture">
+                  <pic:nvPicPr>
+                    <pic:cNvPr id="1" name=""/>
+                    <pic:cNvPicPr/>
+                  </pic:nvPicPr>
+                  <pic:blipFill>
+                    <a:blip r:embed="rId13"/>
+                    <a:stretch>
+                      <a:fillRect/>
+                    </a:stretch>
+                  </pic:blipFill>
+                  <pic:spPr>
+                    <a:xfrm>
+                      <a:off x="0" y="0"/>
+                      <a:ext cx="5274310" cy="2324735"/>
+                    </a:xfrm>
+                    <a:prstGeom prst="rect">
+                      <a:avLst/>
+                    </a:prstGeom>
+                  </pic:spPr>
+                </pic:pic>
+              </a:graphicData>
+            </a:graphic>
+          </wp:inline>
+        </w:drawing>
+      </w:r>
+    </w:p>
+    <w:p>
+      <w:pPr>
         <w:pStyle w:val="ab"/>
       </w:pPr>
       <w:r>
@@ -18795,6 +22763,119 @@
     </w:lvl>
   </w:abstractNum>
   <w:abstractNum w:abstractNumId="3" w15:restartNumberingAfterBreak="0">
+    <w:nsid w:val="0A1E61C7"/>
+    <w:multiLevelType w:val="multilevel"/>
+    <w:tmpl w:val="BD589302"/>
+    <w:lvl w:ilvl="0">
+      <w:start w:val="1"/>
+      <w:numFmt w:val="decimal"/>
+      <w:lvlText w:val="%1."/>
+      <w:lvlJc w:val="left"/>
+      <w:pPr>
+        <w:tabs>
+          <w:tab w:val="num" w:pos="720"/>
+        </w:tabs>
+        <w:ind w:left="720" w:hanging="360"/>
+      </w:pPr>
+    </w:lvl>
+    <w:lvl w:ilvl="1" w:tentative="1">
+      <w:start w:val="1"/>
+      <w:numFmt w:val="decimal"/>
+      <w:lvlText w:val="%2."/>
+      <w:lvlJc w:val="left"/>
+      <w:pPr>
+        <w:tabs>
+          <w:tab w:val="num" w:pos="1440"/>
+        </w:tabs>
+        <w:ind w:left="1440" w:hanging="360"/>
+      </w:pPr>
+    </w:lvl>
+    <w:lvl w:ilvl="2" w:tentative="1">
+      <w:start w:val="1"/>
+      <w:numFmt w:val="decimal"/>
+      <w:lvlText w:val="%3."/>
+      <w:lvlJc w:val="left"/>
+      <w:pPr>
+        <w:tabs>
+          <w:tab w:val="num" w:pos="2160"/>
+        </w:tabs>
+        <w:ind w:left="2160" w:hanging="360"/>
+      </w:pPr>
+    </w:lvl>
+    <w:lvl w:ilvl="3" w:tentative="1">
+      <w:start w:val="1"/>
+      <w:numFmt w:val="decimal"/>
+      <w:lvlText w:val="%4."/>
+      <w:lvlJc w:val="left"/>
+      <w:pPr>
+        <w:tabs>
+          <w:tab w:val="num" w:pos="2880"/>
+        </w:tabs>
+        <w:ind w:left="2880" w:hanging="360"/>
+      </w:pPr>
+    </w:lvl>
+    <w:lvl w:ilvl="4" w:tentative="1">
+      <w:start w:val="1"/>
+      <w:numFmt w:val="decimal"/>
+      <w:lvlText w:val="%5."/>
+      <w:lvlJc w:val="left"/>
+      <w:pPr>
+        <w:tabs>
+          <w:tab w:val="num" w:pos="3600"/>
+        </w:tabs>
+        <w:ind w:left="3600" w:hanging="360"/>
+      </w:pPr>
+    </w:lvl>
+    <w:lvl w:ilvl="5" w:tentative="1">
+      <w:start w:val="1"/>
+      <w:numFmt w:val="decimal"/>
+      <w:lvlText w:val="%6."/>
+      <w:lvlJc w:val="left"/>
+      <w:pPr>
+        <w:tabs>
+          <w:tab w:val="num" w:pos="4320"/>
+        </w:tabs>
+        <w:ind w:left="4320" w:hanging="360"/>
+      </w:pPr>
+    </w:lvl>
+    <w:lvl w:ilvl="6" w:tentative="1">
+      <w:start w:val="1"/>
+      <w:numFmt w:val="decimal"/>
+      <w:lvlText w:val="%7."/>
+      <w:lvlJc w:val="left"/>
+      <w:pPr>
+        <w:tabs>
+          <w:tab w:val="num" w:pos="5040"/>
+        </w:tabs>
+        <w:ind w:left="5040" w:hanging="360"/>
+      </w:pPr>
+    </w:lvl>
+    <w:lvl w:ilvl="7" w:tentative="1">
+      <w:start w:val="1"/>
+      <w:numFmt w:val="decimal"/>
+      <w:lvlText w:val="%8."/>
+      <w:lvlJc w:val="left"/>
+      <w:pPr>
+        <w:tabs>
+          <w:tab w:val="num" w:pos="5760"/>
+        </w:tabs>
+        <w:ind w:left="5760" w:hanging="360"/>
+      </w:pPr>
+    </w:lvl>
+    <w:lvl w:ilvl="8" w:tentative="1">
+      <w:start w:val="1"/>
+      <w:numFmt w:val="decimal"/>
+      <w:lvlText w:val="%9."/>
+      <w:lvlJc w:val="left"/>
+      <w:pPr>
+        <w:tabs>
+          <w:tab w:val="num" w:pos="6480"/>
+        </w:tabs>
+        <w:ind w:left="6480" w:hanging="360"/>
+      </w:pPr>
+    </w:lvl>
+  </w:abstractNum>
+  <w:abstractNum w:abstractNumId="4" w15:restartNumberingAfterBreak="0">
     <w:nsid w:val="0F097277"/>
     <w:multiLevelType w:val="multilevel"/>
     <w:tmpl w:val="04F450F8"/>
@@ -18943,7 +23024,7 @@
       </w:rPr>
     </w:lvl>
   </w:abstractNum>
-  <w:abstractNum w:abstractNumId="4" w15:restartNumberingAfterBreak="0">
+  <w:abstractNum w:abstractNumId="5" w15:restartNumberingAfterBreak="0">
     <w:nsid w:val="15627AD3"/>
     <w:multiLevelType w:val="multilevel"/>
     <w:tmpl w:val="9C68DFD6"/>
@@ -19092,7 +23173,7 @@
       </w:rPr>
     </w:lvl>
   </w:abstractNum>
-  <w:abstractNum w:abstractNumId="5" w15:restartNumberingAfterBreak="0">
+  <w:abstractNum w:abstractNumId="6" w15:restartNumberingAfterBreak="0">
     <w:nsid w:val="1E3478D2"/>
     <w:multiLevelType w:val="multilevel"/>
     <w:tmpl w:val="D71CD106"/>
@@ -19241,7 +23322,7 @@
       </w:rPr>
     </w:lvl>
   </w:abstractNum>
-  <w:abstractNum w:abstractNumId="6" w15:restartNumberingAfterBreak="0">
+  <w:abstractNum w:abstractNumId="7" w15:restartNumberingAfterBreak="0">
     <w:nsid w:val="1EB52C2C"/>
     <w:multiLevelType w:val="multilevel"/>
     <w:tmpl w:val="C4D6F130"/>
@@ -19390,7 +23471,7 @@
       </w:rPr>
     </w:lvl>
   </w:abstractNum>
-  <w:abstractNum w:abstractNumId="7" w15:restartNumberingAfterBreak="0">
+  <w:abstractNum w:abstractNumId="8" w15:restartNumberingAfterBreak="0">
     <w:nsid w:val="1F2A51C1"/>
     <w:multiLevelType w:val="multilevel"/>
     <w:tmpl w:val="33D61864"/>
@@ -19539,7 +23620,120 @@
       </w:rPr>
     </w:lvl>
   </w:abstractNum>
-  <w:abstractNum w:abstractNumId="8" w15:restartNumberingAfterBreak="0">
+  <w:abstractNum w:abstractNumId="9" w15:restartNumberingAfterBreak="0">
+    <w:nsid w:val="262D3444"/>
+    <w:multiLevelType w:val="multilevel"/>
+    <w:tmpl w:val="9FC6FA74"/>
+    <w:lvl w:ilvl="0">
+      <w:start w:val="1"/>
+      <w:numFmt w:val="decimal"/>
+      <w:lvlText w:val="%1."/>
+      <w:lvlJc w:val="left"/>
+      <w:pPr>
+        <w:tabs>
+          <w:tab w:val="num" w:pos="720"/>
+        </w:tabs>
+        <w:ind w:left="720" w:hanging="360"/>
+      </w:pPr>
+    </w:lvl>
+    <w:lvl w:ilvl="1" w:tentative="1">
+      <w:start w:val="1"/>
+      <w:numFmt w:val="decimal"/>
+      <w:lvlText w:val="%2."/>
+      <w:lvlJc w:val="left"/>
+      <w:pPr>
+        <w:tabs>
+          <w:tab w:val="num" w:pos="1440"/>
+        </w:tabs>
+        <w:ind w:left="1440" w:hanging="360"/>
+      </w:pPr>
+    </w:lvl>
+    <w:lvl w:ilvl="2" w:tentative="1">
+      <w:start w:val="1"/>
+      <w:numFmt w:val="decimal"/>
+      <w:lvlText w:val="%3."/>
+      <w:lvlJc w:val="left"/>
+      <w:pPr>
+        <w:tabs>
+          <w:tab w:val="num" w:pos="2160"/>
+        </w:tabs>
+        <w:ind w:left="2160" w:hanging="360"/>
+      </w:pPr>
+    </w:lvl>
+    <w:lvl w:ilvl="3" w:tentative="1">
+      <w:start w:val="1"/>
+      <w:numFmt w:val="decimal"/>
+      <w:lvlText w:val="%4."/>
+      <w:lvlJc w:val="left"/>
+      <w:pPr>
+        <w:tabs>
+          <w:tab w:val="num" w:pos="2880"/>
+        </w:tabs>
+        <w:ind w:left="2880" w:hanging="360"/>
+      </w:pPr>
+    </w:lvl>
+    <w:lvl w:ilvl="4" w:tentative="1">
+      <w:start w:val="1"/>
+      <w:numFmt w:val="decimal"/>
+      <w:lvlText w:val="%5."/>
+      <w:lvlJc w:val="left"/>
+      <w:pPr>
+        <w:tabs>
+          <w:tab w:val="num" w:pos="3600"/>
+        </w:tabs>
+        <w:ind w:left="3600" w:hanging="360"/>
+      </w:pPr>
+    </w:lvl>
+    <w:lvl w:ilvl="5" w:tentative="1">
+      <w:start w:val="1"/>
+      <w:numFmt w:val="decimal"/>
+      <w:lvlText w:val="%6."/>
+      <w:lvlJc w:val="left"/>
+      <w:pPr>
+        <w:tabs>
+          <w:tab w:val="num" w:pos="4320"/>
+        </w:tabs>
+        <w:ind w:left="4320" w:hanging="360"/>
+      </w:pPr>
+    </w:lvl>
+    <w:lvl w:ilvl="6" w:tentative="1">
+      <w:start w:val="1"/>
+      <w:numFmt w:val="decimal"/>
+      <w:lvlText w:val="%7."/>
+      <w:lvlJc w:val="left"/>
+      <w:pPr>
+        <w:tabs>
+          <w:tab w:val="num" w:pos="5040"/>
+        </w:tabs>
+        <w:ind w:left="5040" w:hanging="360"/>
+      </w:pPr>
+    </w:lvl>
+    <w:lvl w:ilvl="7" w:tentative="1">
+      <w:start w:val="1"/>
+      <w:numFmt w:val="decimal"/>
+      <w:lvlText w:val="%8."/>
+      <w:lvlJc w:val="left"/>
+      <w:pPr>
+        <w:tabs>
+          <w:tab w:val="num" w:pos="5760"/>
+        </w:tabs>
+        <w:ind w:left="5760" w:hanging="360"/>
+      </w:pPr>
+    </w:lvl>
+    <w:lvl w:ilvl="8" w:tentative="1">
+      <w:start w:val="1"/>
+      <w:numFmt w:val="decimal"/>
+      <w:lvlText w:val="%9."/>
+      <w:lvlJc w:val="left"/>
+      <w:pPr>
+        <w:tabs>
+          <w:tab w:val="num" w:pos="6480"/>
+        </w:tabs>
+        <w:ind w:left="6480" w:hanging="360"/>
+      </w:pPr>
+    </w:lvl>
+  </w:abstractNum>
+  <w:abstractNum w:abstractNumId="10" w15:restartNumberingAfterBreak="0">
     <w:nsid w:val="297A61D9"/>
     <w:multiLevelType w:val="multilevel"/>
     <w:tmpl w:val="31B65A56"/>
@@ -19688,7 +23882,7 @@
       </w:rPr>
     </w:lvl>
   </w:abstractNum>
-  <w:abstractNum w:abstractNumId="9" w15:restartNumberingAfterBreak="0">
+  <w:abstractNum w:abstractNumId="11" w15:restartNumberingAfterBreak="0">
     <w:nsid w:val="297D583C"/>
     <w:multiLevelType w:val="multilevel"/>
     <w:tmpl w:val="78BE91C6"/>
@@ -19837,7 +24031,7 @@
       </w:rPr>
     </w:lvl>
   </w:abstractNum>
-  <w:abstractNum w:abstractNumId="10" w15:restartNumberingAfterBreak="0">
+  <w:abstractNum w:abstractNumId="12" w15:restartNumberingAfterBreak="0">
     <w:nsid w:val="2EE7063A"/>
     <w:multiLevelType w:val="multilevel"/>
     <w:tmpl w:val="1C60D8D6"/>
@@ -19986,7 +24180,7 @@
       </w:rPr>
     </w:lvl>
   </w:abstractNum>
-  <w:abstractNum w:abstractNumId="11" w15:restartNumberingAfterBreak="0">
+  <w:abstractNum w:abstractNumId="13" w15:restartNumberingAfterBreak="0">
     <w:nsid w:val="3A882791"/>
     <w:multiLevelType w:val="multilevel"/>
     <w:tmpl w:val="4588C5EC"/>
@@ -20099,7 +24293,7 @@
       </w:pPr>
     </w:lvl>
   </w:abstractNum>
-  <w:abstractNum w:abstractNumId="12" w15:restartNumberingAfterBreak="0">
+  <w:abstractNum w:abstractNumId="14" w15:restartNumberingAfterBreak="0">
     <w:nsid w:val="3C0A1D68"/>
     <w:multiLevelType w:val="multilevel"/>
     <w:tmpl w:val="8B945484"/>
@@ -20248,7 +24442,120 @@
       </w:rPr>
     </w:lvl>
   </w:abstractNum>
-  <w:abstractNum w:abstractNumId="13" w15:restartNumberingAfterBreak="0">
+  <w:abstractNum w:abstractNumId="15" w15:restartNumberingAfterBreak="0">
+    <w:nsid w:val="41DB3241"/>
+    <w:multiLevelType w:val="multilevel"/>
+    <w:tmpl w:val="6A608330"/>
+    <w:lvl w:ilvl="0">
+      <w:start w:val="1"/>
+      <w:numFmt w:val="decimal"/>
+      <w:lvlText w:val="%1."/>
+      <w:lvlJc w:val="left"/>
+      <w:pPr>
+        <w:tabs>
+          <w:tab w:val="num" w:pos="720"/>
+        </w:tabs>
+        <w:ind w:left="720" w:hanging="360"/>
+      </w:pPr>
+    </w:lvl>
+    <w:lvl w:ilvl="1" w:tentative="1">
+      <w:start w:val="1"/>
+      <w:numFmt w:val="decimal"/>
+      <w:lvlText w:val="%2."/>
+      <w:lvlJc w:val="left"/>
+      <w:pPr>
+        <w:tabs>
+          <w:tab w:val="num" w:pos="1440"/>
+        </w:tabs>
+        <w:ind w:left="1440" w:hanging="360"/>
+      </w:pPr>
+    </w:lvl>
+    <w:lvl w:ilvl="2" w:tentative="1">
+      <w:start w:val="1"/>
+      <w:numFmt w:val="decimal"/>
+      <w:lvlText w:val="%3."/>
+      <w:lvlJc w:val="left"/>
+      <w:pPr>
+        <w:tabs>
+          <w:tab w:val="num" w:pos="2160"/>
+        </w:tabs>
+        <w:ind w:left="2160" w:hanging="360"/>
+      </w:pPr>
+    </w:lvl>
+    <w:lvl w:ilvl="3" w:tentative="1">
+      <w:start w:val="1"/>
+      <w:numFmt w:val="decimal"/>
+      <w:lvlText w:val="%4."/>
+      <w:lvlJc w:val="left"/>
+      <w:pPr>
+        <w:tabs>
+          <w:tab w:val="num" w:pos="2880"/>
+        </w:tabs>
+        <w:ind w:left="2880" w:hanging="360"/>
+      </w:pPr>
+    </w:lvl>
+    <w:lvl w:ilvl="4" w:tentative="1">
+      <w:start w:val="1"/>
+      <w:numFmt w:val="decimal"/>
+      <w:lvlText w:val="%5."/>
+      <w:lvlJc w:val="left"/>
+      <w:pPr>
+        <w:tabs>
+          <w:tab w:val="num" w:pos="3600"/>
+        </w:tabs>
+        <w:ind w:left="3600" w:hanging="360"/>
+      </w:pPr>
+    </w:lvl>
+    <w:lvl w:ilvl="5" w:tentative="1">
+      <w:start w:val="1"/>
+      <w:numFmt w:val="decimal"/>
+      <w:lvlText w:val="%6."/>
+      <w:lvlJc w:val="left"/>
+      <w:pPr>
+        <w:tabs>
+          <w:tab w:val="num" w:pos="4320"/>
+        </w:tabs>
+        <w:ind w:left="4320" w:hanging="360"/>
+      </w:pPr>
+    </w:lvl>
+    <w:lvl w:ilvl="6" w:tentative="1">
+      <w:start w:val="1"/>
+      <w:numFmt w:val="decimal"/>
+      <w:lvlText w:val="%7."/>
+      <w:lvlJc w:val="left"/>
+      <w:pPr>
+        <w:tabs>
+          <w:tab w:val="num" w:pos="5040"/>
+        </w:tabs>
+        <w:ind w:left="5040" w:hanging="360"/>
+      </w:pPr>
+    </w:lvl>
+    <w:lvl w:ilvl="7" w:tentative="1">
+      <w:start w:val="1"/>
+      <w:numFmt w:val="decimal"/>
+      <w:lvlText w:val="%8."/>
+      <w:lvlJc w:val="left"/>
+      <w:pPr>
+        <w:tabs>
+          <w:tab w:val="num" w:pos="5760"/>
+        </w:tabs>
+        <w:ind w:left="5760" w:hanging="360"/>
+      </w:pPr>
+    </w:lvl>
+    <w:lvl w:ilvl="8" w:tentative="1">
+      <w:start w:val="1"/>
+      <w:numFmt w:val="decimal"/>
+      <w:lvlText w:val="%9."/>
+      <w:lvlJc w:val="left"/>
+      <w:pPr>
+        <w:tabs>
+          <w:tab w:val="num" w:pos="6480"/>
+        </w:tabs>
+        <w:ind w:left="6480" w:hanging="360"/>
+      </w:pPr>
+    </w:lvl>
+  </w:abstractNum>
+  <w:abstractNum w:abstractNumId="16" w15:restartNumberingAfterBreak="0">
     <w:nsid w:val="421A2603"/>
     <w:multiLevelType w:val="multilevel"/>
     <w:tmpl w:val="E522FD56"/>
@@ -20397,7 +24704,7 @@
       </w:rPr>
     </w:lvl>
   </w:abstractNum>
-  <w:abstractNum w:abstractNumId="14" w15:restartNumberingAfterBreak="0">
+  <w:abstractNum w:abstractNumId="17" w15:restartNumberingAfterBreak="0">
     <w:nsid w:val="4437430F"/>
     <w:multiLevelType w:val="multilevel"/>
     <w:tmpl w:val="AD447594"/>
@@ -20546,7 +24853,7 @@
       </w:rPr>
     </w:lvl>
   </w:abstractNum>
-  <w:abstractNum w:abstractNumId="15" w15:restartNumberingAfterBreak="0">
+  <w:abstractNum w:abstractNumId="18" w15:restartNumberingAfterBreak="0">
     <w:nsid w:val="4DEA3FCE"/>
     <w:multiLevelType w:val="multilevel"/>
     <w:tmpl w:val="22B0323A"/>
@@ -20695,7 +25002,7 @@
       </w:rPr>
     </w:lvl>
   </w:abstractNum>
-  <w:abstractNum w:abstractNumId="16" w15:restartNumberingAfterBreak="0">
+  <w:abstractNum w:abstractNumId="19" w15:restartNumberingAfterBreak="0">
     <w:nsid w:val="5E4D6EFA"/>
     <w:multiLevelType w:val="multilevel"/>
     <w:tmpl w:val="5A9C81C0"/>
@@ -20844,7 +25151,7 @@
       </w:rPr>
     </w:lvl>
   </w:abstractNum>
-  <w:abstractNum w:abstractNumId="17" w15:restartNumberingAfterBreak="0">
+  <w:abstractNum w:abstractNumId="20" w15:restartNumberingAfterBreak="0">
     <w:nsid w:val="5F1F6326"/>
     <w:multiLevelType w:val="multilevel"/>
     <w:tmpl w:val="C9E04A1A"/>
@@ -20993,7 +25300,7 @@
       </w:rPr>
     </w:lvl>
   </w:abstractNum>
-  <w:abstractNum w:abstractNumId="18" w15:restartNumberingAfterBreak="0">
+  <w:abstractNum w:abstractNumId="21" w15:restartNumberingAfterBreak="0">
     <w:nsid w:val="711F0615"/>
     <w:multiLevelType w:val="multilevel"/>
     <w:tmpl w:val="FB36F3BE"/>
@@ -21142,62 +25449,303 @@
       </w:rPr>
     </w:lvl>
   </w:abstractNum>
+  <w:abstractNum w:abstractNumId="22" w15:restartNumberingAfterBreak="0">
+    <w:nsid w:val="779B520C"/>
+    <w:multiLevelType w:val="multilevel"/>
+    <w:tmpl w:val="A36C14FA"/>
+    <w:lvl w:ilvl="0">
+      <w:start w:val="1"/>
+      <w:numFmt w:val="decimal"/>
+      <w:lvlText w:val="%1."/>
+      <w:lvlJc w:val="left"/>
+      <w:pPr>
+        <w:tabs>
+          <w:tab w:val="num" w:pos="720"/>
+        </w:tabs>
+        <w:ind w:left="720" w:hanging="360"/>
+      </w:pPr>
+    </w:lvl>
+    <w:lvl w:ilvl="1" w:tentative="1">
+      <w:start w:val="1"/>
+      <w:numFmt w:val="decimal"/>
+      <w:lvlText w:val="%2."/>
+      <w:lvlJc w:val="left"/>
+      <w:pPr>
+        <w:tabs>
+          <w:tab w:val="num" w:pos="1440"/>
+        </w:tabs>
+        <w:ind w:left="1440" w:hanging="360"/>
+      </w:pPr>
+    </w:lvl>
+    <w:lvl w:ilvl="2" w:tentative="1">
+      <w:start w:val="1"/>
+      <w:numFmt w:val="decimal"/>
+      <w:lvlText w:val="%3."/>
+      <w:lvlJc w:val="left"/>
+      <w:pPr>
+        <w:tabs>
+          <w:tab w:val="num" w:pos="2160"/>
+        </w:tabs>
+        <w:ind w:left="2160" w:hanging="360"/>
+      </w:pPr>
+    </w:lvl>
+    <w:lvl w:ilvl="3" w:tentative="1">
+      <w:start w:val="1"/>
+      <w:numFmt w:val="decimal"/>
+      <w:lvlText w:val="%4."/>
+      <w:lvlJc w:val="left"/>
+      <w:pPr>
+        <w:tabs>
+          <w:tab w:val="num" w:pos="2880"/>
+        </w:tabs>
+        <w:ind w:left="2880" w:hanging="360"/>
+      </w:pPr>
+    </w:lvl>
+    <w:lvl w:ilvl="4" w:tentative="1">
+      <w:start w:val="1"/>
+      <w:numFmt w:val="decimal"/>
+      <w:lvlText w:val="%5."/>
+      <w:lvlJc w:val="left"/>
+      <w:pPr>
+        <w:tabs>
+          <w:tab w:val="num" w:pos="3600"/>
+        </w:tabs>
+        <w:ind w:left="3600" w:hanging="360"/>
+      </w:pPr>
+    </w:lvl>
+    <w:lvl w:ilvl="5" w:tentative="1">
+      <w:start w:val="1"/>
+      <w:numFmt w:val="decimal"/>
+      <w:lvlText w:val="%6."/>
+      <w:lvlJc w:val="left"/>
+      <w:pPr>
+        <w:tabs>
+          <w:tab w:val="num" w:pos="4320"/>
+        </w:tabs>
+        <w:ind w:left="4320" w:hanging="360"/>
+      </w:pPr>
+    </w:lvl>
+    <w:lvl w:ilvl="6" w:tentative="1">
+      <w:start w:val="1"/>
+      <w:numFmt w:val="decimal"/>
+      <w:lvlText w:val="%7."/>
+      <w:lvlJc w:val="left"/>
+      <w:pPr>
+        <w:tabs>
+          <w:tab w:val="num" w:pos="5040"/>
+        </w:tabs>
+        <w:ind w:left="5040" w:hanging="360"/>
+      </w:pPr>
+    </w:lvl>
+    <w:lvl w:ilvl="7" w:tentative="1">
+      <w:start w:val="1"/>
+      <w:numFmt w:val="decimal"/>
+      <w:lvlText w:val="%8."/>
+      <w:lvlJc w:val="left"/>
+      <w:pPr>
+        <w:tabs>
+          <w:tab w:val="num" w:pos="5760"/>
+        </w:tabs>
+        <w:ind w:left="5760" w:hanging="360"/>
+      </w:pPr>
+    </w:lvl>
+    <w:lvl w:ilvl="8" w:tentative="1">
+      <w:start w:val="1"/>
+      <w:numFmt w:val="decimal"/>
+      <w:lvlText w:val="%9."/>
+      <w:lvlJc w:val="left"/>
+      <w:pPr>
+        <w:tabs>
+          <w:tab w:val="num" w:pos="6480"/>
+        </w:tabs>
+        <w:ind w:left="6480" w:hanging="360"/>
+      </w:pPr>
+    </w:lvl>
+  </w:abstractNum>
+  <w:abstractNum w:abstractNumId="23" w15:restartNumberingAfterBreak="0">
+    <w:nsid w:val="7CE47867"/>
+    <w:multiLevelType w:val="multilevel"/>
+    <w:tmpl w:val="9DFEB678"/>
+    <w:lvl w:ilvl="0">
+      <w:start w:val="1"/>
+      <w:numFmt w:val="decimal"/>
+      <w:lvlText w:val="%1."/>
+      <w:lvlJc w:val="left"/>
+      <w:pPr>
+        <w:tabs>
+          <w:tab w:val="num" w:pos="720"/>
+        </w:tabs>
+        <w:ind w:left="720" w:hanging="360"/>
+      </w:pPr>
+    </w:lvl>
+    <w:lvl w:ilvl="1" w:tentative="1">
+      <w:start w:val="1"/>
+      <w:numFmt w:val="decimal"/>
+      <w:lvlText w:val="%2."/>
+      <w:lvlJc w:val="left"/>
+      <w:pPr>
+        <w:tabs>
+          <w:tab w:val="num" w:pos="1440"/>
+        </w:tabs>
+        <w:ind w:left="1440" w:hanging="360"/>
+      </w:pPr>
+    </w:lvl>
+    <w:lvl w:ilvl="2" w:tentative="1">
+      <w:start w:val="1"/>
+      <w:numFmt w:val="decimal"/>
+      <w:lvlText w:val="%3."/>
+      <w:lvlJc w:val="left"/>
+      <w:pPr>
+        <w:tabs>
+          <w:tab w:val="num" w:pos="2160"/>
+        </w:tabs>
+        <w:ind w:left="2160" w:hanging="360"/>
+      </w:pPr>
+    </w:lvl>
+    <w:lvl w:ilvl="3" w:tentative="1">
+      <w:start w:val="1"/>
+      <w:numFmt w:val="decimal"/>
+      <w:lvlText w:val="%4."/>
+      <w:lvlJc w:val="left"/>
+      <w:pPr>
+        <w:tabs>
+          <w:tab w:val="num" w:pos="2880"/>
+        </w:tabs>
+        <w:ind w:left="2880" w:hanging="360"/>
+      </w:pPr>
+    </w:lvl>
+    <w:lvl w:ilvl="4" w:tentative="1">
+      <w:start w:val="1"/>
+      <w:numFmt w:val="decimal"/>
+      <w:lvlText w:val="%5."/>
+      <w:lvlJc w:val="left"/>
+      <w:pPr>
+        <w:tabs>
+          <w:tab w:val="num" w:pos="3600"/>
+        </w:tabs>
+        <w:ind w:left="3600" w:hanging="360"/>
+      </w:pPr>
+    </w:lvl>
+    <w:lvl w:ilvl="5" w:tentative="1">
+      <w:start w:val="1"/>
+      <w:numFmt w:val="decimal"/>
+      <w:lvlText w:val="%6."/>
+      <w:lvlJc w:val="left"/>
+      <w:pPr>
+        <w:tabs>
+          <w:tab w:val="num" w:pos="4320"/>
+        </w:tabs>
+        <w:ind w:left="4320" w:hanging="360"/>
+      </w:pPr>
+    </w:lvl>
+    <w:lvl w:ilvl="6" w:tentative="1">
+      <w:start w:val="1"/>
+      <w:numFmt w:val="decimal"/>
+      <w:lvlText w:val="%7."/>
+      <w:lvlJc w:val="left"/>
+      <w:pPr>
+        <w:tabs>
+          <w:tab w:val="num" w:pos="5040"/>
+        </w:tabs>
+        <w:ind w:left="5040" w:hanging="360"/>
+      </w:pPr>
+    </w:lvl>
+    <w:lvl w:ilvl="7" w:tentative="1">
+      <w:start w:val="1"/>
+      <w:numFmt w:val="decimal"/>
+      <w:lvlText w:val="%8."/>
+      <w:lvlJc w:val="left"/>
+      <w:pPr>
+        <w:tabs>
+          <w:tab w:val="num" w:pos="5760"/>
+        </w:tabs>
+        <w:ind w:left="5760" w:hanging="360"/>
+      </w:pPr>
+    </w:lvl>
+    <w:lvl w:ilvl="8" w:tentative="1">
+      <w:start w:val="1"/>
+      <w:numFmt w:val="decimal"/>
+      <w:lvlText w:val="%9."/>
+      <w:lvlJc w:val="left"/>
+      <w:pPr>
+        <w:tabs>
+          <w:tab w:val="num" w:pos="6480"/>
+        </w:tabs>
+        <w:ind w:left="6480" w:hanging="360"/>
+      </w:pPr>
+    </w:lvl>
+  </w:abstractNum>
   <w:num w:numId="1">
-    <w:abstractNumId w:val="3"/>
+    <w:abstractNumId w:val="4"/>
   </w:num>
   <w:num w:numId="2">
-    <w:abstractNumId w:val="16"/>
+    <w:abstractNumId w:val="19"/>
   </w:num>
   <w:num w:numId="3">
-    <w:abstractNumId w:val="18"/>
+    <w:abstractNumId w:val="21"/>
   </w:num>
   <w:num w:numId="4">
+    <w:abstractNumId w:val="17"/>
+  </w:num>
+  <w:num w:numId="5">
+    <w:abstractNumId w:val="13"/>
+  </w:num>
+  <w:num w:numId="6">
     <w:abstractNumId w:val="14"/>
   </w:num>
-  <w:num w:numId="5">
-    <w:abstractNumId w:val="11"/>
-  </w:num>
-  <w:num w:numId="6">
-    <w:abstractNumId w:val="12"/>
-  </w:num>
   <w:num w:numId="7">
-    <w:abstractNumId w:val="17"/>
+    <w:abstractNumId w:val="20"/>
   </w:num>
   <w:num w:numId="8">
-    <w:abstractNumId w:val="6"/>
+    <w:abstractNumId w:val="7"/>
   </w:num>
   <w:num w:numId="9">
-    <w:abstractNumId w:val="8"/>
+    <w:abstractNumId w:val="10"/>
   </w:num>
   <w:num w:numId="10">
     <w:abstractNumId w:val="2"/>
   </w:num>
   <w:num w:numId="11">
-    <w:abstractNumId w:val="5"/>
+    <w:abstractNumId w:val="6"/>
   </w:num>
   <w:num w:numId="12">
-    <w:abstractNumId w:val="10"/>
+    <w:abstractNumId w:val="12"/>
   </w:num>
   <w:num w:numId="13">
     <w:abstractNumId w:val="1"/>
   </w:num>
   <w:num w:numId="14">
-    <w:abstractNumId w:val="7"/>
+    <w:abstractNumId w:val="8"/>
   </w:num>
   <w:num w:numId="15">
-    <w:abstractNumId w:val="4"/>
+    <w:abstractNumId w:val="5"/>
   </w:num>
   <w:num w:numId="16">
-    <w:abstractNumId w:val="15"/>
+    <w:abstractNumId w:val="18"/>
   </w:num>
   <w:num w:numId="17">
-    <w:abstractNumId w:val="9"/>
+    <w:abstractNumId w:val="11"/>
   </w:num>
   <w:num w:numId="18">
     <w:abstractNumId w:val="0"/>
   </w:num>
   <w:num w:numId="19">
-    <w:abstractNumId w:val="13"/>
+    <w:abstractNumId w:val="16"/>
+  </w:num>
+  <w:num w:numId="20">
+    <w:abstractNumId w:val="9"/>
+  </w:num>
+  <w:num w:numId="21">
+    <w:abstractNumId w:val="23"/>
+  </w:num>
+  <w:num w:numId="22">
+    <w:abstractNumId w:val="3"/>
+  </w:num>
+  <w:num w:numId="23">
+    <w:abstractNumId w:val="22"/>
+  </w:num>
+  <w:num w:numId="24">
+    <w:abstractNumId w:val="15"/>
   </w:num>
 </w:numbering>
 </file>
@@ -22122,6 +26670,21 @@
       <w:szCs w:val="18"/>
     </w:rPr>
   </w:style>
+  <w:style w:type="character" w:customStyle="1" w:styleId="hljs-function">
+    <w:name w:val="hljs-function"/>
+    <w:basedOn w:val="a0"/>
+    <w:rsid w:val="00C8125F"/>
+  </w:style>
+  <w:style w:type="character" w:customStyle="1" w:styleId="hljs-params">
+    <w:name w:val="hljs-params"/>
+    <w:basedOn w:val="a0"/>
+    <w:rsid w:val="00C8125F"/>
+  </w:style>
+  <w:style w:type="character" w:customStyle="1" w:styleId="hljs-doctag">
+    <w:name w:val="hljs-doctag"/>
+    <w:basedOn w:val="a0"/>
+    <w:rsid w:val="00C8125F"/>
+  </w:style>
 </w:styles>
 </file>
 

--- a/Android/_Android笔记.docx
+++ b/Android/_Android笔记.docx
@@ -2238,6 +2238,38 @@
     </w:p>
     <w:p>
       <w:pPr>
+        <w:pStyle w:val="a9"/>
+        <w:rPr>
+          <w:rFonts w:hint="eastAsia"/>
+        </w:rPr>
+      </w:pPr>
+      <w:r>
+        <w:rPr>
+          <w:rFonts w:hint="eastAsia"/>
+        </w:rPr>
+        <w:t>示例文件</w:t>
+      </w:r>
+      <w:hyperlink r:id="rId8" w:history="1">
+        <w:r>
+          <w:rPr>
+            <w:rStyle w:val="a3"/>
+          </w:rPr>
+          <w:t>HttpPostutil_soap.java</w:t>
+        </w:r>
+      </w:hyperlink>
+      <w:bookmarkStart w:id="0" w:name="_GoBack"/>
+      <w:bookmarkEnd w:id="0"/>
+    </w:p>
+    <w:p>
+      <w:pPr>
+        <w:pStyle w:val="a9"/>
+        <w:rPr>
+          <w:rFonts w:hint="eastAsia"/>
+        </w:rPr>
+      </w:pPr>
+    </w:p>
+    <w:p>
+      <w:pPr>
         <w:widowControl/>
         <w:shd w:val="clear" w:color="auto" w:fill="FFFFFF"/>
         <w:wordWrap w:val="0"/>
@@ -2465,6 +2497,15 @@
           <w:szCs w:val="27"/>
         </w:rPr>
         <w:br/>
+      </w:r>
+      <w:r>
+        <w:rPr>
+          <w:rFonts w:hint="eastAsia"/>
+          <w:color w:val="000000"/>
+          <w:sz w:val="27"/>
+          <w:szCs w:val="27"/>
+        </w:rPr>
+        <w:lastRenderedPageBreak/>
         <w:t xml:space="preserve">    </w:t>
       </w:r>
       <w:r>
@@ -2488,17 +2529,6 @@
           <w:szCs w:val="27"/>
         </w:rPr>
         <w:br/>
-      </w:r>
-      <w:r>
-        <w:rPr>
-          <w:rFonts w:hint="eastAsia"/>
-          <w:i/>
-          <w:iCs/>
-          <w:color w:val="808080"/>
-          <w:sz w:val="27"/>
-          <w:szCs w:val="27"/>
-        </w:rPr>
-        <w:lastRenderedPageBreak/>
         <w:t xml:space="preserve">    </w:t>
       </w:r>
       <w:r>
@@ -2961,6 +2991,17 @@
           <w:szCs w:val="27"/>
         </w:rPr>
         <w:br/>
+      </w:r>
+      <w:r>
+        <w:rPr>
+          <w:rFonts w:hint="eastAsia"/>
+          <w:i/>
+          <w:iCs/>
+          <w:color w:val="808080"/>
+          <w:sz w:val="27"/>
+          <w:szCs w:val="27"/>
+        </w:rPr>
+        <w:lastRenderedPageBreak/>
         <w:t xml:space="preserve">    </w:t>
       </w:r>
       <w:r>
@@ -3020,15 +3061,6 @@
           <w:szCs w:val="27"/>
         </w:rPr>
         <w:br/>
-      </w:r>
-      <w:r>
-        <w:rPr>
-          <w:rFonts w:hint="eastAsia"/>
-          <w:color w:val="000000"/>
-          <w:sz w:val="27"/>
-          <w:szCs w:val="27"/>
-        </w:rPr>
-        <w:lastRenderedPageBreak/>
         <w:t xml:space="preserve">    envelope.setOutputSoapObject(soapObject);</w:t>
       </w:r>
       <w:r>
@@ -3550,6 +3582,7 @@
           <w:kern w:val="0"/>
           <w:szCs w:val="21"/>
         </w:rPr>
+        <w:lastRenderedPageBreak/>
         <w:t>第一：实例化</w:t>
       </w:r>
       <w:r>
@@ -3635,7 +3668,6 @@
           <w:sz w:val="27"/>
           <w:szCs w:val="27"/>
         </w:rPr>
-        <w:lastRenderedPageBreak/>
         <w:t>//命名空间</w:t>
       </w:r>
       <w:r>
@@ -3943,7 +3975,6 @@
         <w:pStyle w:val="HTML"/>
         <w:shd w:val="clear" w:color="auto" w:fill="FFFFFF"/>
         <w:rPr>
-          <w:rFonts w:hint="eastAsia"/>
           <w:color w:val="000000"/>
           <w:sz w:val="27"/>
           <w:szCs w:val="27"/>
@@ -4408,6 +4439,7 @@
           <w:kern w:val="0"/>
           <w:szCs w:val="21"/>
         </w:rPr>
+        <w:lastRenderedPageBreak/>
         <w:t>第五步：构建传输对象，并指明</w:t>
       </w:r>
       <w:r>
@@ -4512,7 +4544,6 @@
           <w:sz w:val="27"/>
           <w:szCs w:val="27"/>
         </w:rPr>
-        <w:lastRenderedPageBreak/>
         <w:t>serviceURL</w:t>
       </w:r>
       <w:r>
@@ -5166,6 +5197,15 @@
           <w:szCs w:val="27"/>
         </w:rPr>
         <w:br/>
+      </w:r>
+      <w:r>
+        <w:rPr>
+          <w:rFonts w:hint="eastAsia"/>
+          <w:color w:val="000000"/>
+          <w:sz w:val="27"/>
+          <w:szCs w:val="27"/>
+        </w:rPr>
+        <w:lastRenderedPageBreak/>
         <w:t xml:space="preserve">        String temp;</w:t>
       </w:r>
       <w:r>
@@ -5274,15 +5314,6 @@
           <w:szCs w:val="27"/>
         </w:rPr>
         <w:br/>
-      </w:r>
-      <w:r>
-        <w:rPr>
-          <w:rFonts w:hint="eastAsia"/>
-          <w:color w:val="000000"/>
-          <w:sz w:val="27"/>
-          <w:szCs w:val="27"/>
-        </w:rPr>
-        <w:lastRenderedPageBreak/>
         <w:t xml:space="preserve">            </w:t>
       </w:r>
       <w:r>
@@ -5812,15 +5843,10 @@
         <w:br/>
         <w:t xml:space="preserve">    }</w:t>
       </w:r>
-      <w:bookmarkStart w:id="0" w:name="_GoBack"/>
-      <w:bookmarkEnd w:id="0"/>
     </w:p>
     <w:p>
       <w:pPr>
         <w:pStyle w:val="a9"/>
-        <w:rPr>
-          <w:rFonts w:hint="eastAsia"/>
-        </w:rPr>
       </w:pPr>
       <w:r>
         <w:rPr>
@@ -8627,7 +8653,7 @@
                     </pic:cNvPicPr>
                   </pic:nvPicPr>
                   <pic:blipFill>
-                    <a:blip r:embed="rId8">
+                    <a:blip r:embed="rId9">
                       <a:extLst>
                         <a:ext uri="{28A0092B-C50C-407E-A947-70E740481C1C}">
                           <a14:useLocalDpi xmlns:a14="http://schemas.microsoft.com/office/drawing/2010/main" val="0"/>
@@ -8805,7 +8831,7 @@
                     </pic:cNvPicPr>
                   </pic:nvPicPr>
                   <pic:blipFill>
-                    <a:blip r:embed="rId9">
+                    <a:blip r:embed="rId10">
                       <a:extLst>
                         <a:ext uri="{28A0092B-C50C-407E-A947-70E740481C1C}">
                           <a14:useLocalDpi xmlns:a14="http://schemas.microsoft.com/office/drawing/2010/main" val="0"/>
@@ -14809,7 +14835,7 @@
                     </pic:cNvPicPr>
                   </pic:nvPicPr>
                   <pic:blipFill>
-                    <a:blip r:embed="rId10">
+                    <a:blip r:embed="rId11">
                       <a:extLst>
                         <a:ext uri="{28A0092B-C50C-407E-A947-70E740481C1C}">
                           <a14:useLocalDpi xmlns:a14="http://schemas.microsoft.com/office/drawing/2010/main" val="0"/>
@@ -16604,7 +16630,7 @@
                     </pic:cNvPicPr>
                   </pic:nvPicPr>
                   <pic:blipFill>
-                    <a:blip r:embed="rId11">
+                    <a:blip r:embed="rId12">
                       <a:extLst>
                         <a:ext uri="{28A0092B-C50C-407E-A947-70E740481C1C}">
                           <a14:useLocalDpi xmlns:a14="http://schemas.microsoft.com/office/drawing/2010/main" val="0"/>
@@ -22076,7 +22102,7 @@
                     </pic:cNvPicPr>
                   </pic:nvPicPr>
                   <pic:blipFill>
-                    <a:blip r:embed="rId12">
+                    <a:blip r:embed="rId13">
                       <a:extLst>
                         <a:ext uri="{28A0092B-C50C-407E-A947-70E740481C1C}">
                           <a14:useLocalDpi xmlns:a14="http://schemas.microsoft.com/office/drawing/2010/main" val="0"/>
@@ -22236,7 +22262,7 @@
                     <pic:cNvPicPr/>
                   </pic:nvPicPr>
                   <pic:blipFill>
-                    <a:blip r:embed="rId13"/>
+                    <a:blip r:embed="rId14"/>
                     <a:stretch>
                       <a:fillRect/>
                     </a:stretch>
